--- a/Anul 2/Sem1/Probabilitate si Statistica/Formule PS.docx
+++ b/Anul 2/Sem1/Probabilitate si Statistica/Formule PS.docx
@@ -63,7 +63,7 @@
                     <pic:cNvPicPr/>
                   </pic:nvPicPr>
                   <pic:blipFill>
-                    <a:blip r:embed="rId4">
+                    <a:blip r:embed="rId5">
                       <a:extLst>
                         <a:ext uri="{28A0092B-C50C-407E-A947-70E740481C1C}">
                           <a14:useLocalDpi xmlns:a14="http://schemas.microsoft.com/office/drawing/2010/main" val="0"/>
@@ -113,7 +113,7 @@
       </w:r>
       <w:r>
         <w:rPr>
-          <w:rFonts w:ascii="Aptos" w:hAnsi="Aptos" w:cs="Aptos"/>
+          <w:rFonts w:cs="Aptos"/>
           <w:color w:val="FF0000"/>
           <w:lang w:val="ro-RO"/>
         </w:rPr>
@@ -128,7 +128,7 @@
       </w:r>
       <w:r>
         <w:rPr>
-          <w:rFonts w:ascii="Aptos" w:hAnsi="Aptos" w:cs="Aptos"/>
+          <w:rFonts w:cs="Aptos"/>
           <w:color w:val="FF0000"/>
           <w:lang w:val="ro-RO"/>
         </w:rPr>
@@ -237,7 +237,7 @@
                     <pic:cNvPicPr/>
                   </pic:nvPicPr>
                   <pic:blipFill>
-                    <a:blip r:embed="rId5">
+                    <a:blip r:embed="rId6">
                       <a:extLst>
                         <a:ext uri="{28A0092B-C50C-407E-A947-70E740481C1C}">
                           <a14:useLocalDpi xmlns:a14="http://schemas.microsoft.com/office/drawing/2010/main" val="0"/>
@@ -267,13 +267,7 @@
         <w:rPr>
           <w:lang w:val="ro-RO"/>
         </w:rPr>
-        <w:t>Daca L si R nu sunt disjuncte</w:t>
-      </w:r>
-      <w:r>
-        <w:rPr>
-          <w:lang w:val="ro-RO"/>
-        </w:rPr>
-        <w:t xml:space="preserve">: </w:t>
+        <w:t xml:space="preserve">Daca L si R nu sunt disjuncte: </w:t>
       </w:r>
       <w:r>
         <w:rPr>
@@ -301,31 +295,7 @@
         <w:rPr>
           <w:lang w:val="ro-RO"/>
         </w:rPr>
-        <w:t>(</w:t>
-      </w:r>
-      <w:r>
-        <w:rPr>
-          <w:lang w:val="ro-RO"/>
-        </w:rPr>
-        <w:t>principiul includerii si</w:t>
-      </w:r>
-      <w:r>
-        <w:rPr>
-          <w:lang w:val="ro-RO"/>
-        </w:rPr>
-        <w:t xml:space="preserve"> </w:t>
-      </w:r>
-      <w:r>
-        <w:rPr>
-          <w:lang w:val="ro-RO"/>
-        </w:rPr>
-        <w:t>excluderii</w:t>
-      </w:r>
-      <w:r>
-        <w:rPr>
-          <w:lang w:val="ro-RO"/>
-        </w:rPr>
-        <w:t>)</w:t>
+        <w:t>(principiul includerii si excluderii)</w:t>
       </w:r>
     </w:p>
     <w:p>
@@ -444,7 +414,7 @@
                     <pic:cNvPicPr/>
                   </pic:nvPicPr>
                   <pic:blipFill>
-                    <a:blip r:embed="rId6">
+                    <a:blip r:embed="rId7">
                       <a:extLst>
                         <a:ext uri="{28A0092B-C50C-407E-A947-70E740481C1C}">
                           <a14:useLocalDpi xmlns:a14="http://schemas.microsoft.com/office/drawing/2010/main" val="0"/>
@@ -519,7 +489,7 @@
                     <pic:cNvPicPr/>
                   </pic:nvPicPr>
                   <pic:blipFill>
-                    <a:blip r:embed="rId7">
+                    <a:blip r:embed="rId8">
                       <a:extLst>
                         <a:ext uri="{28A0092B-C50C-407E-A947-70E740481C1C}">
                           <a14:useLocalDpi xmlns:a14="http://schemas.microsoft.com/office/drawing/2010/main" val="0"/>
@@ -587,7 +557,7 @@
                     <pic:cNvPicPr/>
                   </pic:nvPicPr>
                   <pic:blipFill>
-                    <a:blip r:embed="rId8">
+                    <a:blip r:embed="rId9">
                       <a:extLst>
                         <a:ext uri="{28A0092B-C50C-407E-A947-70E740481C1C}">
                           <a14:useLocalDpi xmlns:a14="http://schemas.microsoft.com/office/drawing/2010/main" val="0"/>
@@ -632,13 +602,13 @@
           <w:lang w:val="ro-RO"/>
         </w:rPr>
         <w:drawing>
-          <wp:anchor distT="0" distB="0" distL="114300" distR="114300" simplePos="0" relativeHeight="251663360" behindDoc="0" locked="0" layoutInCell="1" allowOverlap="1" wp14:anchorId="22423FDA" wp14:editId="0D937D27">
+          <wp:anchor distT="0" distB="0" distL="114300" distR="114300" simplePos="0" relativeHeight="251663360" behindDoc="0" locked="0" layoutInCell="1" allowOverlap="1" wp14:anchorId="22423FDA" wp14:editId="70029F5F">
             <wp:simplePos x="0" y="0"/>
             <wp:positionH relativeFrom="column">
-              <wp:posOffset>615950</wp:posOffset>
+              <wp:posOffset>1473200</wp:posOffset>
             </wp:positionH>
             <wp:positionV relativeFrom="paragraph">
-              <wp:posOffset>296545</wp:posOffset>
+              <wp:posOffset>271145</wp:posOffset>
             </wp:positionV>
             <wp:extent cx="3133725" cy="390525"/>
             <wp:effectExtent l="0" t="0" r="9525" b="9525"/>
@@ -655,7 +625,7 @@
                     <pic:cNvPicPr/>
                   </pic:nvPicPr>
                   <pic:blipFill>
-                    <a:blip r:embed="rId9">
+                    <a:blip r:embed="rId10">
                       <a:extLst>
                         <a:ext uri="{28A0092B-C50C-407E-A947-70E740481C1C}">
                           <a14:useLocalDpi xmlns:a14="http://schemas.microsoft.com/office/drawing/2010/main" val="0"/>
@@ -698,7 +668,19 @@
         <w:rPr>
           <w:lang w:val="ro-RO"/>
         </w:rPr>
-        <w:t xml:space="preserve">Media: </w:t>
+        <w:t>Media</w:t>
+      </w:r>
+      <w:r>
+        <w:rPr>
+          <w:lang w:val="ro-RO"/>
+        </w:rPr>
+        <w:t xml:space="preserve"> (v.a. discreta)</w:t>
+      </w:r>
+      <w:r>
+        <w:rPr>
+          <w:lang w:val="ro-RO"/>
+        </w:rPr>
+        <w:t xml:space="preserve">: </w:t>
       </w:r>
     </w:p>
     <w:p>
@@ -743,7 +725,7 @@
                     <pic:cNvPicPr/>
                   </pic:nvPicPr>
                   <pic:blipFill>
-                    <a:blip r:embed="rId10">
+                    <a:blip r:embed="rId11">
                       <a:extLst>
                         <a:ext uri="{28A0092B-C50C-407E-A947-70E740481C1C}">
                           <a14:useLocalDpi xmlns:a14="http://schemas.microsoft.com/office/drawing/2010/main" val="0"/>
@@ -790,7 +772,7 @@
       </w:r>
       <w:r>
         <w:rPr>
-          <w:rFonts w:ascii="Cambria Math" w:hAnsi="Cambria Math" w:cs="Cambria Math"/>
+          <w:rFonts w:cs="Cambria Math"/>
           <w:lang w:val="ro-RO"/>
         </w:rPr>
         <w:t>~</w:t>
@@ -799,13 +781,7 @@
         <w:rPr>
           <w:lang w:val="ro-RO"/>
         </w:rPr>
-        <w:t xml:space="preserve"> binomial(n, p)</w:t>
-      </w:r>
-      <w:r>
-        <w:rPr>
-          <w:lang w:val="ro-RO"/>
-        </w:rPr>
-        <w:t xml:space="preserve">: </w:t>
+        <w:t xml:space="preserve"> binomial(n, p): </w:t>
       </w:r>
     </w:p>
     <w:p>
@@ -843,7 +819,7 @@
                     <pic:cNvPicPr/>
                   </pic:nvPicPr>
                   <pic:blipFill>
-                    <a:blip r:embed="rId11">
+                    <a:blip r:embed="rId12">
                       <a:extLst>
                         <a:ext uri="{28A0092B-C50C-407E-A947-70E740481C1C}">
                           <a14:useLocalDpi xmlns:a14="http://schemas.microsoft.com/office/drawing/2010/main" val="0"/>
@@ -907,7 +883,7 @@
                     </pic:cNvPicPr>
                   </pic:nvPicPr>
                   <pic:blipFill>
-                    <a:blip r:embed="rId12">
+                    <a:blip r:embed="rId13">
                       <a:extLst>
                         <a:ext uri="{28A0092B-C50C-407E-A947-70E740481C1C}">
                           <a14:useLocalDpi xmlns:a14="http://schemas.microsoft.com/office/drawing/2010/main" val="0"/>
@@ -979,7 +955,7 @@
                     </pic:cNvPicPr>
                   </pic:nvPicPr>
                   <pic:blipFill>
-                    <a:blip r:embed="rId13">
+                    <a:blip r:embed="rId14">
                       <a:extLst>
                         <a:ext uri="{28A0092B-C50C-407E-A947-70E740481C1C}">
                           <a14:useLocalDpi xmlns:a14="http://schemas.microsoft.com/office/drawing/2010/main" val="0"/>
@@ -1012,6 +988,7 @@
       </w:r>
       <w:r>
         <w:rPr>
+          <w:noProof/>
           <w:lang w:val="ro-RO"/>
         </w:rPr>
         <w:drawing>
@@ -1038,7 +1015,7 @@
                     <pic:cNvPicPr/>
                   </pic:nvPicPr>
                   <pic:blipFill>
-                    <a:blip r:embed="rId14">
+                    <a:blip r:embed="rId15">
                       <a:extLst>
                         <a:ext uri="{28A0092B-C50C-407E-A947-70E740481C1C}">
                           <a14:useLocalDpi xmlns:a14="http://schemas.microsoft.com/office/drawing/2010/main" val="0"/>
@@ -1127,7 +1104,7 @@
                     </pic:cNvPicPr>
                   </pic:nvPicPr>
                   <pic:blipFill>
-                    <a:blip r:embed="rId15">
+                    <a:blip r:embed="rId16">
                       <a:extLst>
                         <a:ext uri="{28A0092B-C50C-407E-A947-70E740481C1C}">
                           <a14:useLocalDpi xmlns:a14="http://schemas.microsoft.com/office/drawing/2010/main" val="0"/>
@@ -1200,7 +1177,7 @@
                     </pic:cNvPicPr>
                   </pic:nvPicPr>
                   <pic:blipFill>
-                    <a:blip r:embed="rId16">
+                    <a:blip r:embed="rId17">
                       <a:extLst>
                         <a:ext uri="{28A0092B-C50C-407E-A947-70E740481C1C}">
                           <a14:useLocalDpi xmlns:a14="http://schemas.microsoft.com/office/drawing/2010/main" val="0"/>
@@ -1349,127 +1326,59 @@
           <w:color w:val="FF0000"/>
           <w:lang w:val="ro-RO"/>
         </w:rPr>
-        <w:t>Var</w:t>
-      </w:r>
-      <w:r>
+        <w:t>Var(aX + b) = a^2Var(X)</w:t>
+      </w:r>
+    </w:p>
+    <w:p>
+      <w:pPr>
         <w:rPr>
           <w:color w:val="FF0000"/>
           <w:lang w:val="ro-RO"/>
         </w:rPr>
-        <w:t>(aX + b) = a</w:t>
-      </w:r>
+      </w:pPr>
       <w:r>
         <w:rPr>
           <w:color w:val="FF0000"/>
           <w:lang w:val="ro-RO"/>
         </w:rPr>
-        <w:t>^2Var</w:t>
+        <w:t>Var(X) = E(X^2) − E(X)^2</w:t>
+      </w:r>
+    </w:p>
+    <w:p>
+      <w:pPr>
+        <w:rPr>
+          <w:lang w:val="ro-RO"/>
+        </w:rPr>
+      </w:pPr>
+      <w:r>
+        <w:rPr>
+          <w:lang w:val="ro-RO"/>
+        </w:rPr>
+        <w:t xml:space="preserve">X </w:t>
+      </w:r>
+      <w:r>
+        <w:rPr>
+          <w:rFonts w:cs="Cambria Math"/>
+          <w:lang w:val="ro-RO"/>
+        </w:rPr>
+        <w:t>~</w:t>
+      </w:r>
+      <w:r>
+        <w:rPr>
+          <w:lang w:val="ro-RO"/>
+        </w:rPr>
+        <w:t xml:space="preserve"> binomial(n, p): </w:t>
       </w:r>
       <w:r>
         <w:rPr>
           <w:color w:val="FF0000"/>
           <w:lang w:val="ro-RO"/>
         </w:rPr>
-        <w:t>(X)</w:t>
-      </w:r>
-    </w:p>
-    <w:p>
-      <w:pPr>
-        <w:rPr>
-          <w:color w:val="FF0000"/>
-          <w:lang w:val="ro-RO"/>
-        </w:rPr>
-      </w:pPr>
-      <w:r>
-        <w:rPr>
-          <w:color w:val="FF0000"/>
-          <w:lang w:val="ro-RO"/>
-        </w:rPr>
-        <w:t>Var</w:t>
-      </w:r>
-      <w:r>
-        <w:rPr>
-          <w:color w:val="FF0000"/>
-          <w:lang w:val="ro-RO"/>
-        </w:rPr>
-        <w:t>(X) = E(X</w:t>
-      </w:r>
-      <w:r>
-        <w:rPr>
-          <w:color w:val="FF0000"/>
-          <w:lang w:val="ro-RO"/>
-        </w:rPr>
-        <w:t>^2</w:t>
-      </w:r>
-      <w:r>
-        <w:rPr>
-          <w:color w:val="FF0000"/>
-          <w:lang w:val="ro-RO"/>
-        </w:rPr>
-        <w:t>) − E(X)</w:t>
-      </w:r>
-      <w:r>
-        <w:rPr>
-          <w:color w:val="FF0000"/>
-          <w:lang w:val="ro-RO"/>
-        </w:rPr>
-        <w:t>^</w:t>
-      </w:r>
-      <w:r>
-        <w:rPr>
-          <w:color w:val="FF0000"/>
-          <w:lang w:val="ro-RO"/>
-        </w:rPr>
-        <w:t>2</w:t>
-      </w:r>
-    </w:p>
-    <w:p>
-      <w:pPr>
-        <w:rPr>
-          <w:lang w:val="ro-RO"/>
-        </w:rPr>
-      </w:pPr>
-      <w:r>
-        <w:rPr>
-          <w:lang w:val="ro-RO"/>
-        </w:rPr>
-        <w:t xml:space="preserve">X </w:t>
-      </w:r>
-      <w:r>
-        <w:rPr>
-          <w:rFonts w:ascii="Cambria Math" w:hAnsi="Cambria Math" w:cs="Cambria Math"/>
-          <w:lang w:val="ro-RO"/>
-        </w:rPr>
-        <w:t>~</w:t>
-      </w:r>
-      <w:r>
-        <w:rPr>
-          <w:lang w:val="ro-RO"/>
-        </w:rPr>
-        <w:t xml:space="preserve"> binomial(n, p)</w:t>
-      </w:r>
-      <w:r>
-        <w:rPr>
-          <w:lang w:val="ro-RO"/>
-        </w:rPr>
-        <w:t>:</w:t>
-      </w:r>
-      <w:r>
-        <w:rPr>
-          <w:lang w:val="ro-RO"/>
-        </w:rPr>
-        <w:t xml:space="preserve"> </w:t>
-      </w:r>
-      <w:r>
-        <w:rPr>
-          <w:color w:val="FF0000"/>
-          <w:lang w:val="ro-RO"/>
-        </w:rPr>
         <w:t xml:space="preserve">Var(X) = np(1 </w:t>
       </w:r>
       <w:r>
         <w:rPr>
-          <w:rFonts w:ascii="Aptos" w:hAnsi="Aptos" w:cs="Aptos"/>
+          <w:rFonts w:cs="Aptos"/>
           <w:color w:val="FF0000"/>
           <w:lang w:val="ro-RO"/>
         </w:rPr>
@@ -1521,7 +1430,7 @@
                     </pic:cNvPicPr>
                   </pic:nvPicPr>
                   <pic:blipFill>
-                    <a:blip r:embed="rId17">
+                    <a:blip r:embed="rId18">
                       <a:extLst>
                         <a:ext uri="{28A0092B-C50C-407E-A947-70E740481C1C}">
                           <a14:useLocalDpi xmlns:a14="http://schemas.microsoft.com/office/drawing/2010/main" val="0"/>
@@ -1551,6 +1460,7 @@
       </w:r>
       <w:r>
         <w:rPr>
+          <w:noProof/>
           <w:lang w:val="ro-RO"/>
         </w:rPr>
         <w:drawing>
@@ -1577,7 +1487,7 @@
                     <pic:cNvPicPr/>
                   </pic:nvPicPr>
                   <pic:blipFill>
-                    <a:blip r:embed="rId18">
+                    <a:blip r:embed="rId19">
                       <a:extLst>
                         <a:ext uri="{28A0092B-C50C-407E-A947-70E740481C1C}">
                           <a14:useLocalDpi xmlns:a14="http://schemas.microsoft.com/office/drawing/2010/main" val="0"/>
@@ -1614,26 +1524,2515 @@
         <w:rPr>
           <w:lang w:val="ro-RO"/>
         </w:rPr>
-        <w:t xml:space="preserve">X </w:t>
+        <w:t xml:space="preserve">X v.a. continua: </w:t>
+      </w:r>
+      <w:r>
+        <w:rPr>
+          <w:lang w:val="ro-RO"/>
+        </w:rPr>
+        <w:t>, f se numeste pdf (functia densitate de probabilitate)</w:t>
+      </w:r>
+    </w:p>
+    <w:p>
+      <w:pPr>
+        <w:rPr>
+          <w:lang w:val="ro-RO"/>
+        </w:rPr>
+      </w:pPr>
+      <w:r>
+        <w:rPr>
+          <w:lang w:val="ro-RO"/>
+        </w:rPr>
+        <w:t>Proprietati pdf:</w:t>
+      </w:r>
+    </w:p>
+    <w:p>
+      <w:pPr>
+        <w:pStyle w:val="ListParagraph"/>
+        <w:numPr>
+          <w:ilvl w:val="0"/>
+          <w:numId w:val="1"/>
+        </w:numPr>
+        <w:rPr>
+          <w:lang w:val="ro-RO"/>
+        </w:rPr>
+      </w:pPr>
+      <w:r>
+        <w:rPr>
+          <w:lang w:val="ro-RO"/>
+        </w:rPr>
+        <w:t xml:space="preserve">f(x) </w:t>
+      </w:r>
+      <w:r>
+        <w:rPr>
+          <w:lang w:val="ro-RO"/>
+        </w:rPr>
+        <w:t>≥</w:t>
+      </w:r>
+      <w:r>
+        <w:rPr>
+          <w:lang w:val="ro-RO"/>
+        </w:rPr>
+        <w:t xml:space="preserve"> 0 (f este nenegativa)</w:t>
+      </w:r>
+    </w:p>
+    <w:p>
+      <w:pPr>
+        <w:pStyle w:val="ListParagraph"/>
+        <w:numPr>
+          <w:ilvl w:val="0"/>
+          <w:numId w:val="1"/>
+        </w:numPr>
+        <w:rPr>
+          <w:lang w:val="ro-RO"/>
+        </w:rPr>
+      </w:pPr>
+      <w:r>
+        <w:rPr>
+          <w:noProof/>
+          <w:lang w:val="ro-RO"/>
+        </w:rPr>
+        <w:drawing>
+          <wp:anchor distT="0" distB="0" distL="114300" distR="114300" simplePos="0" relativeHeight="251673600" behindDoc="0" locked="0" layoutInCell="1" allowOverlap="1" wp14:anchorId="3DD91D44" wp14:editId="35E246C6">
+            <wp:simplePos x="0" y="0"/>
+            <wp:positionH relativeFrom="column">
+              <wp:posOffset>1123950</wp:posOffset>
+            </wp:positionH>
+            <wp:positionV relativeFrom="paragraph">
+              <wp:posOffset>230505</wp:posOffset>
+            </wp:positionV>
+            <wp:extent cx="1800225" cy="390525"/>
+            <wp:effectExtent l="0" t="0" r="9525" b="9525"/>
+            <wp:wrapSquare wrapText="bothSides"/>
+            <wp:docPr id="84942235" name="Picture 1"/>
+            <wp:cNvGraphicFramePr>
+              <a:graphicFrameLocks xmlns:a="http://schemas.openxmlformats.org/drawingml/2006/main" noChangeAspect="1"/>
+            </wp:cNvGraphicFramePr>
+            <a:graphic xmlns:a="http://schemas.openxmlformats.org/drawingml/2006/main">
+              <a:graphicData uri="http://schemas.openxmlformats.org/drawingml/2006/picture">
+                <pic:pic xmlns:pic="http://schemas.openxmlformats.org/drawingml/2006/picture">
+                  <pic:nvPicPr>
+                    <pic:cNvPr id="0" name="Picture 2"/>
+                    <pic:cNvPicPr>
+                      <a:picLocks noChangeAspect="1" noChangeArrowheads="1"/>
+                    </pic:cNvPicPr>
+                  </pic:nvPicPr>
+                  <pic:blipFill>
+                    <a:blip r:embed="rId20">
+                      <a:extLst>
+                        <a:ext uri="{28A0092B-C50C-407E-A947-70E740481C1C}">
+                          <a14:useLocalDpi xmlns:a14="http://schemas.microsoft.com/office/drawing/2010/main" val="0"/>
+                        </a:ext>
+                      </a:extLst>
+                    </a:blip>
+                    <a:srcRect/>
+                    <a:stretch>
+                      <a:fillRect/>
+                    </a:stretch>
+                  </pic:blipFill>
+                  <pic:spPr bwMode="auto">
+                    <a:xfrm>
+                      <a:off x="0" y="0"/>
+                      <a:ext cx="1800225" cy="390525"/>
+                    </a:xfrm>
+                    <a:prstGeom prst="rect">
+                      <a:avLst/>
+                    </a:prstGeom>
+                    <a:noFill/>
+                  </pic:spPr>
+                </pic:pic>
+              </a:graphicData>
+            </a:graphic>
+          </wp:anchor>
+        </w:drawing>
+      </w:r>
+      <w:r>
+        <w:rPr>
+          <w:noProof/>
+          <w:lang w:val="ro-RO"/>
+        </w:rPr>
+        <w:drawing>
+          <wp:inline distT="0" distB="0" distL="0" distR="0" wp14:anchorId="0CA6ED44" wp14:editId="642C5A71">
+            <wp:extent cx="3877310" cy="152400"/>
+            <wp:effectExtent l="0" t="0" r="8890" b="0"/>
+            <wp:docPr id="1825637832" name="Picture 2"/>
+            <wp:cNvGraphicFramePr>
+              <a:graphicFrameLocks xmlns:a="http://schemas.openxmlformats.org/drawingml/2006/main" noChangeAspect="1"/>
+            </wp:cNvGraphicFramePr>
+            <a:graphic xmlns:a="http://schemas.openxmlformats.org/drawingml/2006/main">
+              <a:graphicData uri="http://schemas.openxmlformats.org/drawingml/2006/picture">
+                <pic:pic xmlns:pic="http://schemas.openxmlformats.org/drawingml/2006/picture">
+                  <pic:nvPicPr>
+                    <pic:cNvPr id="0" name="Picture 3"/>
+                    <pic:cNvPicPr>
+                      <a:picLocks noChangeAspect="1" noChangeArrowheads="1"/>
+                    </pic:cNvPicPr>
+                  </pic:nvPicPr>
+                  <pic:blipFill>
+                    <a:blip r:embed="rId21">
+                      <a:extLst>
+                        <a:ext uri="{28A0092B-C50C-407E-A947-70E740481C1C}">
+                          <a14:useLocalDpi xmlns:a14="http://schemas.microsoft.com/office/drawing/2010/main" val="0"/>
+                        </a:ext>
+                      </a:extLst>
+                    </a:blip>
+                    <a:srcRect/>
+                    <a:stretch>
+                      <a:fillRect/>
+                    </a:stretch>
+                  </pic:blipFill>
+                  <pic:spPr bwMode="auto">
+                    <a:xfrm>
+                      <a:off x="0" y="0"/>
+                      <a:ext cx="3877310" cy="152400"/>
+                    </a:xfrm>
+                    <a:prstGeom prst="rect">
+                      <a:avLst/>
+                    </a:prstGeom>
+                    <a:noFill/>
+                  </pic:spPr>
+                </pic:pic>
+              </a:graphicData>
+            </a:graphic>
+          </wp:inline>
+        </w:drawing>
+      </w:r>
+    </w:p>
+    <w:p>
+      <w:pPr>
+        <w:rPr>
+          <w:lang w:val="ro-RO"/>
+        </w:rPr>
+      </w:pPr>
+      <w:r>
+        <w:rPr>
+          <w:lang w:val="ro-RO"/>
+        </w:rPr>
+        <w:t xml:space="preserve">X v.a. continua:  , f se numeste cdf (functia de distributie cumulativa) </w:t>
+      </w:r>
+    </w:p>
+    <w:p>
+      <w:pPr>
+        <w:jc w:val="right"/>
+        <w:rPr>
+          <w:lang w:val="ro-RO"/>
+        </w:rPr>
+      </w:pPr>
+      <w:r>
+        <w:rPr>
+          <w:lang w:val="ro-RO"/>
+        </w:rPr>
+        <w:t>sau functia de repartitie</w:t>
+      </w:r>
+    </w:p>
+    <w:p>
+      <w:pPr>
+        <w:rPr>
+          <w:lang w:val="ro-RO"/>
+        </w:rPr>
+      </w:pPr>
+      <w:r>
+        <w:rPr>
+          <w:lang w:val="ro-RO"/>
+        </w:rPr>
+        <w:t>Proprietati cdf:</w:t>
+      </w:r>
+    </w:p>
+    <w:p>
+      <w:pPr>
+        <w:pStyle w:val="ListParagraph"/>
+        <w:numPr>
+          <w:ilvl w:val="0"/>
+          <w:numId w:val="2"/>
+        </w:numPr>
+        <w:rPr>
+          <w:lang w:val="ro-RO"/>
+        </w:rPr>
+      </w:pPr>
+      <w:r>
+        <w:rPr>
+          <w:lang w:val="ro-RO"/>
+        </w:rPr>
+        <w:t xml:space="preserve">F(x) = P(X </w:t>
+      </w:r>
+      <w:r>
+        <w:rPr>
+          <w:lang w:val="ro-RO"/>
+        </w:rPr>
+        <w:t>≤</w:t>
+      </w:r>
+      <w:r>
+        <w:rPr>
+          <w:lang w:val="ro-RO"/>
+        </w:rPr>
+        <w:t xml:space="preserve"> x) (definitia)</w:t>
+      </w:r>
+    </w:p>
+    <w:p>
+      <w:pPr>
+        <w:pStyle w:val="ListParagraph"/>
+        <w:numPr>
+          <w:ilvl w:val="0"/>
+          <w:numId w:val="2"/>
+        </w:numPr>
+        <w:rPr>
+          <w:lang w:val="ro-RO"/>
+        </w:rPr>
+      </w:pPr>
+      <w:r>
+        <w:rPr>
+          <w:lang w:val="ro-RO"/>
+        </w:rPr>
+        <w:t xml:space="preserve">0 </w:t>
+      </w:r>
+      <w:r>
+        <w:rPr>
+          <w:lang w:val="ro-RO"/>
+        </w:rPr>
+        <w:t>≤</w:t>
+      </w:r>
+      <w:r>
+        <w:rPr>
+          <w:lang w:val="ro-RO"/>
+        </w:rPr>
+        <w:t xml:space="preserve"> F(X) </w:t>
+      </w:r>
+      <w:r>
+        <w:rPr>
+          <w:lang w:val="ro-RO"/>
+        </w:rPr>
+        <w:t>≤</w:t>
+      </w:r>
+      <w:r>
+        <w:rPr>
+          <w:lang w:val="ro-RO"/>
+        </w:rPr>
+        <w:t xml:space="preserve"> 1</w:t>
+      </w:r>
+      <w:r>
+        <w:rPr>
+          <w:lang w:val="ro-RO"/>
+        </w:rPr>
+        <w:t xml:space="preserve">, </w:t>
+      </w:r>
+      <w:r>
+        <w:rPr>
+          <w:rFonts w:ascii="Cambria Math" w:hAnsi="Cambria Math" w:cs="Cambria Math"/>
+          <w:lang w:val="ro-RO"/>
+        </w:rPr>
+        <w:t>∀</w:t>
+      </w:r>
+      <w:r>
+        <w:rPr>
+          <w:lang w:val="ro-RO"/>
+        </w:rPr>
+        <w:t xml:space="preserve">x </w:t>
+      </w:r>
+      <w:r>
+        <w:rPr>
+          <w:rFonts w:ascii="Cambria Math" w:hAnsi="Cambria Math" w:cs="Cambria Math"/>
+          <w:lang w:val="ro-RO"/>
+        </w:rPr>
+        <w:t>∈</w:t>
+      </w:r>
+      <w:r>
+        <w:rPr>
+          <w:lang w:val="ro-RO"/>
+        </w:rPr>
+        <w:t xml:space="preserve"> R.</w:t>
+      </w:r>
+    </w:p>
+    <w:p>
+      <w:pPr>
+        <w:pStyle w:val="ListParagraph"/>
+        <w:numPr>
+          <w:ilvl w:val="0"/>
+          <w:numId w:val="2"/>
+        </w:numPr>
+        <w:rPr>
+          <w:lang w:val="ro-RO"/>
+        </w:rPr>
+      </w:pPr>
+      <w:r>
+        <w:rPr>
+          <w:noProof/>
+          <w:lang w:val="ro-RO"/>
+        </w:rPr>
+        <w:drawing>
+          <wp:anchor distT="0" distB="0" distL="114300" distR="114300" simplePos="0" relativeHeight="251674624" behindDoc="0" locked="0" layoutInCell="1" allowOverlap="1" wp14:anchorId="144A01B8" wp14:editId="09232DA4">
+            <wp:simplePos x="0" y="0"/>
+            <wp:positionH relativeFrom="column">
+              <wp:posOffset>571500</wp:posOffset>
+            </wp:positionH>
+            <wp:positionV relativeFrom="paragraph">
+              <wp:posOffset>207010</wp:posOffset>
+            </wp:positionV>
+            <wp:extent cx="1781175" cy="200025"/>
+            <wp:effectExtent l="0" t="0" r="9525" b="9525"/>
+            <wp:wrapSquare wrapText="bothSides"/>
+            <wp:docPr id="995459265" name="Picture 3"/>
+            <wp:cNvGraphicFramePr>
+              <a:graphicFrameLocks xmlns:a="http://schemas.openxmlformats.org/drawingml/2006/main" noChangeAspect="1"/>
+            </wp:cNvGraphicFramePr>
+            <a:graphic xmlns:a="http://schemas.openxmlformats.org/drawingml/2006/main">
+              <a:graphicData uri="http://schemas.openxmlformats.org/drawingml/2006/picture">
+                <pic:pic xmlns:pic="http://schemas.openxmlformats.org/drawingml/2006/picture">
+                  <pic:nvPicPr>
+                    <pic:cNvPr id="0" name="Picture 4"/>
+                    <pic:cNvPicPr>
+                      <a:picLocks noChangeAspect="1" noChangeArrowheads="1"/>
+                    </pic:cNvPicPr>
+                  </pic:nvPicPr>
+                  <pic:blipFill>
+                    <a:blip r:embed="rId22">
+                      <a:extLst>
+                        <a:ext uri="{28A0092B-C50C-407E-A947-70E740481C1C}">
+                          <a14:useLocalDpi xmlns:a14="http://schemas.microsoft.com/office/drawing/2010/main" val="0"/>
+                        </a:ext>
+                      </a:extLst>
+                    </a:blip>
+                    <a:srcRect/>
+                    <a:stretch>
+                      <a:fillRect/>
+                    </a:stretch>
+                  </pic:blipFill>
+                  <pic:spPr bwMode="auto">
+                    <a:xfrm>
+                      <a:off x="0" y="0"/>
+                      <a:ext cx="1781175" cy="200025"/>
+                    </a:xfrm>
+                    <a:prstGeom prst="rect">
+                      <a:avLst/>
+                    </a:prstGeom>
+                    <a:noFill/>
+                  </pic:spPr>
+                </pic:pic>
+              </a:graphicData>
+            </a:graphic>
+          </wp:anchor>
+        </w:drawing>
+      </w:r>
+      <w:r>
+        <w:rPr>
+          <w:lang w:val="ro-RO"/>
+        </w:rPr>
+        <w:t xml:space="preserve">F este crescatoare, </w:t>
+      </w:r>
+      <w:r>
+        <w:rPr>
+          <w:lang w:val="ro-RO"/>
+        </w:rPr>
+        <w:t>i.e. dac</w:t>
+      </w:r>
+      <w:r>
+        <w:rPr>
+          <w:lang w:val="ro-RO"/>
+        </w:rPr>
+        <w:t>a</w:t>
+      </w:r>
+      <w:r>
+        <w:rPr>
+          <w:lang w:val="ro-RO"/>
+        </w:rPr>
+        <w:t xml:space="preserve"> a ≤ b, atunci F(a) ≤ F(b)</w:t>
+      </w:r>
+    </w:p>
+    <w:p>
+      <w:pPr>
+        <w:pStyle w:val="ListParagraph"/>
+        <w:numPr>
+          <w:ilvl w:val="0"/>
+          <w:numId w:val="2"/>
+        </w:numPr>
+        <w:rPr>
+          <w:lang w:val="ro-RO"/>
+        </w:rPr>
+      </w:pPr>
+    </w:p>
+    <w:p>
+      <w:pPr>
+        <w:pStyle w:val="ListParagraph"/>
+        <w:numPr>
+          <w:ilvl w:val="0"/>
+          <w:numId w:val="2"/>
+        </w:numPr>
+        <w:rPr>
+          <w:lang w:val="ro-RO"/>
+        </w:rPr>
+      </w:pPr>
+      <w:r>
+        <w:rPr>
+          <w:lang w:val="ro-RO"/>
+        </w:rPr>
+        <w:t>P(a ≤ X ≤ b) = F(b) − F(a)</w:t>
+      </w:r>
+    </w:p>
+    <w:p>
+      <w:pPr>
+        <w:pStyle w:val="ListParagraph"/>
+        <w:numPr>
+          <w:ilvl w:val="0"/>
+          <w:numId w:val="2"/>
+        </w:numPr>
+        <w:rPr>
+          <w:lang w:val="ro-RO"/>
+        </w:rPr>
+      </w:pPr>
+      <w:r>
+        <w:rPr>
+          <w:noProof/>
+          <w:lang w:val="ro-RO"/>
+        </w:rPr>
+        <w:drawing>
+          <wp:anchor distT="0" distB="0" distL="114300" distR="114300" simplePos="0" relativeHeight="251675648" behindDoc="0" locked="0" layoutInCell="1" allowOverlap="1" wp14:anchorId="54BC2ACC" wp14:editId="28F40F0C">
+            <wp:simplePos x="0" y="0"/>
+            <wp:positionH relativeFrom="column">
+              <wp:posOffset>1530350</wp:posOffset>
+            </wp:positionH>
+            <wp:positionV relativeFrom="paragraph">
+              <wp:posOffset>245110</wp:posOffset>
+            </wp:positionV>
+            <wp:extent cx="1123950" cy="342900"/>
+            <wp:effectExtent l="0" t="0" r="0" b="0"/>
+            <wp:wrapSquare wrapText="bothSides"/>
+            <wp:docPr id="1910132451" name="Picture 6"/>
+            <wp:cNvGraphicFramePr>
+              <a:graphicFrameLocks xmlns:a="http://schemas.openxmlformats.org/drawingml/2006/main" noChangeAspect="1"/>
+            </wp:cNvGraphicFramePr>
+            <a:graphic xmlns:a="http://schemas.openxmlformats.org/drawingml/2006/main">
+              <a:graphicData uri="http://schemas.openxmlformats.org/drawingml/2006/picture">
+                <pic:pic xmlns:pic="http://schemas.openxmlformats.org/drawingml/2006/picture">
+                  <pic:nvPicPr>
+                    <pic:cNvPr id="0" name="Picture 7"/>
+                    <pic:cNvPicPr>
+                      <a:picLocks noChangeAspect="1" noChangeArrowheads="1"/>
+                    </pic:cNvPicPr>
+                  </pic:nvPicPr>
+                  <pic:blipFill>
+                    <a:blip r:embed="rId23">
+                      <a:extLst>
+                        <a:ext uri="{28A0092B-C50C-407E-A947-70E740481C1C}">
+                          <a14:useLocalDpi xmlns:a14="http://schemas.microsoft.com/office/drawing/2010/main" val="0"/>
+                        </a:ext>
+                      </a:extLst>
+                    </a:blip>
+                    <a:srcRect/>
+                    <a:stretch>
+                      <a:fillRect/>
+                    </a:stretch>
+                  </pic:blipFill>
+                  <pic:spPr bwMode="auto">
+                    <a:xfrm>
+                      <a:off x="0" y="0"/>
+                      <a:ext cx="1123950" cy="342900"/>
+                    </a:xfrm>
+                    <a:prstGeom prst="rect">
+                      <a:avLst/>
+                    </a:prstGeom>
+                    <a:noFill/>
+                  </pic:spPr>
+                </pic:pic>
+              </a:graphicData>
+            </a:graphic>
+          </wp:anchor>
+        </w:drawing>
+      </w:r>
+      <w:r>
+        <w:rPr>
+          <w:lang w:val="ro-RO"/>
+        </w:rPr>
+        <w:t xml:space="preserve">F′(x) = f(x), </w:t>
+      </w:r>
+      <w:r>
+        <w:rPr>
+          <w:rFonts w:ascii="Cambria Math" w:hAnsi="Cambria Math" w:cs="Cambria Math"/>
+          <w:lang w:val="ro-RO"/>
+        </w:rPr>
+        <w:t>∀</w:t>
+      </w:r>
+      <w:r>
+        <w:rPr>
+          <w:lang w:val="ro-RO"/>
+        </w:rPr>
+        <w:t xml:space="preserve">x </w:t>
+      </w:r>
+      <w:r>
+        <w:rPr>
+          <w:rFonts w:cs="Aptos"/>
+          <w:lang w:val="ro-RO"/>
+        </w:rPr>
+        <w:t>i</w:t>
+      </w:r>
+      <w:r>
+        <w:rPr>
+          <w:lang w:val="ro-RO"/>
+        </w:rPr>
+        <w:t>n care F este derivabil</w:t>
+      </w:r>
+      <w:r>
+        <w:rPr>
+          <w:rFonts w:cs="Aptos"/>
+          <w:lang w:val="ro-RO"/>
+        </w:rPr>
+        <w:t>a</w:t>
+      </w:r>
+    </w:p>
+    <w:p>
+      <w:pPr>
+        <w:rPr>
+          <w:lang w:val="ro-RO"/>
+        </w:rPr>
+      </w:pPr>
+      <w:r>
+        <w:rPr>
+          <w:noProof/>
+          <w:lang w:val="ro-RO"/>
+        </w:rPr>
+        <w:drawing>
+          <wp:anchor distT="0" distB="0" distL="114300" distR="114300" simplePos="0" relativeHeight="251676672" behindDoc="0" locked="0" layoutInCell="1" allowOverlap="1" wp14:anchorId="2856A778" wp14:editId="7CCFB2F1">
+            <wp:simplePos x="0" y="0"/>
+            <wp:positionH relativeFrom="column">
+              <wp:posOffset>2832100</wp:posOffset>
+            </wp:positionH>
+            <wp:positionV relativeFrom="paragraph">
+              <wp:posOffset>243840</wp:posOffset>
+            </wp:positionV>
+            <wp:extent cx="2124075" cy="342900"/>
+            <wp:effectExtent l="0" t="0" r="9525" b="0"/>
+            <wp:wrapSquare wrapText="bothSides"/>
+            <wp:docPr id="1636632016" name="Picture 7"/>
+            <wp:cNvGraphicFramePr>
+              <a:graphicFrameLocks xmlns:a="http://schemas.openxmlformats.org/drawingml/2006/main" noChangeAspect="1"/>
+            </wp:cNvGraphicFramePr>
+            <a:graphic xmlns:a="http://schemas.openxmlformats.org/drawingml/2006/main">
+              <a:graphicData uri="http://schemas.openxmlformats.org/drawingml/2006/picture">
+                <pic:pic xmlns:pic="http://schemas.openxmlformats.org/drawingml/2006/picture">
+                  <pic:nvPicPr>
+                    <pic:cNvPr id="0" name="Picture 8"/>
+                    <pic:cNvPicPr>
+                      <a:picLocks noChangeAspect="1" noChangeArrowheads="1"/>
+                    </pic:cNvPicPr>
+                  </pic:nvPicPr>
+                  <pic:blipFill>
+                    <a:blip r:embed="rId24">
+                      <a:extLst>
+                        <a:ext uri="{28A0092B-C50C-407E-A947-70E740481C1C}">
+                          <a14:useLocalDpi xmlns:a14="http://schemas.microsoft.com/office/drawing/2010/main" val="0"/>
+                        </a:ext>
+                      </a:extLst>
+                    </a:blip>
+                    <a:srcRect/>
+                    <a:stretch>
+                      <a:fillRect/>
+                    </a:stretch>
+                  </pic:blipFill>
+                  <pic:spPr bwMode="auto">
+                    <a:xfrm>
+                      <a:off x="0" y="0"/>
+                      <a:ext cx="2124075" cy="342900"/>
+                    </a:xfrm>
+                    <a:prstGeom prst="rect">
+                      <a:avLst/>
+                    </a:prstGeom>
+                    <a:noFill/>
+                  </pic:spPr>
+                </pic:pic>
+              </a:graphicData>
+            </a:graphic>
+          </wp:anchor>
+        </w:drawing>
+      </w:r>
+      <w:r>
+        <w:rPr>
+          <w:lang w:val="ro-RO"/>
+        </w:rPr>
+        <w:t xml:space="preserve">Media (v.a. continua): </w:t>
+      </w:r>
+    </w:p>
+    <w:p>
+      <w:pPr>
+        <w:rPr>
+          <w:lang w:val="ro-RO"/>
+        </w:rPr>
+      </w:pPr>
+      <w:r>
+        <w:rPr>
+          <w:lang w:val="ro-RO"/>
+        </w:rPr>
+        <w:t xml:space="preserve">h functie continua, atunci Y = h(X) e v.a. si </w:t>
+      </w:r>
+    </w:p>
+    <w:p>
+      <w:pPr>
+        <w:rPr>
+          <w:lang w:val="ro-RO"/>
+        </w:rPr>
+      </w:pPr>
+    </w:p>
+    <w:p>
+      <w:pPr>
+        <w:rPr>
+          <w:lang w:val="ro-RO"/>
+        </w:rPr>
+      </w:pPr>
+      <w:r>
+        <w:rPr>
+          <w:lang w:val="ro-RO"/>
+        </w:rPr>
+        <w:lastRenderedPageBreak/>
+        <w:drawing>
+          <wp:inline distT="0" distB="0" distL="0" distR="0" wp14:anchorId="55146542" wp14:editId="28BBB71D">
+            <wp:extent cx="6645910" cy="3490595"/>
+            <wp:effectExtent l="0" t="0" r="2540" b="0"/>
+            <wp:docPr id="1971910570" name="Picture 1" descr="A math equations and graphs&#10;&#10;Description automatically generated with medium confidence"/>
+            <wp:cNvGraphicFramePr>
+              <a:graphicFrameLocks xmlns:a="http://schemas.openxmlformats.org/drawingml/2006/main" noChangeAspect="1"/>
+            </wp:cNvGraphicFramePr>
+            <a:graphic xmlns:a="http://schemas.openxmlformats.org/drawingml/2006/main">
+              <a:graphicData uri="http://schemas.openxmlformats.org/drawingml/2006/picture">
+                <pic:pic xmlns:pic="http://schemas.openxmlformats.org/drawingml/2006/picture">
+                  <pic:nvPicPr>
+                    <pic:cNvPr id="1971910570" name="Picture 1" descr="A math equations and graphs&#10;&#10;Description automatically generated with medium confidence"/>
+                    <pic:cNvPicPr/>
+                  </pic:nvPicPr>
+                  <pic:blipFill>
+                    <a:blip r:embed="rId25"/>
+                    <a:stretch>
+                      <a:fillRect/>
+                    </a:stretch>
+                  </pic:blipFill>
+                  <pic:spPr>
+                    <a:xfrm>
+                      <a:off x="0" y="0"/>
+                      <a:ext cx="6645910" cy="3490595"/>
+                    </a:xfrm>
+                    <a:prstGeom prst="rect">
+                      <a:avLst/>
+                    </a:prstGeom>
+                  </pic:spPr>
+                </pic:pic>
+              </a:graphicData>
+            </a:graphic>
+          </wp:inline>
+        </w:drawing>
+      </w:r>
+    </w:p>
+    <w:p>
+      <w:pPr>
+        <w:rPr>
+          <w:lang w:val="ro-RO"/>
+        </w:rPr>
+      </w:pPr>
+      <w:r>
+        <w:rPr>
+          <w:lang w:val="ro-RO"/>
+        </w:rPr>
+        <w:drawing>
+          <wp:inline distT="0" distB="0" distL="0" distR="0" wp14:anchorId="0BEB2257" wp14:editId="6605CFF8">
+            <wp:extent cx="6645910" cy="2352675"/>
+            <wp:effectExtent l="0" t="0" r="2540" b="9525"/>
+            <wp:docPr id="15862468" name="Picture 1" descr="A math equations on a white background&#10;&#10;Description automatically generated"/>
+            <wp:cNvGraphicFramePr>
+              <a:graphicFrameLocks xmlns:a="http://schemas.openxmlformats.org/drawingml/2006/main" noChangeAspect="1"/>
+            </wp:cNvGraphicFramePr>
+            <a:graphic xmlns:a="http://schemas.openxmlformats.org/drawingml/2006/main">
+              <a:graphicData uri="http://schemas.openxmlformats.org/drawingml/2006/picture">
+                <pic:pic xmlns:pic="http://schemas.openxmlformats.org/drawingml/2006/picture">
+                  <pic:nvPicPr>
+                    <pic:cNvPr id="15862468" name="Picture 1" descr="A math equations on a white background&#10;&#10;Description automatically generated"/>
+                    <pic:cNvPicPr/>
+                  </pic:nvPicPr>
+                  <pic:blipFill>
+                    <a:blip r:embed="rId26"/>
+                    <a:stretch>
+                      <a:fillRect/>
+                    </a:stretch>
+                  </pic:blipFill>
+                  <pic:spPr>
+                    <a:xfrm>
+                      <a:off x="0" y="0"/>
+                      <a:ext cx="6645910" cy="2352675"/>
+                    </a:xfrm>
+                    <a:prstGeom prst="rect">
+                      <a:avLst/>
+                    </a:prstGeom>
+                  </pic:spPr>
+                </pic:pic>
+              </a:graphicData>
+            </a:graphic>
+          </wp:inline>
+        </w:drawing>
+      </w:r>
+    </w:p>
+    <w:p>
+      <w:pPr>
+        <w:rPr>
+          <w:lang w:val="ro-RO"/>
+        </w:rPr>
+      </w:pPr>
+      <w:r>
+        <w:rPr>
+          <w:lang w:val="ro-RO"/>
+        </w:rPr>
+        <w:drawing>
+          <wp:inline distT="0" distB="0" distL="0" distR="0" wp14:anchorId="322745F3" wp14:editId="2365B2E5">
+            <wp:extent cx="6645910" cy="3049270"/>
+            <wp:effectExtent l="0" t="0" r="2540" b="0"/>
+            <wp:docPr id="1935001739" name="Picture 1" descr="A comparison of a function&#10;&#10;Description automatically generated with medium confidence"/>
+            <wp:cNvGraphicFramePr>
+              <a:graphicFrameLocks xmlns:a="http://schemas.openxmlformats.org/drawingml/2006/main" noChangeAspect="1"/>
+            </wp:cNvGraphicFramePr>
+            <a:graphic xmlns:a="http://schemas.openxmlformats.org/drawingml/2006/main">
+              <a:graphicData uri="http://schemas.openxmlformats.org/drawingml/2006/picture">
+                <pic:pic xmlns:pic="http://schemas.openxmlformats.org/drawingml/2006/picture">
+                  <pic:nvPicPr>
+                    <pic:cNvPr id="1935001739" name="Picture 1" descr="A comparison of a function&#10;&#10;Description automatically generated with medium confidence"/>
+                    <pic:cNvPicPr/>
+                  </pic:nvPicPr>
+                  <pic:blipFill>
+                    <a:blip r:embed="rId27"/>
+                    <a:stretch>
+                      <a:fillRect/>
+                    </a:stretch>
+                  </pic:blipFill>
+                  <pic:spPr>
+                    <a:xfrm>
+                      <a:off x="0" y="0"/>
+                      <a:ext cx="6645910" cy="3049270"/>
+                    </a:xfrm>
+                    <a:prstGeom prst="rect">
+                      <a:avLst/>
+                    </a:prstGeom>
+                  </pic:spPr>
+                </pic:pic>
+              </a:graphicData>
+            </a:graphic>
+          </wp:inline>
+        </w:drawing>
+      </w:r>
+    </w:p>
+    <w:p>
+      <w:pPr>
+        <w:rPr>
+          <w:lang w:val="ro-RO"/>
+        </w:rPr>
+      </w:pPr>
+      <w:r>
+        <w:rPr>
+          <w:lang w:val="ro-RO"/>
+        </w:rPr>
+        <w:lastRenderedPageBreak/>
+        <w:drawing>
+          <wp:inline distT="0" distB="0" distL="0" distR="0" wp14:anchorId="4D30A81E" wp14:editId="615CF347">
+            <wp:extent cx="6645910" cy="3600450"/>
+            <wp:effectExtent l="0" t="0" r="2540" b="0"/>
+            <wp:docPr id="317337502" name="Picture 1" descr="A text on a white background&#10;&#10;Description automatically generated"/>
+            <wp:cNvGraphicFramePr>
+              <a:graphicFrameLocks xmlns:a="http://schemas.openxmlformats.org/drawingml/2006/main" noChangeAspect="1"/>
+            </wp:cNvGraphicFramePr>
+            <a:graphic xmlns:a="http://schemas.openxmlformats.org/drawingml/2006/main">
+              <a:graphicData uri="http://schemas.openxmlformats.org/drawingml/2006/picture">
+                <pic:pic xmlns:pic="http://schemas.openxmlformats.org/drawingml/2006/picture">
+                  <pic:nvPicPr>
+                    <pic:cNvPr id="317337502" name="Picture 1" descr="A text on a white background&#10;&#10;Description automatically generated"/>
+                    <pic:cNvPicPr/>
+                  </pic:nvPicPr>
+                  <pic:blipFill>
+                    <a:blip r:embed="rId28"/>
+                    <a:stretch>
+                      <a:fillRect/>
+                    </a:stretch>
+                  </pic:blipFill>
+                  <pic:spPr>
+                    <a:xfrm>
+                      <a:off x="0" y="0"/>
+                      <a:ext cx="6645910" cy="3600450"/>
+                    </a:xfrm>
+                    <a:prstGeom prst="rect">
+                      <a:avLst/>
+                    </a:prstGeom>
+                  </pic:spPr>
+                </pic:pic>
+              </a:graphicData>
+            </a:graphic>
+          </wp:inline>
+        </w:drawing>
+      </w:r>
+    </w:p>
+    <w:p>
+      <w:pPr>
+        <w:rPr>
+          <w:lang w:val="ro-RO"/>
+        </w:rPr>
+      </w:pPr>
+      <w:r>
+        <w:rPr>
+          <w:lang w:val="ro-RO"/>
+        </w:rPr>
+        <w:drawing>
+          <wp:inline distT="0" distB="0" distL="0" distR="0" wp14:anchorId="2969EE61" wp14:editId="760353EA">
+            <wp:extent cx="6645910" cy="2286635"/>
+            <wp:effectExtent l="0" t="0" r="2540" b="0"/>
+            <wp:docPr id="337813248" name="Picture 1" descr="A diagram of a normal distribution&#10;&#10;Description automatically generated"/>
+            <wp:cNvGraphicFramePr>
+              <a:graphicFrameLocks xmlns:a="http://schemas.openxmlformats.org/drawingml/2006/main" noChangeAspect="1"/>
+            </wp:cNvGraphicFramePr>
+            <a:graphic xmlns:a="http://schemas.openxmlformats.org/drawingml/2006/main">
+              <a:graphicData uri="http://schemas.openxmlformats.org/drawingml/2006/picture">
+                <pic:pic xmlns:pic="http://schemas.openxmlformats.org/drawingml/2006/picture">
+                  <pic:nvPicPr>
+                    <pic:cNvPr id="337813248" name="Picture 1" descr="A diagram of a normal distribution&#10;&#10;Description automatically generated"/>
+                    <pic:cNvPicPr/>
+                  </pic:nvPicPr>
+                  <pic:blipFill>
+                    <a:blip r:embed="rId29"/>
+                    <a:stretch>
+                      <a:fillRect/>
+                    </a:stretch>
+                  </pic:blipFill>
+                  <pic:spPr>
+                    <a:xfrm>
+                      <a:off x="0" y="0"/>
+                      <a:ext cx="6645910" cy="2286635"/>
+                    </a:xfrm>
+                    <a:prstGeom prst="rect">
+                      <a:avLst/>
+                    </a:prstGeom>
+                  </pic:spPr>
+                </pic:pic>
+              </a:graphicData>
+            </a:graphic>
+          </wp:inline>
+        </w:drawing>
+      </w:r>
+    </w:p>
+    <w:p>
+      <w:pPr>
+        <w:rPr>
+          <w:lang w:val="ro-RO"/>
+        </w:rPr>
+      </w:pPr>
+      <w:r>
+        <w:rPr>
+          <w:lang w:val="ro-RO"/>
+        </w:rPr>
+        <w:drawing>
+          <wp:inline distT="0" distB="0" distL="0" distR="0" wp14:anchorId="7617B88F" wp14:editId="2F172661">
+            <wp:extent cx="6645910" cy="2792095"/>
+            <wp:effectExtent l="0" t="0" r="2540" b="8255"/>
+            <wp:docPr id="975789993" name="Picture 1" descr="A white background with black text&#10;&#10;Description automatically generated"/>
+            <wp:cNvGraphicFramePr>
+              <a:graphicFrameLocks xmlns:a="http://schemas.openxmlformats.org/drawingml/2006/main" noChangeAspect="1"/>
+            </wp:cNvGraphicFramePr>
+            <a:graphic xmlns:a="http://schemas.openxmlformats.org/drawingml/2006/main">
+              <a:graphicData uri="http://schemas.openxmlformats.org/drawingml/2006/picture">
+                <pic:pic xmlns:pic="http://schemas.openxmlformats.org/drawingml/2006/picture">
+                  <pic:nvPicPr>
+                    <pic:cNvPr id="975789993" name="Picture 1" descr="A white background with black text&#10;&#10;Description automatically generated"/>
+                    <pic:cNvPicPr/>
+                  </pic:nvPicPr>
+                  <pic:blipFill>
+                    <a:blip r:embed="rId30"/>
+                    <a:stretch>
+                      <a:fillRect/>
+                    </a:stretch>
+                  </pic:blipFill>
+                  <pic:spPr>
+                    <a:xfrm>
+                      <a:off x="0" y="0"/>
+                      <a:ext cx="6645910" cy="2792095"/>
+                    </a:xfrm>
+                    <a:prstGeom prst="rect">
+                      <a:avLst/>
+                    </a:prstGeom>
+                  </pic:spPr>
+                </pic:pic>
+              </a:graphicData>
+            </a:graphic>
+          </wp:inline>
+        </w:drawing>
+      </w:r>
+    </w:p>
+    <w:p>
+      <w:pPr>
+        <w:rPr>
+          <w:lang w:val="ro-RO"/>
+        </w:rPr>
+      </w:pPr>
+    </w:p>
+    <w:p>
+      <w:pPr>
+        <w:rPr>
+          <w:lang w:val="ro-RO"/>
+        </w:rPr>
+      </w:pPr>
+    </w:p>
+    <w:p>
+      <w:pPr>
+        <w:rPr>
+          <w:lang w:val="ro-RO"/>
+        </w:rPr>
+      </w:pPr>
+      <w:r>
+        <w:rPr>
+          <w:lang w:val="ro-RO"/>
+        </w:rPr>
+        <w:lastRenderedPageBreak/>
+        <w:t>Mediana lui X este valoarea x pentru care P(X ≤ x) = 0.5,</w:t>
+      </w:r>
+      <w:r>
+        <w:rPr>
+          <w:lang w:val="ro-RO"/>
+        </w:rPr>
+        <w:t xml:space="preserve"> </w:t>
+      </w:r>
+      <w:r>
+        <w:rPr>
+          <w:lang w:val="ro-RO"/>
+        </w:rPr>
+        <w:t xml:space="preserve">i.e. valoarea lui x astfel </w:t>
+      </w:r>
+      <w:r>
+        <w:rPr>
+          <w:lang w:val="ro-RO"/>
+        </w:rPr>
+        <w:t>inc</w:t>
+      </w:r>
+      <w:r>
+        <w:rPr>
+          <w:lang w:val="ro-RO"/>
+        </w:rPr>
+        <w:t>at P(X ≤ x) = P(X ≥</w:t>
+      </w:r>
+      <w:r>
+        <w:rPr>
+          <w:lang w:val="ro-RO"/>
+        </w:rPr>
+        <w:t xml:space="preserve"> </w:t>
+      </w:r>
+      <w:r>
+        <w:rPr>
+          <w:lang w:val="ro-RO"/>
+        </w:rPr>
+        <w:t>x). Cu alte cuvinte, X</w:t>
+      </w:r>
+      <w:r>
+        <w:rPr>
+          <w:lang w:val="ro-RO"/>
+        </w:rPr>
+        <w:t xml:space="preserve"> </w:t>
+      </w:r>
+      <w:r>
+        <w:rPr>
+          <w:lang w:val="ro-RO"/>
+        </w:rPr>
+        <w:t>are probabilitate egala de a fi deasupra sau sub mediana ¸si de aceea fiecare</w:t>
+      </w:r>
+      <w:r>
+        <w:rPr>
+          <w:lang w:val="ro-RO"/>
+        </w:rPr>
+        <w:t xml:space="preserve"> </w:t>
+      </w:r>
+      <w:r>
+        <w:rPr>
+          <w:lang w:val="ro-RO"/>
+        </w:rPr>
+        <w:t xml:space="preserve">probabilitate este 1/2. </w:t>
+      </w:r>
+      <w:r>
+        <w:rPr>
+          <w:lang w:val="ro-RO"/>
+        </w:rPr>
+        <w:t>I</w:t>
+      </w:r>
+      <w:r>
+        <w:rPr>
+          <w:lang w:val="ro-RO"/>
+        </w:rPr>
+        <w:t>n termeni de cdf F(x) = P(X ≤ x), putem defini</w:t>
+      </w:r>
+      <w:r>
+        <w:rPr>
+          <w:lang w:val="ro-RO"/>
+        </w:rPr>
+        <w:t xml:space="preserve"> </w:t>
+      </w:r>
+      <w:r>
+        <w:rPr>
+          <w:lang w:val="ro-RO"/>
+        </w:rPr>
+        <w:t>echivalent mediana ca valoarea lui x satisf</w:t>
+      </w:r>
+      <w:r>
+        <w:rPr>
+          <w:lang w:val="ro-RO"/>
+        </w:rPr>
+        <w:t>ac</w:t>
+      </w:r>
+      <w:r>
+        <w:rPr>
+          <w:lang w:val="ro-RO"/>
+        </w:rPr>
+        <w:t>and F(x) = 0.5.</w:t>
+      </w:r>
+    </w:p>
+    <w:p>
+      <w:pPr>
+        <w:rPr>
+          <w:lang w:val="ro-RO"/>
+        </w:rPr>
+      </w:pPr>
+      <w:r>
+        <w:rPr>
+          <w:lang w:val="ro-RO"/>
+        </w:rPr>
+        <w:t>A p-a quantila a lui X este valoarea q</w:t>
+      </w:r>
+      <w:r>
+        <w:rPr>
+          <w:vertAlign w:val="subscript"/>
+          <w:lang w:val="ro-RO"/>
+        </w:rPr>
+        <w:t>p</w:t>
+      </w:r>
+      <w:r>
+        <w:rPr>
+          <w:lang w:val="ro-RO"/>
+        </w:rPr>
+        <w:t xml:space="preserve"> astfel </w:t>
+      </w:r>
+      <w:r>
+        <w:rPr>
+          <w:lang w:val="ro-RO"/>
+        </w:rPr>
+        <w:t>inc</w:t>
+      </w:r>
+      <w:r>
+        <w:rPr>
+          <w:lang w:val="ro-RO"/>
+        </w:rPr>
+        <w:t>at P(X ≤ q</w:t>
+      </w:r>
+      <w:r>
+        <w:rPr>
+          <w:vertAlign w:val="subscript"/>
+          <w:lang w:val="ro-RO"/>
+        </w:rPr>
+        <w:t>p</w:t>
+      </w:r>
+      <w:r>
+        <w:rPr>
+          <w:lang w:val="ro-RO"/>
+        </w:rPr>
+        <w:t>) = p.</w:t>
+      </w:r>
+    </w:p>
+    <w:p>
+      <w:pPr>
+        <w:rPr>
+          <w:lang w:val="ro-RO"/>
+        </w:rPr>
+      </w:pPr>
+    </w:p>
+    <w:p>
+      <w:pPr>
+        <w:rPr>
+          <w:lang w:val="ro-RO"/>
+        </w:rPr>
+      </w:pPr>
+      <w:r>
+        <w:rPr>
+          <w:lang w:val="ro-RO"/>
+        </w:rPr>
+        <w:t>Legea numerelor mari (LoLN):</w:t>
+      </w:r>
+    </w:p>
+    <w:p>
+      <w:pPr>
+        <w:pStyle w:val="ListParagraph"/>
+        <w:numPr>
+          <w:ilvl w:val="0"/>
+          <w:numId w:val="3"/>
+        </w:numPr>
+        <w:rPr>
+          <w:lang w:val="ro-RO"/>
+        </w:rPr>
+      </w:pPr>
+      <w:r>
+        <w:rPr>
+          <w:lang w:val="ro-RO"/>
+        </w:rPr>
+        <w:t>Media multor date independente este (cu mare probabilitate) aproape de</w:t>
+      </w:r>
+      <w:r>
+        <w:rPr>
+          <w:lang w:val="ro-RO"/>
+        </w:rPr>
+        <w:t xml:space="preserve"> </w:t>
+      </w:r>
+      <w:r>
+        <w:rPr>
+          <w:lang w:val="ro-RO"/>
+        </w:rPr>
+        <w:t>media repartitiei de baza.</w:t>
+      </w:r>
+    </w:p>
+    <w:p>
+      <w:pPr>
+        <w:pStyle w:val="ListParagraph"/>
+        <w:numPr>
+          <w:ilvl w:val="0"/>
+          <w:numId w:val="3"/>
+        </w:numPr>
+        <w:rPr>
+          <w:lang w:val="ro-RO"/>
+        </w:rPr>
+      </w:pPr>
+      <w:r>
+        <w:rPr>
+          <w:lang w:val="ro-RO"/>
+        </w:rPr>
+        <w:t>2. Histograma densita</w:t>
+      </w:r>
+      <w:r>
+        <w:rPr>
+          <w:lang w:val="ro-RO"/>
+        </w:rPr>
+        <w:t>t</w:t>
+      </w:r>
+      <w:r>
+        <w:rPr>
+          <w:lang w:val="ro-RO"/>
+        </w:rPr>
+        <w:t>ii multor date independente este (cu mare probabilitate)</w:t>
+      </w:r>
+      <w:r>
+        <w:rPr>
+          <w:lang w:val="ro-RO"/>
+        </w:rPr>
+        <w:t xml:space="preserve"> </w:t>
+      </w:r>
+      <w:r>
+        <w:rPr>
+          <w:lang w:val="ro-RO"/>
+        </w:rPr>
+        <w:t>aproape de graficul densitatii repartitiei de baza.</w:t>
+      </w:r>
+    </w:p>
+    <w:p>
+      <w:pPr>
+        <w:rPr>
+          <w:lang w:val="ro-RO"/>
+        </w:rPr>
+      </w:pPr>
+      <w:r>
+        <w:rPr>
+          <w:lang w:val="ro-RO"/>
+        </w:rPr>
+        <w:t>Teorema limita centrala (CLT):</w:t>
+      </w:r>
+      <w:r>
+        <w:rPr>
+          <w:lang w:val="ro-RO"/>
+        </w:rPr>
+        <w:t xml:space="preserve"> </w:t>
+      </w:r>
+      <w:r>
+        <w:rPr>
+          <w:lang w:val="ro-RO"/>
+        </w:rPr>
+        <w:t>S</w:t>
+      </w:r>
+      <w:r>
+        <w:rPr>
+          <w:lang w:val="ro-RO"/>
+        </w:rPr>
+        <w:t>uma sau media multor copii independente</w:t>
+      </w:r>
+      <w:r>
+        <w:rPr>
+          <w:lang w:val="ro-RO"/>
+        </w:rPr>
+        <w:t xml:space="preserve"> </w:t>
+      </w:r>
+      <w:r>
+        <w:rPr>
+          <w:lang w:val="ro-RO"/>
+        </w:rPr>
+        <w:t>ale unei variabile aleatoare este aproximativ o variabila aleatoare normal</w:t>
+      </w:r>
+      <w:r>
+        <w:rPr>
+          <w:lang w:val="ro-RO"/>
+        </w:rPr>
+        <w:t>a.</w:t>
+      </w:r>
+    </w:p>
+    <w:p>
+      <w:pPr>
+        <w:rPr>
+          <w:rFonts w:cs="Cambria Math"/>
+          <w:lang w:val="ro-RO"/>
+        </w:rPr>
+      </w:pPr>
+      <w:r>
+        <w:rPr>
+          <w:rFonts w:cs="Cambria Math"/>
+          <w:lang w:val="ro-RO"/>
+        </w:rPr>
+        <w:drawing>
+          <wp:anchor distT="0" distB="0" distL="114300" distR="114300" simplePos="0" relativeHeight="251677696" behindDoc="0" locked="0" layoutInCell="1" allowOverlap="1" wp14:anchorId="31EA5CEE" wp14:editId="539EF489">
+            <wp:simplePos x="0" y="0"/>
+            <wp:positionH relativeFrom="column">
+              <wp:posOffset>1619250</wp:posOffset>
+            </wp:positionH>
+            <wp:positionV relativeFrom="paragraph">
+              <wp:posOffset>462280</wp:posOffset>
+            </wp:positionV>
+            <wp:extent cx="2105319" cy="371527"/>
+            <wp:effectExtent l="0" t="0" r="0" b="9525"/>
+            <wp:wrapSquare wrapText="bothSides"/>
+            <wp:docPr id="230525552" name="Picture 1"/>
+            <wp:cNvGraphicFramePr>
+              <a:graphicFrameLocks xmlns:a="http://schemas.openxmlformats.org/drawingml/2006/main" noChangeAspect="1"/>
+            </wp:cNvGraphicFramePr>
+            <a:graphic xmlns:a="http://schemas.openxmlformats.org/drawingml/2006/main">
+              <a:graphicData uri="http://schemas.openxmlformats.org/drawingml/2006/picture">
+                <pic:pic xmlns:pic="http://schemas.openxmlformats.org/drawingml/2006/picture">
+                  <pic:nvPicPr>
+                    <pic:cNvPr id="230525552" name=""/>
+                    <pic:cNvPicPr/>
+                  </pic:nvPicPr>
+                  <pic:blipFill>
+                    <a:blip r:embed="rId31">
+                      <a:extLst>
+                        <a:ext uri="{28A0092B-C50C-407E-A947-70E740481C1C}">
+                          <a14:useLocalDpi xmlns:a14="http://schemas.microsoft.com/office/drawing/2010/main" val="0"/>
+                        </a:ext>
+                      </a:extLst>
+                    </a:blip>
+                    <a:stretch>
+                      <a:fillRect/>
+                    </a:stretch>
+                  </pic:blipFill>
+                  <pic:spPr>
+                    <a:xfrm>
+                      <a:off x="0" y="0"/>
+                      <a:ext cx="2105319" cy="371527"/>
+                    </a:xfrm>
+                    <a:prstGeom prst="rect">
+                      <a:avLst/>
+                    </a:prstGeom>
+                  </pic:spPr>
+                </pic:pic>
+              </a:graphicData>
+            </a:graphic>
+          </wp:anchor>
+        </w:drawing>
+      </w:r>
+      <w:r>
+        <w:rPr>
+          <w:lang w:val="ro-RO"/>
+        </w:rPr>
+        <w:t>X1,X2, ...,Xn sunt variabile aleatoare independente cu aceeasi</w:t>
+      </w:r>
+      <w:r>
+        <w:rPr>
+          <w:lang w:val="ro-RO"/>
+        </w:rPr>
+        <w:t xml:space="preserve"> </w:t>
+      </w:r>
+      <w:r>
+        <w:rPr>
+          <w:lang w:val="ro-RO"/>
+        </w:rPr>
+        <w:t>repartitie</w:t>
+      </w:r>
+      <w:r>
+        <w:rPr>
+          <w:lang w:val="ro-RO"/>
+        </w:rPr>
+        <w:t xml:space="preserve"> </w:t>
+      </w:r>
+      <w:r>
+        <w:rPr>
+          <w:rFonts w:ascii="Cambria Math" w:hAnsi="Cambria Math" w:cs="Cambria Math"/>
+          <w:lang w:val="ro-RO"/>
+        </w:rPr>
+        <w:t>⇒</w:t>
+      </w:r>
+      <w:r>
+        <w:rPr>
+          <w:rFonts w:cs="Cambria Math"/>
+          <w:lang w:val="ro-RO"/>
+        </w:rPr>
+        <w:t xml:space="preserve"> X</w:t>
+      </w:r>
+      <w:r>
+        <w:rPr>
+          <w:rFonts w:cs="Cambria Math"/>
+          <w:lang w:val="ro-RO"/>
+        </w:rPr>
+        <w:t>i</w:t>
+      </w:r>
+      <w:r>
+        <w:rPr>
+          <w:rFonts w:cs="Cambria Math"/>
+          <w:lang w:val="ro-RO"/>
+        </w:rPr>
+        <w:t xml:space="preserve"> sunt </w:t>
+      </w:r>
+      <w:r>
+        <w:rPr>
+          <w:rFonts w:cs="Cambria Math"/>
+          <w:lang w:val="ro-RO"/>
+        </w:rPr>
+        <w:t>independente si identic distribuite</w:t>
+      </w:r>
+      <w:r>
+        <w:rPr>
+          <w:rFonts w:cs="Cambria Math"/>
+          <w:lang w:val="ro-RO"/>
+        </w:rPr>
+        <w:t xml:space="preserve"> (</w:t>
+      </w:r>
+      <w:r>
+        <w:rPr>
+          <w:rFonts w:cs="Cambria Math"/>
+          <w:lang w:val="ro-RO"/>
+        </w:rPr>
+        <w:t>i.i.d.</w:t>
+      </w:r>
+      <w:r>
+        <w:rPr>
+          <w:rFonts w:cs="Cambria Math"/>
+          <w:lang w:val="ro-RO"/>
+        </w:rPr>
+        <w:t>)</w:t>
+      </w:r>
+      <w:r>
+        <w:rPr>
+          <w:rFonts w:cs="Cambria Math"/>
+          <w:lang w:val="ro-RO"/>
+        </w:rPr>
+        <w:t xml:space="preserve">. </w:t>
+      </w:r>
+      <w:r>
+        <w:rPr>
+          <w:rFonts w:cs="Cambria Math"/>
+          <w:lang w:val="ro-RO"/>
+        </w:rPr>
+        <w:t xml:space="preserve">Xi au </w:t>
       </w:r>
       <w:proofErr w:type="spellStart"/>
       <w:r>
         <w:rPr>
-          <w:lang w:val="ro-RO"/>
-        </w:rPr>
-        <w:t>v.a.</w:t>
+          <w:rFonts w:cs="Cambria Math"/>
+          <w:lang w:val="ro-RO"/>
+        </w:rPr>
+        <w:t>aceeasi</w:t>
       </w:r>
       <w:proofErr w:type="spellEnd"/>
       <w:r>
         <w:rPr>
-          <w:lang w:val="ro-RO"/>
-        </w:rPr>
-        <w:t xml:space="preserve"> continua: </w:t>
-      </w:r>
-    </w:p>
-    <w:p>
-      <w:pPr>
-        <w:rPr>
+          <w:rFonts w:cs="Cambria Math"/>
+          <w:lang w:val="ro-RO"/>
+        </w:rPr>
+        <w:t xml:space="preserve"> medie μ</w:t>
+      </w:r>
+      <w:r>
+        <w:rPr>
+          <w:rFonts w:cs="Cambria Math"/>
+          <w:lang w:val="ro-RO"/>
+        </w:rPr>
+        <w:t xml:space="preserve"> </w:t>
+      </w:r>
+      <w:r>
+        <w:rPr>
+          <w:rFonts w:cs="Cambria Math"/>
+          <w:lang w:val="ro-RO"/>
+        </w:rPr>
+        <w:t xml:space="preserve">si </w:t>
+      </w:r>
+      <w:proofErr w:type="spellStart"/>
+      <w:r>
+        <w:rPr>
+          <w:rFonts w:cs="Cambria Math"/>
+          <w:lang w:val="ro-RO"/>
+        </w:rPr>
+        <w:t>deviatie</w:t>
+      </w:r>
+      <w:proofErr w:type="spellEnd"/>
+      <w:r>
+        <w:rPr>
+          <w:rFonts w:cs="Cambria Math"/>
+          <w:lang w:val="ro-RO"/>
+        </w:rPr>
+        <w:t xml:space="preserve"> standard σ</w:t>
+      </w:r>
+      <w:r>
+        <w:rPr>
+          <w:rFonts w:cs="Cambria Math"/>
+          <w:lang w:val="ro-RO"/>
+        </w:rPr>
+        <w:t>.</w:t>
+      </w:r>
+    </w:p>
+    <w:p>
+      <w:pPr>
+        <w:rPr>
+          <w:rFonts w:cs="Cambria Math"/>
+          <w:lang w:val="ro-RO"/>
+        </w:rPr>
+      </w:pPr>
+      <w:r>
+        <w:rPr>
+          <w:rFonts w:cs="Cambria Math"/>
+          <w:lang w:val="ro-RO"/>
+        </w:rPr>
+        <w:t>Media lui X1, X2, ...,Xn:</w:t>
+      </w:r>
+    </w:p>
+    <w:p>
+      <w:pPr>
+        <w:rPr>
+          <w:rFonts w:cs="Cambria Math"/>
+          <w:lang w:val="ro-RO"/>
+        </w:rPr>
+      </w:pPr>
+      <w:r>
+        <w:rPr>
+          <w:rFonts w:cs="Cambria Math"/>
+          <w:lang w:val="ro-RO"/>
+        </w:rPr>
+        <w:t>LoLN: Cand n creste, probabilitatea ca Xn este aproape de μ tinde la 1.</w:t>
+      </w:r>
+    </w:p>
+    <w:p>
+      <w:pPr>
+        <w:rPr>
+          <w:rFonts w:cs="Cambria Math"/>
+          <w:lang w:val="ro-RO"/>
+        </w:rPr>
+      </w:pPr>
+      <w:r>
+        <w:rPr>
+          <w:rFonts w:cs="Cambria Math"/>
+          <w:lang w:val="ro-RO"/>
+        </w:rPr>
+        <w:t xml:space="preserve">CLT: Cand n creste, repartitia lui Xn converge la </w:t>
+      </w:r>
+      <w:proofErr w:type="spellStart"/>
+      <w:r>
+        <w:rPr>
+          <w:rFonts w:cs="Cambria Math"/>
+          <w:lang w:val="ro-RO"/>
+        </w:rPr>
+        <w:t>repartitia</w:t>
+      </w:r>
+      <w:proofErr w:type="spellEnd"/>
+      <w:r>
+        <w:rPr>
+          <w:rFonts w:cs="Cambria Math"/>
+          <w:lang w:val="ro-RO"/>
+        </w:rPr>
+        <w:t xml:space="preserve"> normala N(μ, σ2/n).</w:t>
+      </w:r>
+    </w:p>
+    <w:p>
+      <w:pPr>
+        <w:rPr>
+          <w:rFonts w:cs="Cambria Math"/>
+          <w:lang w:val="ro-RO"/>
+        </w:rPr>
+      </w:pPr>
+      <w:r>
+        <w:rPr>
+          <w:rFonts w:cs="Cambria Math"/>
+          <w:lang w:val="ro-RO"/>
+        </w:rPr>
+        <w:drawing>
+          <wp:anchor distT="0" distB="0" distL="114300" distR="114300" simplePos="0" relativeHeight="251678720" behindDoc="0" locked="0" layoutInCell="1" allowOverlap="1" wp14:anchorId="71A2DB62" wp14:editId="0FFDC3ED">
+            <wp:simplePos x="0" y="0"/>
+            <wp:positionH relativeFrom="margin">
+              <wp:align>left</wp:align>
+            </wp:positionH>
+            <wp:positionV relativeFrom="paragraph">
+              <wp:posOffset>437515</wp:posOffset>
+            </wp:positionV>
+            <wp:extent cx="1428750" cy="228600"/>
+            <wp:effectExtent l="0" t="0" r="0" b="0"/>
+            <wp:wrapSquare wrapText="bothSides"/>
+            <wp:docPr id="148951994" name="Picture 1"/>
+            <wp:cNvGraphicFramePr>
+              <a:graphicFrameLocks xmlns:a="http://schemas.openxmlformats.org/drawingml/2006/main" noChangeAspect="1"/>
+            </wp:cNvGraphicFramePr>
+            <a:graphic xmlns:a="http://schemas.openxmlformats.org/drawingml/2006/main">
+              <a:graphicData uri="http://schemas.openxmlformats.org/drawingml/2006/picture">
+                <pic:pic xmlns:pic="http://schemas.openxmlformats.org/drawingml/2006/picture">
+                  <pic:nvPicPr>
+                    <pic:cNvPr id="148951994" name=""/>
+                    <pic:cNvPicPr/>
+                  </pic:nvPicPr>
+                  <pic:blipFill>
+                    <a:blip r:embed="rId32">
+                      <a:extLst>
+                        <a:ext uri="{28A0092B-C50C-407E-A947-70E740481C1C}">
+                          <a14:useLocalDpi xmlns:a14="http://schemas.microsoft.com/office/drawing/2010/main" val="0"/>
+                        </a:ext>
+                      </a:extLst>
+                    </a:blip>
+                    <a:stretch>
+                      <a:fillRect/>
+                    </a:stretch>
+                  </pic:blipFill>
+                  <pic:spPr>
+                    <a:xfrm>
+                      <a:off x="0" y="0"/>
+                      <a:ext cx="1428750" cy="228600"/>
+                    </a:xfrm>
+                    <a:prstGeom prst="rect">
+                      <a:avLst/>
+                    </a:prstGeom>
+                  </pic:spPr>
+                </pic:pic>
+              </a:graphicData>
+            </a:graphic>
+          </wp:anchor>
+        </w:drawing>
+      </w:r>
+      <w:proofErr w:type="spellStart"/>
+      <w:r>
+        <w:rPr>
+          <w:rFonts w:cs="Cambria Math"/>
+          <w:lang w:val="ro-RO"/>
+        </w:rPr>
+        <w:t>LoLN</w:t>
+      </w:r>
+      <w:proofErr w:type="spellEnd"/>
+      <w:r>
+        <w:rPr>
+          <w:rFonts w:cs="Cambria Math"/>
+          <w:lang w:val="ro-RO"/>
+        </w:rPr>
+        <w:t xml:space="preserve"> (</w:t>
+      </w:r>
+      <w:proofErr w:type="spellStart"/>
+      <w:r>
+        <w:rPr>
+          <w:rFonts w:cs="Cambria Math"/>
+          <w:lang w:val="ro-RO"/>
+        </w:rPr>
+        <w:t>enunt</w:t>
+      </w:r>
+      <w:proofErr w:type="spellEnd"/>
+      <w:r>
+        <w:rPr>
+          <w:rFonts w:cs="Cambria Math"/>
+          <w:lang w:val="ro-RO"/>
+        </w:rPr>
+        <w:t xml:space="preserve"> formal): </w:t>
+      </w:r>
+      <w:r>
+        <w:rPr>
+          <w:rFonts w:cs="Cambria Math"/>
+          <w:lang w:val="ro-RO"/>
+        </w:rPr>
+        <w:t>Presupunem ca X1,X2, ...,Xn, ... sunt</w:t>
+      </w:r>
+      <w:r>
+        <w:rPr>
+          <w:rFonts w:cs="Cambria Math"/>
+          <w:lang w:val="ro-RO"/>
+        </w:rPr>
+        <w:t xml:space="preserve"> </w:t>
+      </w:r>
+      <w:r>
+        <w:rPr>
+          <w:rFonts w:cs="Cambria Math"/>
+          <w:lang w:val="ro-RO"/>
+        </w:rPr>
+        <w:t xml:space="preserve">variabile </w:t>
+      </w:r>
+      <w:proofErr w:type="spellStart"/>
+      <w:r>
+        <w:rPr>
+          <w:rFonts w:cs="Cambria Math"/>
+          <w:lang w:val="ro-RO"/>
+        </w:rPr>
+        <w:t>aleatoare</w:t>
+      </w:r>
+      <w:proofErr w:type="spellEnd"/>
+      <w:r>
+        <w:rPr>
+          <w:rFonts w:cs="Cambria Math"/>
+          <w:lang w:val="ro-RO"/>
+        </w:rPr>
+        <w:t xml:space="preserve"> </w:t>
+      </w:r>
+      <w:proofErr w:type="spellStart"/>
+      <w:r>
+        <w:rPr>
+          <w:rFonts w:cs="Cambria Math"/>
+          <w:lang w:val="ro-RO"/>
+        </w:rPr>
+        <w:t>i.i.d</w:t>
+      </w:r>
+      <w:proofErr w:type="spellEnd"/>
+      <w:r>
+        <w:rPr>
+          <w:rFonts w:cs="Cambria Math"/>
+          <w:lang w:val="ro-RO"/>
+        </w:rPr>
+        <w:t>. cu media μ si dispersia σ</w:t>
+      </w:r>
+      <w:r>
+        <w:rPr>
+          <w:rFonts w:cs="Cambria Math"/>
+          <w:lang w:val="ro-RO"/>
+        </w:rPr>
+        <w:t>^</w:t>
+      </w:r>
+      <w:r>
+        <w:rPr>
+          <w:rFonts w:cs="Cambria Math"/>
+          <w:lang w:val="ro-RO"/>
+        </w:rPr>
+        <w:t>2. Pentru fiecare n, fie Xn</w:t>
+      </w:r>
+      <w:r>
+        <w:rPr>
+          <w:rFonts w:cs="Cambria Math"/>
+          <w:lang w:val="ro-RO"/>
+        </w:rPr>
+        <w:t xml:space="preserve"> </w:t>
+      </w:r>
+      <w:r>
+        <w:rPr>
+          <w:rFonts w:cs="Cambria Math"/>
+          <w:lang w:val="ro-RO"/>
+        </w:rPr>
+        <w:t>media primelor n variabile. Atunci pentru orice a &gt; 0, avem</w:t>
+      </w:r>
+    </w:p>
+    <w:p>
+      <w:pPr>
+        <w:rPr>
+          <w:rFonts w:cs="Cambria Math"/>
+          <w:lang w:val="ro-RO"/>
+        </w:rPr>
+      </w:pPr>
+    </w:p>
+    <w:p>
+      <w:pPr>
+        <w:rPr>
+          <w:rFonts w:cs="Cambria Math"/>
+          <w:lang w:val="ro-RO"/>
+        </w:rPr>
+      </w:pPr>
+      <w:proofErr w:type="spellStart"/>
+      <w:r>
+        <w:rPr>
+          <w:rFonts w:cs="Cambria Math"/>
+          <w:lang w:val="ro-RO"/>
+        </w:rPr>
+        <w:t>LoLN</w:t>
+      </w:r>
+      <w:proofErr w:type="spellEnd"/>
+      <w:r>
+        <w:rPr>
+          <w:rFonts w:cs="Cambria Math"/>
+          <w:lang w:val="ro-RO"/>
+        </w:rPr>
+        <w:t xml:space="preserve"> pentru histograme: Cu probabilitate mare histograma de densitate</w:t>
+      </w:r>
+      <w:r>
+        <w:rPr>
+          <w:rFonts w:cs="Cambria Math"/>
+          <w:lang w:val="ro-RO"/>
+        </w:rPr>
+        <w:t xml:space="preserve"> </w:t>
+      </w:r>
+      <w:r>
+        <w:rPr>
+          <w:rFonts w:cs="Cambria Math"/>
+          <w:lang w:val="ro-RO"/>
+        </w:rPr>
+        <w:t xml:space="preserve">a unui mare </w:t>
+      </w:r>
+      <w:proofErr w:type="spellStart"/>
+      <w:r>
+        <w:rPr>
+          <w:rFonts w:cs="Cambria Math"/>
+          <w:lang w:val="ro-RO"/>
+        </w:rPr>
+        <w:t>numar</w:t>
+      </w:r>
+      <w:proofErr w:type="spellEnd"/>
+      <w:r>
+        <w:rPr>
+          <w:rFonts w:cs="Cambria Math"/>
+          <w:lang w:val="ro-RO"/>
+        </w:rPr>
+        <w:t xml:space="preserve"> de date</w:t>
+      </w:r>
+      <w:r>
+        <w:rPr>
+          <w:rFonts w:cs="Cambria Math"/>
+          <w:lang w:val="ro-RO"/>
+        </w:rPr>
+        <w:t xml:space="preserve"> </w:t>
+      </w:r>
+      <w:r>
+        <w:rPr>
+          <w:rFonts w:cs="Cambria Math"/>
+          <w:lang w:val="ro-RO"/>
+        </w:rPr>
+        <w:t xml:space="preserve">dintr-o </w:t>
+      </w:r>
+      <w:proofErr w:type="spellStart"/>
+      <w:r>
+        <w:rPr>
+          <w:rFonts w:cs="Cambria Math"/>
+          <w:lang w:val="ro-RO"/>
+        </w:rPr>
+        <w:t>repartitie</w:t>
+      </w:r>
+      <w:proofErr w:type="spellEnd"/>
+      <w:r>
+        <w:rPr>
+          <w:rFonts w:cs="Cambria Math"/>
+          <w:lang w:val="ro-RO"/>
+        </w:rPr>
+        <w:t xml:space="preserve"> este o buna aproximare a</w:t>
+      </w:r>
+      <w:r>
+        <w:rPr>
+          <w:rFonts w:cs="Cambria Math"/>
+          <w:lang w:val="ro-RO"/>
+        </w:rPr>
+        <w:t xml:space="preserve"> </w:t>
+      </w:r>
+      <w:r>
+        <w:rPr>
+          <w:rFonts w:cs="Cambria Math"/>
+          <w:lang w:val="ro-RO"/>
+        </w:rPr>
+        <w:t xml:space="preserve">graficului </w:t>
+      </w:r>
+      <w:proofErr w:type="spellStart"/>
+      <w:r>
+        <w:rPr>
+          <w:rFonts w:cs="Cambria Math"/>
+          <w:lang w:val="ro-RO"/>
+        </w:rPr>
+        <w:t>pdf</w:t>
+      </w:r>
+      <w:proofErr w:type="spellEnd"/>
+      <w:r>
+        <w:rPr>
+          <w:rFonts w:cs="Cambria Math"/>
+          <w:lang w:val="ro-RO"/>
+        </w:rPr>
+        <w:t xml:space="preserve"> f a repartitiei.</w:t>
+      </w:r>
+    </w:p>
+    <w:p>
+      <w:pPr>
+        <w:rPr>
+          <w:rFonts w:cs="Cambria Math"/>
+          <w:lang w:val="ro-RO"/>
+        </w:rPr>
+      </w:pPr>
+      <w:r>
+        <w:rPr>
+          <w:rFonts w:cs="Cambria Math"/>
+          <w:lang w:val="ro-RO"/>
+        </w:rPr>
+        <w:drawing>
+          <wp:anchor distT="0" distB="0" distL="114300" distR="114300" simplePos="0" relativeHeight="251679744" behindDoc="0" locked="0" layoutInCell="1" allowOverlap="1" wp14:anchorId="2FFA0F11" wp14:editId="204E7D1D">
+            <wp:simplePos x="0" y="0"/>
+            <wp:positionH relativeFrom="column">
+              <wp:posOffset>1720850</wp:posOffset>
+            </wp:positionH>
+            <wp:positionV relativeFrom="paragraph">
+              <wp:posOffset>204470</wp:posOffset>
+            </wp:positionV>
+            <wp:extent cx="666750" cy="314325"/>
+            <wp:effectExtent l="0" t="0" r="0" b="9525"/>
+            <wp:wrapSquare wrapText="bothSides"/>
+            <wp:docPr id="1227516818" name="Picture 1"/>
+            <wp:cNvGraphicFramePr>
+              <a:graphicFrameLocks xmlns:a="http://schemas.openxmlformats.org/drawingml/2006/main" noChangeAspect="1"/>
+            </wp:cNvGraphicFramePr>
+            <a:graphic xmlns:a="http://schemas.openxmlformats.org/drawingml/2006/main">
+              <a:graphicData uri="http://schemas.openxmlformats.org/drawingml/2006/picture">
+                <pic:pic xmlns:pic="http://schemas.openxmlformats.org/drawingml/2006/picture">
+                  <pic:nvPicPr>
+                    <pic:cNvPr id="1227516818" name=""/>
+                    <pic:cNvPicPr/>
+                  </pic:nvPicPr>
+                  <pic:blipFill>
+                    <a:blip r:embed="rId33">
+                      <a:extLst>
+                        <a:ext uri="{28A0092B-C50C-407E-A947-70E740481C1C}">
+                          <a14:useLocalDpi xmlns:a14="http://schemas.microsoft.com/office/drawing/2010/main" val="0"/>
+                        </a:ext>
+                      </a:extLst>
+                    </a:blip>
+                    <a:stretch>
+                      <a:fillRect/>
+                    </a:stretch>
+                  </pic:blipFill>
+                  <pic:spPr>
+                    <a:xfrm>
+                      <a:off x="0" y="0"/>
+                      <a:ext cx="666750" cy="314325"/>
+                    </a:xfrm>
+                    <a:prstGeom prst="rect">
+                      <a:avLst/>
+                    </a:prstGeom>
+                  </pic:spPr>
+                </pic:pic>
+              </a:graphicData>
+            </a:graphic>
+          </wp:anchor>
+        </w:drawing>
+      </w:r>
+      <w:r>
+        <w:rPr>
+          <w:rFonts w:cs="Cambria Math"/>
+          <w:lang w:val="ro-RO"/>
+        </w:rPr>
+        <w:t xml:space="preserve">Fiind data o variabila </w:t>
+      </w:r>
+      <w:proofErr w:type="spellStart"/>
+      <w:r>
+        <w:rPr>
+          <w:rFonts w:cs="Cambria Math"/>
+          <w:lang w:val="ro-RO"/>
+        </w:rPr>
+        <w:t>aleatoare</w:t>
+      </w:r>
+      <w:proofErr w:type="spellEnd"/>
+      <w:r>
+        <w:rPr>
+          <w:rFonts w:cs="Cambria Math"/>
+          <w:lang w:val="ro-RO"/>
+        </w:rPr>
+        <w:t xml:space="preserve"> X cu media μ si </w:t>
+      </w:r>
+      <w:proofErr w:type="spellStart"/>
+      <w:r>
+        <w:rPr>
+          <w:rFonts w:cs="Cambria Math"/>
+          <w:lang w:val="ro-RO"/>
+        </w:rPr>
+        <w:t>deviatia</w:t>
+      </w:r>
+      <w:proofErr w:type="spellEnd"/>
+      <w:r>
+        <w:rPr>
+          <w:rFonts w:cs="Cambria Math"/>
+          <w:lang w:val="ro-RO"/>
+        </w:rPr>
+        <w:t xml:space="preserve"> standard σ, definim</w:t>
+      </w:r>
+      <w:r>
+        <w:rPr>
+          <w:rFonts w:cs="Cambria Math"/>
+          <w:lang w:val="ro-RO"/>
+        </w:rPr>
+        <w:t xml:space="preserve"> </w:t>
+      </w:r>
+      <w:r>
+        <w:rPr>
+          <w:rFonts w:cs="Cambria Math"/>
+          <w:lang w:val="ro-RO"/>
+        </w:rPr>
+        <w:t xml:space="preserve">standardizarea lui X ca noua variabila </w:t>
+      </w:r>
+      <w:proofErr w:type="spellStart"/>
+      <w:r>
+        <w:rPr>
+          <w:rFonts w:cs="Cambria Math"/>
+          <w:lang w:val="ro-RO"/>
+        </w:rPr>
+        <w:t>aleatoare</w:t>
+      </w:r>
+      <w:proofErr w:type="spellEnd"/>
+      <w:r>
+        <w:rPr>
+          <w:rFonts w:cs="Cambria Math"/>
+          <w:lang w:val="ro-RO"/>
+        </w:rPr>
+        <w:t xml:space="preserve"> </w:t>
+      </w:r>
+    </w:p>
+    <w:p>
+      <w:pPr>
+        <w:rPr>
+          <w:rFonts w:cs="Cambria Math"/>
+          <w:lang w:val="ro-RO"/>
+        </w:rPr>
+      </w:pPr>
+      <w:r>
+        <w:rPr>
+          <w:rFonts w:cs="Cambria Math"/>
+          <w:lang w:val="ro-RO"/>
+        </w:rPr>
+        <w:t xml:space="preserve">Z are media 0 si </w:t>
+      </w:r>
+      <w:proofErr w:type="spellStart"/>
+      <w:r>
+        <w:rPr>
+          <w:rFonts w:cs="Cambria Math"/>
+          <w:lang w:val="ro-RO"/>
+        </w:rPr>
+        <w:t>deviatia</w:t>
+      </w:r>
+      <w:proofErr w:type="spellEnd"/>
+      <w:r>
+        <w:rPr>
+          <w:rFonts w:cs="Cambria Math"/>
+          <w:lang w:val="ro-RO"/>
+        </w:rPr>
+        <w:t xml:space="preserve"> standard 1. Daca X are o </w:t>
+      </w:r>
+      <w:proofErr w:type="spellStart"/>
+      <w:r>
+        <w:rPr>
+          <w:rFonts w:cs="Cambria Math"/>
+          <w:lang w:val="ro-RO"/>
+        </w:rPr>
+        <w:t>repartitie</w:t>
+      </w:r>
+      <w:proofErr w:type="spellEnd"/>
+      <w:r>
+        <w:rPr>
+          <w:rFonts w:cs="Cambria Math"/>
+          <w:lang w:val="ro-RO"/>
+        </w:rPr>
+        <w:t xml:space="preserve"> normala,</w:t>
+      </w:r>
+      <w:r>
+        <w:rPr>
+          <w:rFonts w:cs="Cambria Math"/>
+          <w:lang w:val="ro-RO"/>
+        </w:rPr>
+        <w:t xml:space="preserve"> </w:t>
+      </w:r>
+      <w:r>
+        <w:rPr>
+          <w:rFonts w:cs="Cambria Math"/>
+          <w:lang w:val="ro-RO"/>
+        </w:rPr>
+        <w:t xml:space="preserve">atunci standardizarea lui X are </w:t>
+      </w:r>
+      <w:proofErr w:type="spellStart"/>
+      <w:r>
+        <w:rPr>
+          <w:rFonts w:cs="Cambria Math"/>
+          <w:lang w:val="ro-RO"/>
+        </w:rPr>
+        <w:t>repartitia</w:t>
+      </w:r>
+      <w:proofErr w:type="spellEnd"/>
+      <w:r>
+        <w:rPr>
+          <w:rFonts w:cs="Cambria Math"/>
+          <w:lang w:val="ro-RO"/>
+        </w:rPr>
+        <w:t xml:space="preserve"> normala standard Z cu media 0</w:t>
+      </w:r>
+      <w:r>
+        <w:rPr>
+          <w:rFonts w:cs="Cambria Math"/>
+          <w:lang w:val="ro-RO"/>
+        </w:rPr>
+        <w:t xml:space="preserve"> </w:t>
+      </w:r>
+      <w:r>
+        <w:rPr>
+          <w:rFonts w:cs="Cambria Math"/>
+          <w:lang w:val="ro-RO"/>
+        </w:rPr>
+        <w:t>si dispersia 1.</w:t>
+      </w:r>
+    </w:p>
+    <w:p>
+      <w:pPr>
+        <w:rPr>
+          <w:rFonts w:cs="Cambria Math"/>
+          <w:lang w:val="ro-RO"/>
+        </w:rPr>
+      </w:pPr>
+      <w:r>
+        <w:rPr>
+          <w:rFonts w:cs="Cambria Math"/>
+          <w:lang w:val="ro-RO"/>
+        </w:rPr>
+        <w:t>CLT (</w:t>
+      </w:r>
+      <w:proofErr w:type="spellStart"/>
+      <w:r>
+        <w:rPr>
+          <w:rFonts w:cs="Cambria Math"/>
+          <w:lang w:val="ro-RO"/>
+        </w:rPr>
+        <w:t>enunt</w:t>
+      </w:r>
+      <w:proofErr w:type="spellEnd"/>
+      <w:r>
+        <w:rPr>
+          <w:rFonts w:cs="Cambria Math"/>
+          <w:lang w:val="ro-RO"/>
+        </w:rPr>
+        <w:t xml:space="preserve">): </w:t>
+      </w:r>
+      <w:r>
+        <w:rPr>
+          <w:rFonts w:cs="Cambria Math"/>
+          <w:lang w:val="ro-RO"/>
+        </w:rPr>
+        <w:t xml:space="preserve">Presupunem ca X1,X2, ...,Xn, ... sunt variabile </w:t>
+      </w:r>
+      <w:proofErr w:type="spellStart"/>
+      <w:r>
+        <w:rPr>
+          <w:rFonts w:cs="Cambria Math"/>
+          <w:lang w:val="ro-RO"/>
+        </w:rPr>
+        <w:t>aleatoare</w:t>
+      </w:r>
+      <w:proofErr w:type="spellEnd"/>
+      <w:r>
+        <w:rPr>
+          <w:rFonts w:cs="Cambria Math"/>
+          <w:lang w:val="ro-RO"/>
+        </w:rPr>
+        <w:t xml:space="preserve"> </w:t>
+      </w:r>
+      <w:proofErr w:type="spellStart"/>
+      <w:r>
+        <w:rPr>
+          <w:rFonts w:cs="Cambria Math"/>
+          <w:lang w:val="ro-RO"/>
+        </w:rPr>
+        <w:t>i.i.d</w:t>
+      </w:r>
+      <w:proofErr w:type="spellEnd"/>
+      <w:r>
+        <w:rPr>
+          <w:rFonts w:cs="Cambria Math"/>
+          <w:lang w:val="ro-RO"/>
+        </w:rPr>
+        <w:t xml:space="preserve">., fiecare </w:t>
+      </w:r>
+      <w:proofErr w:type="spellStart"/>
+      <w:r>
+        <w:rPr>
+          <w:rFonts w:cs="Cambria Math"/>
+          <w:lang w:val="ro-RO"/>
+        </w:rPr>
+        <w:t>avand</w:t>
+      </w:r>
+      <w:proofErr w:type="spellEnd"/>
+      <w:r>
+        <w:rPr>
+          <w:rFonts w:cs="Cambria Math"/>
+          <w:lang w:val="ro-RO"/>
+        </w:rPr>
+        <w:t xml:space="preserve"> </w:t>
+      </w:r>
+      <w:r>
+        <w:rPr>
+          <w:rFonts w:cs="Cambria Math"/>
+          <w:lang w:val="ro-RO"/>
+        </w:rPr>
+        <w:t xml:space="preserve">media μ si </w:t>
+      </w:r>
+      <w:proofErr w:type="spellStart"/>
+      <w:r>
+        <w:rPr>
+          <w:rFonts w:cs="Cambria Math"/>
+          <w:lang w:val="ro-RO"/>
+        </w:rPr>
+        <w:t>deviatia</w:t>
+      </w:r>
+      <w:proofErr w:type="spellEnd"/>
+      <w:r>
+        <w:rPr>
+          <w:rFonts w:cs="Cambria Math"/>
+          <w:lang w:val="ro-RO"/>
+        </w:rPr>
+        <w:t xml:space="preserve"> standard σ. Pentru fiecare n notam cu Sn suma si cu Xn</w:t>
+      </w:r>
+      <w:r>
+        <w:rPr>
+          <w:rFonts w:cs="Cambria Math"/>
+          <w:lang w:val="ro-RO"/>
+        </w:rPr>
+        <w:t>(barat)</w:t>
+      </w:r>
+      <w:r>
+        <w:rPr>
+          <w:rFonts w:cs="Cambria Math"/>
+          <w:lang w:val="ro-RO"/>
+        </w:rPr>
+        <w:t xml:space="preserve"> </w:t>
+      </w:r>
+      <w:r>
+        <w:rPr>
+          <w:rFonts w:cs="Cambria Math"/>
+          <w:lang w:val="ro-RO"/>
+        </w:rPr>
+        <w:t>media lui X1, ...,Xn.</w:t>
+      </w:r>
+    </w:p>
+    <w:p>
+      <w:pPr>
+        <w:rPr>
+          <w:rFonts w:cs="Cambria Math"/>
+          <w:lang w:val="ro-RO"/>
+        </w:rPr>
+      </w:pPr>
+      <w:r>
+        <w:rPr>
+          <w:rFonts w:cs="Cambria Math"/>
+          <w:lang w:val="ro-RO"/>
+        </w:rPr>
+        <w:drawing>
+          <wp:inline distT="0" distB="0" distL="0" distR="0" wp14:anchorId="355146E4" wp14:editId="0CAD032B">
+            <wp:extent cx="2372056" cy="571580"/>
+            <wp:effectExtent l="0" t="0" r="0" b="0"/>
+            <wp:docPr id="936941560" name="Picture 1" descr="A mathematical equation with black text&#10;&#10;Description automatically generated"/>
+            <wp:cNvGraphicFramePr>
+              <a:graphicFrameLocks xmlns:a="http://schemas.openxmlformats.org/drawingml/2006/main" noChangeAspect="1"/>
+            </wp:cNvGraphicFramePr>
+            <a:graphic xmlns:a="http://schemas.openxmlformats.org/drawingml/2006/main">
+              <a:graphicData uri="http://schemas.openxmlformats.org/drawingml/2006/picture">
+                <pic:pic xmlns:pic="http://schemas.openxmlformats.org/drawingml/2006/picture">
+                  <pic:nvPicPr>
+                    <pic:cNvPr id="936941560" name="Picture 1" descr="A mathematical equation with black text&#10;&#10;Description automatically generated"/>
+                    <pic:cNvPicPr/>
+                  </pic:nvPicPr>
+                  <pic:blipFill>
+                    <a:blip r:embed="rId34"/>
+                    <a:stretch>
+                      <a:fillRect/>
+                    </a:stretch>
+                  </pic:blipFill>
+                  <pic:spPr>
+                    <a:xfrm>
+                      <a:off x="0" y="0"/>
+                      <a:ext cx="2372056" cy="571580"/>
+                    </a:xfrm>
+                    <a:prstGeom prst="rect">
+                      <a:avLst/>
+                    </a:prstGeom>
+                  </pic:spPr>
+                </pic:pic>
+              </a:graphicData>
+            </a:graphic>
+          </wp:inline>
+        </w:drawing>
+      </w:r>
+    </w:p>
+    <w:p>
+      <w:pPr>
+        <w:rPr>
+          <w:rFonts w:cs="Cambria Math"/>
+          <w:lang w:val="ro-RO"/>
+        </w:rPr>
+      </w:pPr>
+      <w:r>
+        <w:rPr>
+          <w:rFonts w:cs="Cambria Math"/>
+          <w:lang w:val="ro-RO"/>
+        </w:rPr>
+        <w:t>Deoarece Sn este multiplu al lui Xn</w:t>
+      </w:r>
+      <w:r>
+        <w:rPr>
+          <w:rFonts w:cs="Cambria Math"/>
+          <w:lang w:val="ro-RO"/>
+        </w:rPr>
+        <w:t>(barat)</w:t>
+      </w:r>
+      <w:r>
+        <w:rPr>
+          <w:rFonts w:cs="Cambria Math"/>
+          <w:lang w:val="ro-RO"/>
+        </w:rPr>
+        <w:t>, Sn si Xn</w:t>
+      </w:r>
+      <w:r>
+        <w:rPr>
+          <w:rFonts w:cs="Cambria Math"/>
+          <w:lang w:val="ro-RO"/>
+        </w:rPr>
+        <w:t>(barat)</w:t>
+      </w:r>
+      <w:r>
+        <w:rPr>
+          <w:rFonts w:cs="Cambria Math"/>
+          <w:lang w:val="ro-RO"/>
+        </w:rPr>
+        <w:t xml:space="preserve"> au acee</w:t>
+      </w:r>
+      <w:proofErr w:type="spellStart"/>
+      <w:r>
+        <w:rPr>
+          <w:rFonts w:cs="Cambria Math"/>
+          <w:lang w:val="ro-RO"/>
+        </w:rPr>
+        <w:t>asi</w:t>
+      </w:r>
+      <w:proofErr w:type="spellEnd"/>
+      <w:r>
+        <w:rPr>
+          <w:rFonts w:cs="Cambria Math"/>
+          <w:lang w:val="ro-RO"/>
+        </w:rPr>
+        <w:t xml:space="preserve"> standardizare</w:t>
+      </w:r>
+      <w:r>
+        <w:rPr>
+          <w:rFonts w:cs="Cambria Math"/>
+          <w:lang w:val="ro-RO"/>
+        </w:rPr>
+        <w:t xml:space="preserve">: </w:t>
+      </w:r>
+    </w:p>
+    <w:p>
+      <w:pPr>
+        <w:rPr>
+          <w:rFonts w:cs="Cambria Math"/>
+          <w:lang w:val="ro-RO"/>
+        </w:rPr>
+      </w:pPr>
+      <w:r>
+        <w:rPr>
+          <w:rFonts w:cs="Cambria Math"/>
+          <w:lang w:val="ro-RO"/>
+        </w:rPr>
+        <w:drawing>
+          <wp:inline distT="0" distB="0" distL="0" distR="0" wp14:anchorId="329DA838" wp14:editId="5474DA5A">
+            <wp:extent cx="1400370" cy="304843"/>
+            <wp:effectExtent l="0" t="0" r="0" b="0"/>
+            <wp:docPr id="340023640" name="Picture 1"/>
+            <wp:cNvGraphicFramePr>
+              <a:graphicFrameLocks xmlns:a="http://schemas.openxmlformats.org/drawingml/2006/main" noChangeAspect="1"/>
+            </wp:cNvGraphicFramePr>
+            <a:graphic xmlns:a="http://schemas.openxmlformats.org/drawingml/2006/main">
+              <a:graphicData uri="http://schemas.openxmlformats.org/drawingml/2006/picture">
+                <pic:pic xmlns:pic="http://schemas.openxmlformats.org/drawingml/2006/picture">
+                  <pic:nvPicPr>
+                    <pic:cNvPr id="340023640" name=""/>
+                    <pic:cNvPicPr/>
+                  </pic:nvPicPr>
+                  <pic:blipFill>
+                    <a:blip r:embed="rId35"/>
+                    <a:stretch>
+                      <a:fillRect/>
+                    </a:stretch>
+                  </pic:blipFill>
+                  <pic:spPr>
+                    <a:xfrm>
+                      <a:off x="0" y="0"/>
+                      <a:ext cx="1400370" cy="304843"/>
+                    </a:xfrm>
+                    <a:prstGeom prst="rect">
+                      <a:avLst/>
+                    </a:prstGeom>
+                  </pic:spPr>
+                </pic:pic>
+              </a:graphicData>
+            </a:graphic>
+          </wp:inline>
+        </w:drawing>
+      </w:r>
+    </w:p>
+    <w:p>
+      <w:pPr>
+        <w:rPr>
+          <w:rFonts w:cs="Cambria Math"/>
+          <w:lang w:val="ro-RO"/>
+        </w:rPr>
+      </w:pPr>
+      <w:r>
+        <w:rPr>
+          <w:rFonts w:cs="Cambria Math"/>
+          <w:lang w:val="ro-RO"/>
+        </w:rPr>
+        <w:drawing>
+          <wp:anchor distT="0" distB="0" distL="114300" distR="114300" simplePos="0" relativeHeight="251680768" behindDoc="0" locked="0" layoutInCell="1" allowOverlap="1" wp14:anchorId="607C8AE7" wp14:editId="18C2CEF3">
+            <wp:simplePos x="0" y="0"/>
+            <wp:positionH relativeFrom="column">
+              <wp:posOffset>1400175</wp:posOffset>
+            </wp:positionH>
+            <wp:positionV relativeFrom="paragraph">
+              <wp:posOffset>8890</wp:posOffset>
+            </wp:positionV>
+            <wp:extent cx="2867025" cy="228600"/>
+            <wp:effectExtent l="0" t="0" r="9525" b="0"/>
+            <wp:wrapSquare wrapText="bothSides"/>
+            <wp:docPr id="901846496" name="Picture 1"/>
+            <wp:cNvGraphicFramePr>
+              <a:graphicFrameLocks xmlns:a="http://schemas.openxmlformats.org/drawingml/2006/main" noChangeAspect="1"/>
+            </wp:cNvGraphicFramePr>
+            <a:graphic xmlns:a="http://schemas.openxmlformats.org/drawingml/2006/main">
+              <a:graphicData uri="http://schemas.openxmlformats.org/drawingml/2006/picture">
+                <pic:pic xmlns:pic="http://schemas.openxmlformats.org/drawingml/2006/picture">
+                  <pic:nvPicPr>
+                    <pic:cNvPr id="901846496" name=""/>
+                    <pic:cNvPicPr/>
+                  </pic:nvPicPr>
+                  <pic:blipFill>
+                    <a:blip r:embed="rId36">
+                      <a:extLst>
+                        <a:ext uri="{28A0092B-C50C-407E-A947-70E740481C1C}">
+                          <a14:useLocalDpi xmlns:a14="http://schemas.microsoft.com/office/drawing/2010/main" val="0"/>
+                        </a:ext>
+                      </a:extLst>
+                    </a:blip>
+                    <a:stretch>
+                      <a:fillRect/>
+                    </a:stretch>
+                  </pic:blipFill>
+                  <pic:spPr>
+                    <a:xfrm>
+                      <a:off x="0" y="0"/>
+                      <a:ext cx="2867025" cy="228600"/>
+                    </a:xfrm>
+                    <a:prstGeom prst="rect">
+                      <a:avLst/>
+                    </a:prstGeom>
+                  </pic:spPr>
+                </pic:pic>
+              </a:graphicData>
+            </a:graphic>
+          </wp:anchor>
+        </w:drawing>
+      </w:r>
+      <w:r>
+        <w:rPr>
+          <w:rFonts w:cs="Cambria Math"/>
+          <w:lang w:val="ro-RO"/>
+        </w:rPr>
+        <w:t>CLT: pentru n mare,</w:t>
+      </w:r>
+    </w:p>
+    <w:p>
+      <w:pPr>
+        <w:rPr>
+          <w:rFonts w:cs="Cambria Math"/>
+          <w:lang w:val="ro-RO"/>
+        </w:rPr>
+      </w:pPr>
+      <w:r>
+        <w:rPr>
+          <w:rFonts w:cs="Cambria Math"/>
+          <w:lang w:val="ro-RO"/>
+        </w:rPr>
+        <w:lastRenderedPageBreak/>
+        <w:t>Dac</w:t>
+      </w:r>
+      <w:r>
+        <w:rPr>
+          <w:rFonts w:cs="Cambria Math"/>
+          <w:lang w:val="ro-RO"/>
+        </w:rPr>
+        <w:t xml:space="preserve">a Z </w:t>
+      </w:r>
+      <w:r>
+        <w:rPr>
+          <w:rFonts w:ascii="Cambria Math" w:hAnsi="Cambria Math" w:cs="Cambria Math"/>
+          <w:lang w:val="ro-RO"/>
+        </w:rPr>
+        <w:t>∼</w:t>
+      </w:r>
+      <w:r>
+        <w:rPr>
+          <w:rFonts w:cs="Cambria Math"/>
+          <w:lang w:val="ro-RO"/>
+        </w:rPr>
+        <w:t xml:space="preserve"> N(0, 1), atunci cu rotunjire avem:</w:t>
+      </w:r>
+      <w:r>
+        <w:rPr>
+          <w:rFonts w:cs="Cambria Math"/>
+          <w:lang w:val="ro-RO"/>
+        </w:rPr>
+        <w:t xml:space="preserve"> </w:t>
+      </w:r>
+    </w:p>
+    <w:p>
+      <w:pPr>
+        <w:pStyle w:val="ListParagraph"/>
+        <w:numPr>
+          <w:ilvl w:val="0"/>
+          <w:numId w:val="4"/>
+        </w:numPr>
+        <w:rPr>
+          <w:rFonts w:cs="Cambria Math"/>
+          <w:lang w:val="ro-RO"/>
+        </w:rPr>
+      </w:pPr>
+      <w:r>
+        <w:rPr>
+          <w:rFonts w:cs="Cambria Math"/>
+          <w:lang w:val="ro-RO"/>
+        </w:rPr>
+        <w:t>P(|Z| &lt; 1) = 0.68</w:t>
+      </w:r>
+    </w:p>
+    <w:p>
+      <w:pPr>
+        <w:pStyle w:val="ListParagraph"/>
+        <w:numPr>
+          <w:ilvl w:val="0"/>
+          <w:numId w:val="4"/>
+        </w:numPr>
+        <w:rPr>
+          <w:rFonts w:cs="Cambria Math"/>
+          <w:lang w:val="ro-RO"/>
+        </w:rPr>
+      </w:pPr>
+      <w:r>
+        <w:rPr>
+          <w:rFonts w:cs="Cambria Math"/>
+          <w:lang w:val="ro-RO"/>
+        </w:rPr>
+        <w:t>P(|Z| &lt; 2) = 0.95; mai precis, P(|Z| &lt; 1.96) ≈ 0.95</w:t>
+      </w:r>
+    </w:p>
+    <w:p>
+      <w:pPr>
+        <w:pStyle w:val="ListParagraph"/>
+        <w:numPr>
+          <w:ilvl w:val="0"/>
+          <w:numId w:val="4"/>
+        </w:numPr>
+        <w:rPr>
+          <w:rFonts w:cs="Cambria Math"/>
+          <w:lang w:val="ro-RO"/>
+        </w:rPr>
+      </w:pPr>
+      <w:r>
+        <w:rPr>
+          <w:rFonts w:cs="Cambria Math"/>
+          <w:lang w:val="ro-RO"/>
+        </w:rPr>
+        <w:t>P(|Z| &lt; 3) = 0.997</w:t>
+      </w:r>
+    </w:p>
+    <w:p>
+      <w:pPr>
+        <w:rPr>
+          <w:rFonts w:cs="Cambria Math"/>
           <w:lang w:val="ro-RO"/>
         </w:rPr>
       </w:pPr>
@@ -1646,6 +4045,379 @@
     </w:sectPr>
   </w:body>
 </w:document>
+</file>
+
+<file path=word/numbering.xml><?xml version="1.0" encoding="utf-8"?>
+<w:numbering xmlns:wpc="http://schemas.microsoft.com/office/word/2010/wordprocessingCanvas" xmlns:cx="http://schemas.microsoft.com/office/drawing/2014/chartex" xmlns:cx1="http://schemas.microsoft.com/office/drawing/2015/9/8/chartex" xmlns:cx2="http://schemas.microsoft.com/office/drawing/2015/10/21/chartex" xmlns:cx3="http://schemas.microsoft.com/office/drawing/2016/5/9/chartex" xmlns:cx4="http://schemas.microsoft.com/office/drawing/2016/5/10/chartex" xmlns:cx5="http://schemas.microsoft.com/office/drawing/2016/5/11/chartex" xmlns:cx6="http://schemas.microsoft.com/office/drawing/2016/5/12/chartex" xmlns:cx7="http://schemas.microsoft.com/office/drawing/2016/5/13/chartex" xmlns:cx8="http://schemas.microsoft.com/office/drawing/2016/5/14/chartex" xmlns:mc="http://schemas.openxmlformats.org/markup-compatibility/2006" xmlns:aink="http://schemas.microsoft.com/office/drawing/2016/ink" xmlns:am3d="http://schemas.microsoft.com/office/drawing/2017/model3d" xmlns:o="urn:schemas-microsoft-com:office:office" xmlns:oel="http://schemas.microsoft.com/office/2019/extlst" xmlns:r="http://schemas.openxmlformats.org/officeDocument/2006/relationships" xmlns:m="http://schemas.openxmlformats.org/officeDocument/2006/math" xmlns:v="urn:schemas-microsoft-com:vml" xmlns:wp14="http://schemas.microsoft.com/office/word/2010/wordprocessingDrawing" xmlns:wp="http://schemas.openxmlformats.org/drawingml/2006/wordprocessingDrawing" xmlns:w10="urn:schemas-microsoft-com:office:word" xmlns:w="http://schemas.openxmlformats.org/wordprocessingml/2006/main" xmlns:w14="http://schemas.microsoft.com/office/word/2010/wordml" xmlns:w15="http://schemas.microsoft.com/office/word/2012/wordml" xmlns:w16cex="http://schemas.microsoft.com/office/word/2018/wordml/cex" xmlns:w16cid="http://schemas.microsoft.com/office/word/2016/wordml/cid" xmlns:w16="http://schemas.microsoft.com/office/word/2018/wordml" xmlns:w16du="http://schemas.microsoft.com/office/word/2023/wordml/word16du" xmlns:w16sdtdh="http://schemas.microsoft.com/office/word/2020/wordml/sdtdatahash" xmlns:w16sdtfl="http://schemas.microsoft.com/office/word/2024/wordml/sdtformatlock" xmlns:w16se="http://schemas.microsoft.com/office/word/2015/wordml/symex" xmlns:wpg="http://schemas.microsoft.com/office/word/2010/wordprocessingGroup" xmlns:wpi="http://schemas.microsoft.com/office/word/2010/wordprocessingInk" xmlns:wne="http://schemas.microsoft.com/office/word/2006/wordml" xmlns:wps="http://schemas.microsoft.com/office/word/2010/wordprocessingShape" mc:Ignorable="w14 w15 w16se w16cid w16 w16cex w16sdtdh w16sdtfl w16du wp14">
+  <w:abstractNum w:abstractNumId="0" w15:restartNumberingAfterBreak="0">
+    <w:nsid w:val="0E446C80"/>
+    <w:multiLevelType w:val="hybridMultilevel"/>
+    <w:tmpl w:val="CF1AA628"/>
+    <w:lvl w:ilvl="0" w:tplc="0C00000F">
+      <w:start w:val="1"/>
+      <w:numFmt w:val="decimal"/>
+      <w:lvlText w:val="%1."/>
+      <w:lvlJc w:val="left"/>
+      <w:pPr>
+        <w:ind w:left="720" w:hanging="360"/>
+      </w:pPr>
+      <w:rPr>
+        <w:rFonts w:hint="default"/>
+      </w:rPr>
+    </w:lvl>
+    <w:lvl w:ilvl="1" w:tplc="0C000019" w:tentative="1">
+      <w:start w:val="1"/>
+      <w:numFmt w:val="lowerLetter"/>
+      <w:lvlText w:val="%2."/>
+      <w:lvlJc w:val="left"/>
+      <w:pPr>
+        <w:ind w:left="1440" w:hanging="360"/>
+      </w:pPr>
+    </w:lvl>
+    <w:lvl w:ilvl="2" w:tplc="0C00001B" w:tentative="1">
+      <w:start w:val="1"/>
+      <w:numFmt w:val="lowerRoman"/>
+      <w:lvlText w:val="%3."/>
+      <w:lvlJc w:val="right"/>
+      <w:pPr>
+        <w:ind w:left="2160" w:hanging="180"/>
+      </w:pPr>
+    </w:lvl>
+    <w:lvl w:ilvl="3" w:tplc="0C00000F" w:tentative="1">
+      <w:start w:val="1"/>
+      <w:numFmt w:val="decimal"/>
+      <w:lvlText w:val="%4."/>
+      <w:lvlJc w:val="left"/>
+      <w:pPr>
+        <w:ind w:left="2880" w:hanging="360"/>
+      </w:pPr>
+    </w:lvl>
+    <w:lvl w:ilvl="4" w:tplc="0C000019" w:tentative="1">
+      <w:start w:val="1"/>
+      <w:numFmt w:val="lowerLetter"/>
+      <w:lvlText w:val="%5."/>
+      <w:lvlJc w:val="left"/>
+      <w:pPr>
+        <w:ind w:left="3600" w:hanging="360"/>
+      </w:pPr>
+    </w:lvl>
+    <w:lvl w:ilvl="5" w:tplc="0C00001B" w:tentative="1">
+      <w:start w:val="1"/>
+      <w:numFmt w:val="lowerRoman"/>
+      <w:lvlText w:val="%6."/>
+      <w:lvlJc w:val="right"/>
+      <w:pPr>
+        <w:ind w:left="4320" w:hanging="180"/>
+      </w:pPr>
+    </w:lvl>
+    <w:lvl w:ilvl="6" w:tplc="0C00000F" w:tentative="1">
+      <w:start w:val="1"/>
+      <w:numFmt w:val="decimal"/>
+      <w:lvlText w:val="%7."/>
+      <w:lvlJc w:val="left"/>
+      <w:pPr>
+        <w:ind w:left="5040" w:hanging="360"/>
+      </w:pPr>
+    </w:lvl>
+    <w:lvl w:ilvl="7" w:tplc="0C000019" w:tentative="1">
+      <w:start w:val="1"/>
+      <w:numFmt w:val="lowerLetter"/>
+      <w:lvlText w:val="%8."/>
+      <w:lvlJc w:val="left"/>
+      <w:pPr>
+        <w:ind w:left="5760" w:hanging="360"/>
+      </w:pPr>
+    </w:lvl>
+    <w:lvl w:ilvl="8" w:tplc="0C00001B" w:tentative="1">
+      <w:start w:val="1"/>
+      <w:numFmt w:val="lowerRoman"/>
+      <w:lvlText w:val="%9."/>
+      <w:lvlJc w:val="right"/>
+      <w:pPr>
+        <w:ind w:left="6480" w:hanging="180"/>
+      </w:pPr>
+    </w:lvl>
+  </w:abstractNum>
+  <w:abstractNum w:abstractNumId="1" w15:restartNumberingAfterBreak="0">
+    <w:nsid w:val="36DA7AB9"/>
+    <w:multiLevelType w:val="hybridMultilevel"/>
+    <w:tmpl w:val="C92AF814"/>
+    <w:lvl w:ilvl="0" w:tplc="0C00000F">
+      <w:start w:val="1"/>
+      <w:numFmt w:val="decimal"/>
+      <w:lvlText w:val="%1."/>
+      <w:lvlJc w:val="left"/>
+      <w:pPr>
+        <w:ind w:left="720" w:hanging="360"/>
+      </w:pPr>
+      <w:rPr>
+        <w:rFonts w:hint="default"/>
+      </w:rPr>
+    </w:lvl>
+    <w:lvl w:ilvl="1" w:tplc="0C000019" w:tentative="1">
+      <w:start w:val="1"/>
+      <w:numFmt w:val="lowerLetter"/>
+      <w:lvlText w:val="%2."/>
+      <w:lvlJc w:val="left"/>
+      <w:pPr>
+        <w:ind w:left="1440" w:hanging="360"/>
+      </w:pPr>
+    </w:lvl>
+    <w:lvl w:ilvl="2" w:tplc="0C00001B" w:tentative="1">
+      <w:start w:val="1"/>
+      <w:numFmt w:val="lowerRoman"/>
+      <w:lvlText w:val="%3."/>
+      <w:lvlJc w:val="right"/>
+      <w:pPr>
+        <w:ind w:left="2160" w:hanging="180"/>
+      </w:pPr>
+    </w:lvl>
+    <w:lvl w:ilvl="3" w:tplc="0C00000F" w:tentative="1">
+      <w:start w:val="1"/>
+      <w:numFmt w:val="decimal"/>
+      <w:lvlText w:val="%4."/>
+      <w:lvlJc w:val="left"/>
+      <w:pPr>
+        <w:ind w:left="2880" w:hanging="360"/>
+      </w:pPr>
+    </w:lvl>
+    <w:lvl w:ilvl="4" w:tplc="0C000019" w:tentative="1">
+      <w:start w:val="1"/>
+      <w:numFmt w:val="lowerLetter"/>
+      <w:lvlText w:val="%5."/>
+      <w:lvlJc w:val="left"/>
+      <w:pPr>
+        <w:ind w:left="3600" w:hanging="360"/>
+      </w:pPr>
+    </w:lvl>
+    <w:lvl w:ilvl="5" w:tplc="0C00001B" w:tentative="1">
+      <w:start w:val="1"/>
+      <w:numFmt w:val="lowerRoman"/>
+      <w:lvlText w:val="%6."/>
+      <w:lvlJc w:val="right"/>
+      <w:pPr>
+        <w:ind w:left="4320" w:hanging="180"/>
+      </w:pPr>
+    </w:lvl>
+    <w:lvl w:ilvl="6" w:tplc="0C00000F" w:tentative="1">
+      <w:start w:val="1"/>
+      <w:numFmt w:val="decimal"/>
+      <w:lvlText w:val="%7."/>
+      <w:lvlJc w:val="left"/>
+      <w:pPr>
+        <w:ind w:left="5040" w:hanging="360"/>
+      </w:pPr>
+    </w:lvl>
+    <w:lvl w:ilvl="7" w:tplc="0C000019" w:tentative="1">
+      <w:start w:val="1"/>
+      <w:numFmt w:val="lowerLetter"/>
+      <w:lvlText w:val="%8."/>
+      <w:lvlJc w:val="left"/>
+      <w:pPr>
+        <w:ind w:left="5760" w:hanging="360"/>
+      </w:pPr>
+    </w:lvl>
+    <w:lvl w:ilvl="8" w:tplc="0C00001B" w:tentative="1">
+      <w:start w:val="1"/>
+      <w:numFmt w:val="lowerRoman"/>
+      <w:lvlText w:val="%9."/>
+      <w:lvlJc w:val="right"/>
+      <w:pPr>
+        <w:ind w:left="6480" w:hanging="180"/>
+      </w:pPr>
+    </w:lvl>
+  </w:abstractNum>
+  <w:abstractNum w:abstractNumId="2" w15:restartNumberingAfterBreak="0">
+    <w:nsid w:val="467B1F6B"/>
+    <w:multiLevelType w:val="hybridMultilevel"/>
+    <w:tmpl w:val="50EE149E"/>
+    <w:lvl w:ilvl="0" w:tplc="0C00000F">
+      <w:start w:val="1"/>
+      <w:numFmt w:val="decimal"/>
+      <w:lvlText w:val="%1."/>
+      <w:lvlJc w:val="left"/>
+      <w:pPr>
+        <w:ind w:left="720" w:hanging="360"/>
+      </w:pPr>
+      <w:rPr>
+        <w:rFonts w:hint="default"/>
+      </w:rPr>
+    </w:lvl>
+    <w:lvl w:ilvl="1" w:tplc="0C000019" w:tentative="1">
+      <w:start w:val="1"/>
+      <w:numFmt w:val="lowerLetter"/>
+      <w:lvlText w:val="%2."/>
+      <w:lvlJc w:val="left"/>
+      <w:pPr>
+        <w:ind w:left="1440" w:hanging="360"/>
+      </w:pPr>
+    </w:lvl>
+    <w:lvl w:ilvl="2" w:tplc="0C00001B" w:tentative="1">
+      <w:start w:val="1"/>
+      <w:numFmt w:val="lowerRoman"/>
+      <w:lvlText w:val="%3."/>
+      <w:lvlJc w:val="right"/>
+      <w:pPr>
+        <w:ind w:left="2160" w:hanging="180"/>
+      </w:pPr>
+    </w:lvl>
+    <w:lvl w:ilvl="3" w:tplc="0C00000F" w:tentative="1">
+      <w:start w:val="1"/>
+      <w:numFmt w:val="decimal"/>
+      <w:lvlText w:val="%4."/>
+      <w:lvlJc w:val="left"/>
+      <w:pPr>
+        <w:ind w:left="2880" w:hanging="360"/>
+      </w:pPr>
+    </w:lvl>
+    <w:lvl w:ilvl="4" w:tplc="0C000019" w:tentative="1">
+      <w:start w:val="1"/>
+      <w:numFmt w:val="lowerLetter"/>
+      <w:lvlText w:val="%5."/>
+      <w:lvlJc w:val="left"/>
+      <w:pPr>
+        <w:ind w:left="3600" w:hanging="360"/>
+      </w:pPr>
+    </w:lvl>
+    <w:lvl w:ilvl="5" w:tplc="0C00001B" w:tentative="1">
+      <w:start w:val="1"/>
+      <w:numFmt w:val="lowerRoman"/>
+      <w:lvlText w:val="%6."/>
+      <w:lvlJc w:val="right"/>
+      <w:pPr>
+        <w:ind w:left="4320" w:hanging="180"/>
+      </w:pPr>
+    </w:lvl>
+    <w:lvl w:ilvl="6" w:tplc="0C00000F" w:tentative="1">
+      <w:start w:val="1"/>
+      <w:numFmt w:val="decimal"/>
+      <w:lvlText w:val="%7."/>
+      <w:lvlJc w:val="left"/>
+      <w:pPr>
+        <w:ind w:left="5040" w:hanging="360"/>
+      </w:pPr>
+    </w:lvl>
+    <w:lvl w:ilvl="7" w:tplc="0C000019" w:tentative="1">
+      <w:start w:val="1"/>
+      <w:numFmt w:val="lowerLetter"/>
+      <w:lvlText w:val="%8."/>
+      <w:lvlJc w:val="left"/>
+      <w:pPr>
+        <w:ind w:left="5760" w:hanging="360"/>
+      </w:pPr>
+    </w:lvl>
+    <w:lvl w:ilvl="8" w:tplc="0C00001B" w:tentative="1">
+      <w:start w:val="1"/>
+      <w:numFmt w:val="lowerRoman"/>
+      <w:lvlText w:val="%9."/>
+      <w:lvlJc w:val="right"/>
+      <w:pPr>
+        <w:ind w:left="6480" w:hanging="180"/>
+      </w:pPr>
+    </w:lvl>
+  </w:abstractNum>
+  <w:abstractNum w:abstractNumId="3" w15:restartNumberingAfterBreak="0">
+    <w:nsid w:val="5BB507CC"/>
+    <w:multiLevelType w:val="hybridMultilevel"/>
+    <w:tmpl w:val="7916D1EA"/>
+    <w:lvl w:ilvl="0" w:tplc="0C00000F">
+      <w:start w:val="1"/>
+      <w:numFmt w:val="decimal"/>
+      <w:lvlText w:val="%1."/>
+      <w:lvlJc w:val="left"/>
+      <w:pPr>
+        <w:ind w:left="720" w:hanging="360"/>
+      </w:pPr>
+      <w:rPr>
+        <w:rFonts w:hint="default"/>
+      </w:rPr>
+    </w:lvl>
+    <w:lvl w:ilvl="1" w:tplc="0C000019" w:tentative="1">
+      <w:start w:val="1"/>
+      <w:numFmt w:val="lowerLetter"/>
+      <w:lvlText w:val="%2."/>
+      <w:lvlJc w:val="left"/>
+      <w:pPr>
+        <w:ind w:left="1440" w:hanging="360"/>
+      </w:pPr>
+    </w:lvl>
+    <w:lvl w:ilvl="2" w:tplc="0C00001B" w:tentative="1">
+      <w:start w:val="1"/>
+      <w:numFmt w:val="lowerRoman"/>
+      <w:lvlText w:val="%3."/>
+      <w:lvlJc w:val="right"/>
+      <w:pPr>
+        <w:ind w:left="2160" w:hanging="180"/>
+      </w:pPr>
+    </w:lvl>
+    <w:lvl w:ilvl="3" w:tplc="0C00000F" w:tentative="1">
+      <w:start w:val="1"/>
+      <w:numFmt w:val="decimal"/>
+      <w:lvlText w:val="%4."/>
+      <w:lvlJc w:val="left"/>
+      <w:pPr>
+        <w:ind w:left="2880" w:hanging="360"/>
+      </w:pPr>
+    </w:lvl>
+    <w:lvl w:ilvl="4" w:tplc="0C000019" w:tentative="1">
+      <w:start w:val="1"/>
+      <w:numFmt w:val="lowerLetter"/>
+      <w:lvlText w:val="%5."/>
+      <w:lvlJc w:val="left"/>
+      <w:pPr>
+        <w:ind w:left="3600" w:hanging="360"/>
+      </w:pPr>
+    </w:lvl>
+    <w:lvl w:ilvl="5" w:tplc="0C00001B" w:tentative="1">
+      <w:start w:val="1"/>
+      <w:numFmt w:val="lowerRoman"/>
+      <w:lvlText w:val="%6."/>
+      <w:lvlJc w:val="right"/>
+      <w:pPr>
+        <w:ind w:left="4320" w:hanging="180"/>
+      </w:pPr>
+    </w:lvl>
+    <w:lvl w:ilvl="6" w:tplc="0C00000F" w:tentative="1">
+      <w:start w:val="1"/>
+      <w:numFmt w:val="decimal"/>
+      <w:lvlText w:val="%7."/>
+      <w:lvlJc w:val="left"/>
+      <w:pPr>
+        <w:ind w:left="5040" w:hanging="360"/>
+      </w:pPr>
+    </w:lvl>
+    <w:lvl w:ilvl="7" w:tplc="0C000019" w:tentative="1">
+      <w:start w:val="1"/>
+      <w:numFmt w:val="lowerLetter"/>
+      <w:lvlText w:val="%8."/>
+      <w:lvlJc w:val="left"/>
+      <w:pPr>
+        <w:ind w:left="5760" w:hanging="360"/>
+      </w:pPr>
+    </w:lvl>
+    <w:lvl w:ilvl="8" w:tplc="0C00001B" w:tentative="1">
+      <w:start w:val="1"/>
+      <w:numFmt w:val="lowerRoman"/>
+      <w:lvlText w:val="%9."/>
+      <w:lvlJc w:val="right"/>
+      <w:pPr>
+        <w:ind w:left="6480" w:hanging="180"/>
+      </w:pPr>
+    </w:lvl>
+  </w:abstractNum>
+  <w:num w:numId="1" w16cid:durableId="210308455">
+    <w:abstractNumId w:val="1"/>
+  </w:num>
+  <w:num w:numId="2" w16cid:durableId="313796157">
+    <w:abstractNumId w:val="2"/>
+  </w:num>
+  <w:num w:numId="3" w16cid:durableId="1630013776">
+    <w:abstractNumId w:val="0"/>
+  </w:num>
+  <w:num w:numId="4" w16cid:durableId="1773697740">
+    <w:abstractNumId w:val="3"/>
+  </w:num>
+</w:numbering>
 </file>
 
 <file path=word/styles.xml><?xml version="1.0" encoding="utf-8"?>

--- a/Anul 2/Sem1/Probabilitate si Statistica/Formule PS.docx
+++ b/Anul 2/Sem1/Probabilitate si Statistica/Formule PS.docx
@@ -2923,23 +2923,7 @@
           <w:rFonts w:cs="Cambria Math"/>
           <w:lang w:val="ro-RO"/>
         </w:rPr>
-        <w:t xml:space="preserve">Xi au </w:t>
-      </w:r>
-      <w:proofErr w:type="spellStart"/>
-      <w:r>
-        <w:rPr>
-          <w:rFonts w:cs="Cambria Math"/>
-          <w:lang w:val="ro-RO"/>
-        </w:rPr>
-        <w:t>aceeasi</w:t>
-      </w:r>
-      <w:proofErr w:type="spellEnd"/>
-      <w:r>
-        <w:rPr>
-          <w:rFonts w:cs="Cambria Math"/>
-          <w:lang w:val="ro-RO"/>
-        </w:rPr>
-        <w:t xml:space="preserve"> medie μ</w:t>
+        <w:t>Xi au aceeasi medie μ</w:t>
       </w:r>
       <w:r>
         <w:rPr>
@@ -2953,23 +2937,7 @@
           <w:rFonts w:cs="Cambria Math"/>
           <w:lang w:val="ro-RO"/>
         </w:rPr>
-        <w:t xml:space="preserve">si </w:t>
-      </w:r>
-      <w:proofErr w:type="spellStart"/>
-      <w:r>
-        <w:rPr>
-          <w:rFonts w:cs="Cambria Math"/>
-          <w:lang w:val="ro-RO"/>
-        </w:rPr>
-        <w:t>deviatie</w:t>
-      </w:r>
-      <w:proofErr w:type="spellEnd"/>
-      <w:r>
-        <w:rPr>
-          <w:rFonts w:cs="Cambria Math"/>
-          <w:lang w:val="ro-RO"/>
-        </w:rPr>
-        <w:t xml:space="preserve"> standard σ</w:t>
+        <w:t>si deviatie standard σ</w:t>
       </w:r>
       <w:r>
         <w:rPr>
@@ -3021,23 +2989,7 @@
           <w:rFonts w:cs="Cambria Math"/>
           <w:lang w:val="ro-RO"/>
         </w:rPr>
-        <w:t xml:space="preserve">CLT: Cand n creste, repartitia lui Xn converge la </w:t>
-      </w:r>
-      <w:proofErr w:type="spellStart"/>
-      <w:r>
-        <w:rPr>
-          <w:rFonts w:cs="Cambria Math"/>
-          <w:lang w:val="ro-RO"/>
-        </w:rPr>
-        <w:t>repartitia</w:t>
-      </w:r>
-      <w:proofErr w:type="spellEnd"/>
-      <w:r>
-        <w:rPr>
-          <w:rFonts w:cs="Cambria Math"/>
-          <w:lang w:val="ro-RO"/>
-        </w:rPr>
-        <w:t xml:space="preserve"> normala N(μ, σ2/n).</w:t>
+        <w:t>CLT: Cand n creste, repartitia lui Xn converge la repartitia normala N(μ, σ2/n).</w:t>
       </w:r>
     </w:p>
     <w:p>
@@ -3102,37 +3054,12 @@
           </wp:anchor>
         </w:drawing>
       </w:r>
-      <w:proofErr w:type="spellStart"/>
-      <w:r>
-        <w:rPr>
-          <w:rFonts w:cs="Cambria Math"/>
-          <w:lang w:val="ro-RO"/>
-        </w:rPr>
-        <w:t>LoLN</w:t>
-      </w:r>
-      <w:proofErr w:type="spellEnd"/>
-      <w:r>
-        <w:rPr>
-          <w:rFonts w:cs="Cambria Math"/>
-          <w:lang w:val="ro-RO"/>
-        </w:rPr>
-        <w:t xml:space="preserve"> (</w:t>
-      </w:r>
-      <w:proofErr w:type="spellStart"/>
-      <w:r>
-        <w:rPr>
-          <w:rFonts w:cs="Cambria Math"/>
-          <w:lang w:val="ro-RO"/>
-        </w:rPr>
-        <w:t>enunt</w:t>
-      </w:r>
-      <w:proofErr w:type="spellEnd"/>
-      <w:r>
-        <w:rPr>
-          <w:rFonts w:cs="Cambria Math"/>
-          <w:lang w:val="ro-RO"/>
-        </w:rPr>
-        <w:t xml:space="preserve"> formal): </w:t>
+      <w:r>
+        <w:rPr>
+          <w:rFonts w:cs="Cambria Math"/>
+          <w:lang w:val="ro-RO"/>
+        </w:rPr>
+        <w:t xml:space="preserve">LoLN (enunt formal): </w:t>
       </w:r>
       <w:r>
         <w:rPr>
@@ -3153,17 +3080,22 @@
           <w:rFonts w:cs="Cambria Math"/>
           <w:lang w:val="ro-RO"/>
         </w:rPr>
-        <w:t xml:space="preserve">variabile </w:t>
-      </w:r>
-      <w:proofErr w:type="spellStart"/>
-      <w:r>
-        <w:rPr>
-          <w:rFonts w:cs="Cambria Math"/>
-          <w:lang w:val="ro-RO"/>
-        </w:rPr>
-        <w:t>aleatoare</w:t>
-      </w:r>
-      <w:proofErr w:type="spellEnd"/>
+        <w:t>variabile aleatoare i.i.d. cu media μ si dispersia σ</w:t>
+      </w:r>
+      <w:r>
+        <w:rPr>
+          <w:rFonts w:cs="Cambria Math"/>
+          <w:lang w:val="ro-RO"/>
+        </w:rPr>
+        <w:t>^</w:t>
+      </w:r>
+      <w:r>
+        <w:rPr>
+          <w:rFonts w:cs="Cambria Math"/>
+          <w:lang w:val="ro-RO"/>
+        </w:rPr>
+        <w:t>2. Pentru fiecare n, fie Xn</w:t>
+      </w:r>
       <w:r>
         <w:rPr>
           <w:rFonts w:cs="Cambria Math"/>
@@ -3171,35 +3103,35 @@
         </w:rPr>
         <w:t xml:space="preserve"> </w:t>
       </w:r>
-      <w:proofErr w:type="spellStart"/>
-      <w:r>
-        <w:rPr>
-          <w:rFonts w:cs="Cambria Math"/>
-          <w:lang w:val="ro-RO"/>
-        </w:rPr>
-        <w:t>i.i.d</w:t>
-      </w:r>
-      <w:proofErr w:type="spellEnd"/>
-      <w:r>
-        <w:rPr>
-          <w:rFonts w:cs="Cambria Math"/>
-          <w:lang w:val="ro-RO"/>
-        </w:rPr>
-        <w:t>. cu media μ si dispersia σ</w:t>
-      </w:r>
-      <w:r>
-        <w:rPr>
-          <w:rFonts w:cs="Cambria Math"/>
-          <w:lang w:val="ro-RO"/>
-        </w:rPr>
-        <w:t>^</w:t>
-      </w:r>
-      <w:r>
-        <w:rPr>
-          <w:rFonts w:cs="Cambria Math"/>
-          <w:lang w:val="ro-RO"/>
-        </w:rPr>
-        <w:t>2. Pentru fiecare n, fie Xn</w:t>
+      <w:r>
+        <w:rPr>
+          <w:rFonts w:cs="Cambria Math"/>
+          <w:lang w:val="ro-RO"/>
+        </w:rPr>
+        <w:t>media primelor n variabile. Atunci pentru orice a &gt; 0, avem</w:t>
+      </w:r>
+    </w:p>
+    <w:p>
+      <w:pPr>
+        <w:rPr>
+          <w:rFonts w:cs="Cambria Math"/>
+          <w:lang w:val="ro-RO"/>
+        </w:rPr>
+      </w:pPr>
+    </w:p>
+    <w:p>
+      <w:pPr>
+        <w:rPr>
+          <w:rFonts w:cs="Cambria Math"/>
+          <w:lang w:val="ro-RO"/>
+        </w:rPr>
+      </w:pPr>
+      <w:r>
+        <w:rPr>
+          <w:rFonts w:cs="Cambria Math"/>
+          <w:lang w:val="ro-RO"/>
+        </w:rPr>
+        <w:t>LoLN pentru histograme: Cu probabilitate mare histograma de densitate</w:t>
       </w:r>
       <w:r>
         <w:rPr>
@@ -3213,39 +3145,7 @@
           <w:rFonts w:cs="Cambria Math"/>
           <w:lang w:val="ro-RO"/>
         </w:rPr>
-        <w:t>media primelor n variabile. Atunci pentru orice a &gt; 0, avem</w:t>
-      </w:r>
-    </w:p>
-    <w:p>
-      <w:pPr>
-        <w:rPr>
-          <w:rFonts w:cs="Cambria Math"/>
-          <w:lang w:val="ro-RO"/>
-        </w:rPr>
-      </w:pPr>
-    </w:p>
-    <w:p>
-      <w:pPr>
-        <w:rPr>
-          <w:rFonts w:cs="Cambria Math"/>
-          <w:lang w:val="ro-RO"/>
-        </w:rPr>
-      </w:pPr>
-      <w:proofErr w:type="spellStart"/>
-      <w:r>
-        <w:rPr>
-          <w:rFonts w:cs="Cambria Math"/>
-          <w:lang w:val="ro-RO"/>
-        </w:rPr>
-        <w:t>LoLN</w:t>
-      </w:r>
-      <w:proofErr w:type="spellEnd"/>
-      <w:r>
-        <w:rPr>
-          <w:rFonts w:cs="Cambria Math"/>
-          <w:lang w:val="ro-RO"/>
-        </w:rPr>
-        <w:t xml:space="preserve"> pentru histograme: Cu probabilitate mare histograma de densitate</w:t>
+        <w:t>a unui mare numar de date</w:t>
       </w:r>
       <w:r>
         <w:rPr>
@@ -3259,23 +3159,7 @@
           <w:rFonts w:cs="Cambria Math"/>
           <w:lang w:val="ro-RO"/>
         </w:rPr>
-        <w:t xml:space="preserve">a unui mare </w:t>
-      </w:r>
-      <w:proofErr w:type="spellStart"/>
-      <w:r>
-        <w:rPr>
-          <w:rFonts w:cs="Cambria Math"/>
-          <w:lang w:val="ro-RO"/>
-        </w:rPr>
-        <w:t>numar</w:t>
-      </w:r>
-      <w:proofErr w:type="spellEnd"/>
-      <w:r>
-        <w:rPr>
-          <w:rFonts w:cs="Cambria Math"/>
-          <w:lang w:val="ro-RO"/>
-        </w:rPr>
-        <w:t xml:space="preserve"> de date</w:t>
+        <w:t>dintr-o repartitie este o buna aproximare a</w:t>
       </w:r>
       <w:r>
         <w:rPr>
@@ -3289,53 +3173,7 @@
           <w:rFonts w:cs="Cambria Math"/>
           <w:lang w:val="ro-RO"/>
         </w:rPr>
-        <w:t xml:space="preserve">dintr-o </w:t>
-      </w:r>
-      <w:proofErr w:type="spellStart"/>
-      <w:r>
-        <w:rPr>
-          <w:rFonts w:cs="Cambria Math"/>
-          <w:lang w:val="ro-RO"/>
-        </w:rPr>
-        <w:t>repartitie</w:t>
-      </w:r>
-      <w:proofErr w:type="spellEnd"/>
-      <w:r>
-        <w:rPr>
-          <w:rFonts w:cs="Cambria Math"/>
-          <w:lang w:val="ro-RO"/>
-        </w:rPr>
-        <w:t xml:space="preserve"> este o buna aproximare a</w:t>
-      </w:r>
-      <w:r>
-        <w:rPr>
-          <w:rFonts w:cs="Cambria Math"/>
-          <w:lang w:val="ro-RO"/>
-        </w:rPr>
-        <w:t xml:space="preserve"> </w:t>
-      </w:r>
-      <w:r>
-        <w:rPr>
-          <w:rFonts w:cs="Cambria Math"/>
-          <w:lang w:val="ro-RO"/>
-        </w:rPr>
-        <w:t xml:space="preserve">graficului </w:t>
-      </w:r>
-      <w:proofErr w:type="spellStart"/>
-      <w:r>
-        <w:rPr>
-          <w:rFonts w:cs="Cambria Math"/>
-          <w:lang w:val="ro-RO"/>
-        </w:rPr>
-        <w:t>pdf</w:t>
-      </w:r>
-      <w:proofErr w:type="spellEnd"/>
-      <w:r>
-        <w:rPr>
-          <w:rFonts w:cs="Cambria Math"/>
-          <w:lang w:val="ro-RO"/>
-        </w:rPr>
-        <w:t xml:space="preserve"> f a repartitiei.</w:t>
+        <w:t>graficului pdf f a repartitiei.</w:t>
       </w:r>
     </w:p>
     <w:p>
@@ -3405,39 +3243,7 @@
           <w:rFonts w:cs="Cambria Math"/>
           <w:lang w:val="ro-RO"/>
         </w:rPr>
-        <w:t xml:space="preserve">Fiind data o variabila </w:t>
-      </w:r>
-      <w:proofErr w:type="spellStart"/>
-      <w:r>
-        <w:rPr>
-          <w:rFonts w:cs="Cambria Math"/>
-          <w:lang w:val="ro-RO"/>
-        </w:rPr>
-        <w:t>aleatoare</w:t>
-      </w:r>
-      <w:proofErr w:type="spellEnd"/>
-      <w:r>
-        <w:rPr>
-          <w:rFonts w:cs="Cambria Math"/>
-          <w:lang w:val="ro-RO"/>
-        </w:rPr>
-        <w:t xml:space="preserve"> X cu media μ si </w:t>
-      </w:r>
-      <w:proofErr w:type="spellStart"/>
-      <w:r>
-        <w:rPr>
-          <w:rFonts w:cs="Cambria Math"/>
-          <w:lang w:val="ro-RO"/>
-        </w:rPr>
-        <w:t>deviatia</w:t>
-      </w:r>
-      <w:proofErr w:type="spellEnd"/>
-      <w:r>
-        <w:rPr>
-          <w:rFonts w:cs="Cambria Math"/>
-          <w:lang w:val="ro-RO"/>
-        </w:rPr>
-        <w:t xml:space="preserve"> standard σ, definim</w:t>
+        <w:t>Fiind data o variabila aleatoare X cu media μ si deviatia standard σ, definim</w:t>
       </w:r>
       <w:r>
         <w:rPr>
@@ -3451,17 +3257,8 @@
           <w:rFonts w:cs="Cambria Math"/>
           <w:lang w:val="ro-RO"/>
         </w:rPr>
-        <w:t xml:space="preserve">standardizarea lui X ca noua variabila </w:t>
-      </w:r>
-      <w:proofErr w:type="spellStart"/>
-      <w:r>
-        <w:rPr>
-          <w:rFonts w:cs="Cambria Math"/>
-          <w:lang w:val="ro-RO"/>
-        </w:rPr>
-        <w:t>aleatoare</w:t>
-      </w:r>
-      <w:proofErr w:type="spellEnd"/>
+        <w:t>standardizarea lui X ca noua variabila aleatoare</w:t>
+      </w:r>
       <w:r>
         <w:rPr>
           <w:rFonts w:cs="Cambria Math"/>
@@ -3482,39 +3279,7 @@
           <w:rFonts w:cs="Cambria Math"/>
           <w:lang w:val="ro-RO"/>
         </w:rPr>
-        <w:t xml:space="preserve">Z are media 0 si </w:t>
-      </w:r>
-      <w:proofErr w:type="spellStart"/>
-      <w:r>
-        <w:rPr>
-          <w:rFonts w:cs="Cambria Math"/>
-          <w:lang w:val="ro-RO"/>
-        </w:rPr>
-        <w:t>deviatia</w:t>
-      </w:r>
-      <w:proofErr w:type="spellEnd"/>
-      <w:r>
-        <w:rPr>
-          <w:rFonts w:cs="Cambria Math"/>
-          <w:lang w:val="ro-RO"/>
-        </w:rPr>
-        <w:t xml:space="preserve"> standard 1. Daca X are o </w:t>
-      </w:r>
-      <w:proofErr w:type="spellStart"/>
-      <w:r>
-        <w:rPr>
-          <w:rFonts w:cs="Cambria Math"/>
-          <w:lang w:val="ro-RO"/>
-        </w:rPr>
-        <w:t>repartitie</w:t>
-      </w:r>
-      <w:proofErr w:type="spellEnd"/>
-      <w:r>
-        <w:rPr>
-          <w:rFonts w:cs="Cambria Math"/>
-          <w:lang w:val="ro-RO"/>
-        </w:rPr>
-        <w:t xml:space="preserve"> normala,</w:t>
+        <w:t>Z are media 0 si deviatia standard 1. Daca X are o repartitie normala,</w:t>
       </w:r>
       <w:r>
         <w:rPr>
@@ -3528,23 +3293,7 @@
           <w:rFonts w:cs="Cambria Math"/>
           <w:lang w:val="ro-RO"/>
         </w:rPr>
-        <w:t xml:space="preserve">atunci standardizarea lui X are </w:t>
-      </w:r>
-      <w:proofErr w:type="spellStart"/>
-      <w:r>
-        <w:rPr>
-          <w:rFonts w:cs="Cambria Math"/>
-          <w:lang w:val="ro-RO"/>
-        </w:rPr>
-        <w:t>repartitia</w:t>
-      </w:r>
-      <w:proofErr w:type="spellEnd"/>
-      <w:r>
-        <w:rPr>
-          <w:rFonts w:cs="Cambria Math"/>
-          <w:lang w:val="ro-RO"/>
-        </w:rPr>
-        <w:t xml:space="preserve"> normala standard Z cu media 0</w:t>
+        <w:t>atunci standardizarea lui X are repartitia normala standard Z cu media 0</w:t>
       </w:r>
       <w:r>
         <w:rPr>
@@ -3573,40 +3322,15 @@
           <w:rFonts w:cs="Cambria Math"/>
           <w:lang w:val="ro-RO"/>
         </w:rPr>
-        <w:t>CLT (</w:t>
-      </w:r>
-      <w:proofErr w:type="spellStart"/>
-      <w:r>
-        <w:rPr>
-          <w:rFonts w:cs="Cambria Math"/>
-          <w:lang w:val="ro-RO"/>
-        </w:rPr>
-        <w:t>enunt</w:t>
-      </w:r>
-      <w:proofErr w:type="spellEnd"/>
-      <w:r>
-        <w:rPr>
-          <w:rFonts w:cs="Cambria Math"/>
-          <w:lang w:val="ro-RO"/>
-        </w:rPr>
-        <w:t xml:space="preserve">): </w:t>
-      </w:r>
-      <w:r>
-        <w:rPr>
-          <w:rFonts w:cs="Cambria Math"/>
-          <w:lang w:val="ro-RO"/>
-        </w:rPr>
-        <w:t xml:space="preserve">Presupunem ca X1,X2, ...,Xn, ... sunt variabile </w:t>
-      </w:r>
-      <w:proofErr w:type="spellStart"/>
-      <w:r>
-        <w:rPr>
-          <w:rFonts w:cs="Cambria Math"/>
-          <w:lang w:val="ro-RO"/>
-        </w:rPr>
-        <w:t>aleatoare</w:t>
-      </w:r>
-      <w:proofErr w:type="spellEnd"/>
+        <w:t xml:space="preserve">CLT (enunt): </w:t>
+      </w:r>
+      <w:r>
+        <w:rPr>
+          <w:rFonts w:cs="Cambria Math"/>
+          <w:lang w:val="ro-RO"/>
+        </w:rPr>
+        <w:t>Presupunem ca X1,X2, ...,Xn, ... sunt variabile aleatoare i.i.d., fiecare avand</w:t>
+      </w:r>
       <w:r>
         <w:rPr>
           <w:rFonts w:cs="Cambria Math"/>
@@ -3614,60 +3338,12 @@
         </w:rPr>
         <w:t xml:space="preserve"> </w:t>
       </w:r>
-      <w:proofErr w:type="spellStart"/>
-      <w:r>
-        <w:rPr>
-          <w:rFonts w:cs="Cambria Math"/>
-          <w:lang w:val="ro-RO"/>
-        </w:rPr>
-        <w:t>i.i.d</w:t>
-      </w:r>
-      <w:proofErr w:type="spellEnd"/>
-      <w:r>
-        <w:rPr>
-          <w:rFonts w:cs="Cambria Math"/>
-          <w:lang w:val="ro-RO"/>
-        </w:rPr>
-        <w:t xml:space="preserve">., fiecare </w:t>
-      </w:r>
-      <w:proofErr w:type="spellStart"/>
-      <w:r>
-        <w:rPr>
-          <w:rFonts w:cs="Cambria Math"/>
-          <w:lang w:val="ro-RO"/>
-        </w:rPr>
-        <w:t>avand</w:t>
-      </w:r>
-      <w:proofErr w:type="spellEnd"/>
-      <w:r>
-        <w:rPr>
-          <w:rFonts w:cs="Cambria Math"/>
-          <w:lang w:val="ro-RO"/>
-        </w:rPr>
-        <w:t xml:space="preserve"> </w:t>
-      </w:r>
-      <w:r>
-        <w:rPr>
-          <w:rFonts w:cs="Cambria Math"/>
-          <w:lang w:val="ro-RO"/>
-        </w:rPr>
-        <w:t xml:space="preserve">media μ si </w:t>
-      </w:r>
-      <w:proofErr w:type="spellStart"/>
-      <w:r>
-        <w:rPr>
-          <w:rFonts w:cs="Cambria Math"/>
-          <w:lang w:val="ro-RO"/>
-        </w:rPr>
-        <w:t>deviatia</w:t>
-      </w:r>
-      <w:proofErr w:type="spellEnd"/>
-      <w:r>
-        <w:rPr>
-          <w:rFonts w:cs="Cambria Math"/>
-          <w:lang w:val="ro-RO"/>
-        </w:rPr>
-        <w:t xml:space="preserve"> standard σ. Pentru fiecare n notam cu Sn suma si cu Xn</w:t>
+      <w:r>
+        <w:rPr>
+          <w:rFonts w:cs="Cambria Math"/>
+          <w:lang w:val="ro-RO"/>
+        </w:rPr>
+        <w:t>media μ si deviatia standard σ. Pentru fiecare n notam cu Sn suma si cu Xn</w:t>
       </w:r>
       <w:r>
         <w:rPr>
@@ -3780,7 +3456,7 @@
           <w:rFonts w:cs="Cambria Math"/>
           <w:lang w:val="ro-RO"/>
         </w:rPr>
-        <w:t xml:space="preserve"> au acee</w:t>
+        <w:t xml:space="preserve"> au </w:t>
       </w:r>
       <w:proofErr w:type="spellStart"/>
       <w:r>
@@ -3788,7 +3464,7 @@
           <w:rFonts w:cs="Cambria Math"/>
           <w:lang w:val="ro-RO"/>
         </w:rPr>
-        <w:t>asi</w:t>
+        <w:t>aceeasi</w:t>
       </w:r>
       <w:proofErr w:type="spellEnd"/>
       <w:r>
@@ -4036,6 +3712,889 @@
           <w:lang w:val="ro-RO"/>
         </w:rPr>
       </w:pPr>
+      <w:proofErr w:type="spellStart"/>
+      <w:r>
+        <w:rPr>
+          <w:rFonts w:cs="Cambria Math"/>
+          <w:lang w:val="ro-RO"/>
+        </w:rPr>
+        <w:t>Repartitia</w:t>
+      </w:r>
+      <w:proofErr w:type="spellEnd"/>
+      <w:r>
+        <w:rPr>
+          <w:rFonts w:cs="Cambria Math"/>
+          <w:lang w:val="ro-RO"/>
+        </w:rPr>
+        <w:t xml:space="preserve"> comuna (</w:t>
+      </w:r>
+      <w:proofErr w:type="spellStart"/>
+      <w:r>
+        <w:rPr>
+          <w:rFonts w:cs="Cambria Math"/>
+          <w:lang w:val="ro-RO"/>
+        </w:rPr>
+        <w:t>v.a.</w:t>
+      </w:r>
+      <w:proofErr w:type="spellEnd"/>
+      <w:r>
+        <w:rPr>
+          <w:rFonts w:cs="Cambria Math"/>
+          <w:lang w:val="ro-RO"/>
+        </w:rPr>
+        <w:t xml:space="preserve"> discrete): </w:t>
+      </w:r>
+    </w:p>
+    <w:p>
+      <w:pPr>
+        <w:pStyle w:val="ListParagraph"/>
+        <w:numPr>
+          <w:ilvl w:val="0"/>
+          <w:numId w:val="5"/>
+        </w:numPr>
+        <w:rPr>
+          <w:rFonts w:cs="Cambria Math"/>
+          <w:lang w:val="ro-RO"/>
+        </w:rPr>
+      </w:pPr>
+      <w:r>
+        <w:rPr>
+          <w:rFonts w:cs="Cambria Math"/>
+          <w:lang w:val="ro-RO"/>
+        </w:rPr>
+        <w:t xml:space="preserve">0 ≤ p(xi, </w:t>
+      </w:r>
+      <w:proofErr w:type="spellStart"/>
+      <w:r>
+        <w:rPr>
+          <w:rFonts w:cs="Cambria Math"/>
+          <w:lang w:val="ro-RO"/>
+        </w:rPr>
+        <w:t>yj</w:t>
+      </w:r>
+      <w:proofErr w:type="spellEnd"/>
+      <w:r>
+        <w:rPr>
+          <w:rFonts w:cs="Cambria Math"/>
+          <w:lang w:val="ro-RO"/>
+        </w:rPr>
+        <w:t xml:space="preserve">) ≤ 1, </w:t>
+      </w:r>
+      <w:r>
+        <w:rPr>
+          <w:rFonts w:ascii="Cambria Math" w:hAnsi="Cambria Math" w:cs="Cambria Math"/>
+          <w:lang w:val="ro-RO"/>
+        </w:rPr>
+        <w:t>∀</w:t>
+      </w:r>
+      <w:r>
+        <w:rPr>
+          <w:rFonts w:cs="Cambria Math"/>
+          <w:lang w:val="ro-RO"/>
+        </w:rPr>
+        <w:t>i = 1,n, j = 1,m</w:t>
+      </w:r>
+    </w:p>
+    <w:p>
+      <w:pPr>
+        <w:pStyle w:val="ListParagraph"/>
+        <w:numPr>
+          <w:ilvl w:val="0"/>
+          <w:numId w:val="5"/>
+        </w:numPr>
+        <w:rPr>
+          <w:rFonts w:cs="Cambria Math"/>
+          <w:lang w:val="ro-RO"/>
+        </w:rPr>
+      </w:pPr>
+      <w:r>
+        <w:rPr>
+          <w:rFonts w:cs="Cambria Math"/>
+          <w:lang w:val="ro-RO"/>
+        </w:rPr>
+        <w:drawing>
+          <wp:anchor distT="0" distB="0" distL="114300" distR="114300" simplePos="0" relativeHeight="251681792" behindDoc="0" locked="0" layoutInCell="1" allowOverlap="1" wp14:anchorId="601B287D" wp14:editId="252835A8">
+            <wp:simplePos x="0" y="0"/>
+            <wp:positionH relativeFrom="column">
+              <wp:posOffset>577850</wp:posOffset>
+            </wp:positionH>
+            <wp:positionV relativeFrom="paragraph">
+              <wp:posOffset>36830</wp:posOffset>
+            </wp:positionV>
+            <wp:extent cx="1076475" cy="400106"/>
+            <wp:effectExtent l="0" t="0" r="0" b="0"/>
+            <wp:wrapSquare wrapText="bothSides"/>
+            <wp:docPr id="1850870516" name="Picture 1"/>
+            <wp:cNvGraphicFramePr>
+              <a:graphicFrameLocks xmlns:a="http://schemas.openxmlformats.org/drawingml/2006/main" noChangeAspect="1"/>
+            </wp:cNvGraphicFramePr>
+            <a:graphic xmlns:a="http://schemas.openxmlformats.org/drawingml/2006/main">
+              <a:graphicData uri="http://schemas.openxmlformats.org/drawingml/2006/picture">
+                <pic:pic xmlns:pic="http://schemas.openxmlformats.org/drawingml/2006/picture">
+                  <pic:nvPicPr>
+                    <pic:cNvPr id="1850870516" name=""/>
+                    <pic:cNvPicPr/>
+                  </pic:nvPicPr>
+                  <pic:blipFill>
+                    <a:blip r:embed="rId37">
+                      <a:extLst>
+                        <a:ext uri="{28A0092B-C50C-407E-A947-70E740481C1C}">
+                          <a14:useLocalDpi xmlns:a14="http://schemas.microsoft.com/office/drawing/2010/main" val="0"/>
+                        </a:ext>
+                      </a:extLst>
+                    </a:blip>
+                    <a:stretch>
+                      <a:fillRect/>
+                    </a:stretch>
+                  </pic:blipFill>
+                  <pic:spPr>
+                    <a:xfrm>
+                      <a:off x="0" y="0"/>
+                      <a:ext cx="1076475" cy="400106"/>
+                    </a:xfrm>
+                    <a:prstGeom prst="rect">
+                      <a:avLst/>
+                    </a:prstGeom>
+                  </pic:spPr>
+                </pic:pic>
+              </a:graphicData>
+            </a:graphic>
+          </wp:anchor>
+        </w:drawing>
+      </w:r>
+    </w:p>
+    <w:p>
+      <w:pPr>
+        <w:rPr>
+          <w:rFonts w:cs="Cambria Math"/>
+          <w:lang w:val="ro-RO"/>
+        </w:rPr>
+      </w:pPr>
+      <w:r>
+        <w:rPr>
+          <w:rFonts w:cs="Cambria Math"/>
+          <w:noProof/>
+          <w:lang w:val="ro-RO"/>
+        </w:rPr>
+        <w:drawing>
+          <wp:anchor distT="0" distB="0" distL="114300" distR="114300" simplePos="0" relativeHeight="251683840" behindDoc="0" locked="0" layoutInCell="1" allowOverlap="1" wp14:anchorId="10DA7D5C" wp14:editId="6E27D71D">
+            <wp:simplePos x="0" y="0"/>
+            <wp:positionH relativeFrom="column">
+              <wp:posOffset>965200</wp:posOffset>
+            </wp:positionH>
+            <wp:positionV relativeFrom="paragraph">
+              <wp:posOffset>247015</wp:posOffset>
+            </wp:positionV>
+            <wp:extent cx="1524000" cy="352425"/>
+            <wp:effectExtent l="0" t="0" r="0" b="9525"/>
+            <wp:wrapSquare wrapText="bothSides"/>
+            <wp:docPr id="514040694" name="Picture 8"/>
+            <wp:cNvGraphicFramePr>
+              <a:graphicFrameLocks xmlns:a="http://schemas.openxmlformats.org/drawingml/2006/main" noChangeAspect="1"/>
+            </wp:cNvGraphicFramePr>
+            <a:graphic xmlns:a="http://schemas.openxmlformats.org/drawingml/2006/main">
+              <a:graphicData uri="http://schemas.openxmlformats.org/drawingml/2006/picture">
+                <pic:pic xmlns:pic="http://schemas.openxmlformats.org/drawingml/2006/picture">
+                  <pic:nvPicPr>
+                    <pic:cNvPr id="0" name="Picture 9"/>
+                    <pic:cNvPicPr>
+                      <a:picLocks noChangeAspect="1" noChangeArrowheads="1"/>
+                    </pic:cNvPicPr>
+                  </pic:nvPicPr>
+                  <pic:blipFill>
+                    <a:blip r:embed="rId38">
+                      <a:extLst>
+                        <a:ext uri="{28A0092B-C50C-407E-A947-70E740481C1C}">
+                          <a14:useLocalDpi xmlns:a14="http://schemas.microsoft.com/office/drawing/2010/main" val="0"/>
+                        </a:ext>
+                      </a:extLst>
+                    </a:blip>
+                    <a:srcRect/>
+                    <a:stretch>
+                      <a:fillRect/>
+                    </a:stretch>
+                  </pic:blipFill>
+                  <pic:spPr bwMode="auto">
+                    <a:xfrm>
+                      <a:off x="0" y="0"/>
+                      <a:ext cx="1524000" cy="352425"/>
+                    </a:xfrm>
+                    <a:prstGeom prst="rect">
+                      <a:avLst/>
+                    </a:prstGeom>
+                    <a:noFill/>
+                  </pic:spPr>
+                </pic:pic>
+              </a:graphicData>
+            </a:graphic>
+          </wp:anchor>
+        </w:drawing>
+      </w:r>
+    </w:p>
+    <w:p>
+      <w:pPr>
+        <w:rPr>
+          <w:rFonts w:cs="Cambria Math"/>
+          <w:lang w:val="ro-RO"/>
+        </w:rPr>
+      </w:pPr>
+      <w:proofErr w:type="spellStart"/>
+      <w:r>
+        <w:rPr>
+          <w:rFonts w:cs="Cambria Math"/>
+          <w:lang w:val="ro-RO"/>
+        </w:rPr>
+        <w:t>c</w:t>
+      </w:r>
+      <w:r>
+        <w:rPr>
+          <w:rFonts w:cs="Cambria Math"/>
+          <w:lang w:val="ro-RO"/>
+        </w:rPr>
+        <w:t>df</w:t>
+      </w:r>
+      <w:proofErr w:type="spellEnd"/>
+      <w:r>
+        <w:rPr>
+          <w:rFonts w:cs="Cambria Math"/>
+          <w:lang w:val="ro-RO"/>
+        </w:rPr>
+        <w:t xml:space="preserve"> comuna: </w:t>
+      </w:r>
+    </w:p>
+    <w:p>
+      <w:pPr>
+        <w:rPr>
+          <w:rFonts w:cs="Cambria Math"/>
+          <w:lang w:val="ro-RO"/>
+        </w:rPr>
+      </w:pPr>
+      <w:proofErr w:type="spellStart"/>
+      <w:r>
+        <w:rPr>
+          <w:rFonts w:cs="Cambria Math"/>
+          <w:lang w:val="ro-RO"/>
+        </w:rPr>
+        <w:t>Repartitia</w:t>
+      </w:r>
+      <w:proofErr w:type="spellEnd"/>
+      <w:r>
+        <w:rPr>
+          <w:rFonts w:cs="Cambria Math"/>
+          <w:lang w:val="ro-RO"/>
+        </w:rPr>
+        <w:t xml:space="preserve"> comuna (</w:t>
+      </w:r>
+      <w:proofErr w:type="spellStart"/>
+      <w:r>
+        <w:rPr>
+          <w:rFonts w:cs="Cambria Math"/>
+          <w:lang w:val="ro-RO"/>
+        </w:rPr>
+        <w:t>v.a.</w:t>
+      </w:r>
+      <w:proofErr w:type="spellEnd"/>
+      <w:r>
+        <w:rPr>
+          <w:rFonts w:cs="Cambria Math"/>
+          <w:lang w:val="ro-RO"/>
+        </w:rPr>
+        <w:t xml:space="preserve"> continue): </w:t>
+      </w:r>
+    </w:p>
+    <w:p>
+      <w:pPr>
+        <w:pStyle w:val="ListParagraph"/>
+        <w:numPr>
+          <w:ilvl w:val="0"/>
+          <w:numId w:val="6"/>
+        </w:numPr>
+        <w:rPr>
+          <w:rFonts w:cs="Cambria Math"/>
+          <w:lang w:val="ro-RO"/>
+        </w:rPr>
+      </w:pPr>
+      <w:r>
+        <w:rPr>
+          <w:rFonts w:cs="Cambria Math"/>
+          <w:lang w:val="ro-RO"/>
+        </w:rPr>
+        <w:t xml:space="preserve">f(x, y) ≥ 0, </w:t>
+      </w:r>
+      <w:r>
+        <w:rPr>
+          <w:rFonts w:ascii="Cambria Math" w:hAnsi="Cambria Math" w:cs="Cambria Math"/>
+          <w:lang w:val="ro-RO"/>
+        </w:rPr>
+        <w:t>∀</w:t>
+      </w:r>
+      <w:r>
+        <w:rPr>
+          <w:rFonts w:cs="Cambria Math"/>
+          <w:lang w:val="ro-RO"/>
+        </w:rPr>
+        <w:t>x, y</w:t>
+      </w:r>
+    </w:p>
+    <w:p>
+      <w:pPr>
+        <w:pStyle w:val="ListParagraph"/>
+        <w:numPr>
+          <w:ilvl w:val="0"/>
+          <w:numId w:val="6"/>
+        </w:numPr>
+        <w:rPr>
+          <w:rFonts w:cs="Cambria Math"/>
+          <w:lang w:val="ro-RO"/>
+        </w:rPr>
+      </w:pPr>
+      <w:r>
+        <w:rPr>
+          <w:rFonts w:cs="Cambria Math"/>
+          <w:lang w:val="ro-RO"/>
+        </w:rPr>
+        <w:drawing>
+          <wp:anchor distT="0" distB="0" distL="114300" distR="114300" simplePos="0" relativeHeight="251682816" behindDoc="0" locked="0" layoutInCell="1" allowOverlap="1" wp14:anchorId="6E6C2547" wp14:editId="6B067A6C">
+            <wp:simplePos x="0" y="0"/>
+            <wp:positionH relativeFrom="column">
+              <wp:posOffset>596900</wp:posOffset>
+            </wp:positionH>
+            <wp:positionV relativeFrom="paragraph">
+              <wp:posOffset>30480</wp:posOffset>
+            </wp:positionV>
+            <wp:extent cx="1286054" cy="352474"/>
+            <wp:effectExtent l="0" t="0" r="9525" b="9525"/>
+            <wp:wrapSquare wrapText="bothSides"/>
+            <wp:docPr id="2024634291" name="Picture 1"/>
+            <wp:cNvGraphicFramePr>
+              <a:graphicFrameLocks xmlns:a="http://schemas.openxmlformats.org/drawingml/2006/main" noChangeAspect="1"/>
+            </wp:cNvGraphicFramePr>
+            <a:graphic xmlns:a="http://schemas.openxmlformats.org/drawingml/2006/main">
+              <a:graphicData uri="http://schemas.openxmlformats.org/drawingml/2006/picture">
+                <pic:pic xmlns:pic="http://schemas.openxmlformats.org/drawingml/2006/picture">
+                  <pic:nvPicPr>
+                    <pic:cNvPr id="2024634291" name=""/>
+                    <pic:cNvPicPr/>
+                  </pic:nvPicPr>
+                  <pic:blipFill>
+                    <a:blip r:embed="rId39">
+                      <a:extLst>
+                        <a:ext uri="{28A0092B-C50C-407E-A947-70E740481C1C}">
+                          <a14:useLocalDpi xmlns:a14="http://schemas.microsoft.com/office/drawing/2010/main" val="0"/>
+                        </a:ext>
+                      </a:extLst>
+                    </a:blip>
+                    <a:stretch>
+                      <a:fillRect/>
+                    </a:stretch>
+                  </pic:blipFill>
+                  <pic:spPr>
+                    <a:xfrm>
+                      <a:off x="0" y="0"/>
+                      <a:ext cx="1286054" cy="352474"/>
+                    </a:xfrm>
+                    <a:prstGeom prst="rect">
+                      <a:avLst/>
+                    </a:prstGeom>
+                  </pic:spPr>
+                </pic:pic>
+              </a:graphicData>
+            </a:graphic>
+          </wp:anchor>
+        </w:drawing>
+      </w:r>
+    </w:p>
+    <w:p>
+      <w:pPr>
+        <w:rPr>
+          <w:rFonts w:cs="Cambria Math"/>
+          <w:lang w:val="ro-RO"/>
+        </w:rPr>
+      </w:pPr>
+      <w:r>
+        <w:rPr>
+          <w:rFonts w:cs="Cambria Math"/>
+          <w:noProof/>
+          <w:lang w:val="ro-RO"/>
+        </w:rPr>
+        <w:drawing>
+          <wp:anchor distT="0" distB="0" distL="114300" distR="114300" simplePos="0" relativeHeight="251684864" behindDoc="0" locked="0" layoutInCell="1" allowOverlap="1" wp14:anchorId="5D55CD56" wp14:editId="010C77FF">
+            <wp:simplePos x="0" y="0"/>
+            <wp:positionH relativeFrom="column">
+              <wp:posOffset>952500</wp:posOffset>
+            </wp:positionH>
+            <wp:positionV relativeFrom="paragraph">
+              <wp:posOffset>276225</wp:posOffset>
+            </wp:positionV>
+            <wp:extent cx="1657350" cy="323850"/>
+            <wp:effectExtent l="0" t="0" r="0" b="0"/>
+            <wp:wrapSquare wrapText="bothSides"/>
+            <wp:docPr id="34362192" name="Picture 9"/>
+            <wp:cNvGraphicFramePr>
+              <a:graphicFrameLocks xmlns:a="http://schemas.openxmlformats.org/drawingml/2006/main" noChangeAspect="1"/>
+            </wp:cNvGraphicFramePr>
+            <a:graphic xmlns:a="http://schemas.openxmlformats.org/drawingml/2006/main">
+              <a:graphicData uri="http://schemas.openxmlformats.org/drawingml/2006/picture">
+                <pic:pic xmlns:pic="http://schemas.openxmlformats.org/drawingml/2006/picture">
+                  <pic:nvPicPr>
+                    <pic:cNvPr id="0" name="Picture 10"/>
+                    <pic:cNvPicPr>
+                      <a:picLocks noChangeAspect="1" noChangeArrowheads="1"/>
+                    </pic:cNvPicPr>
+                  </pic:nvPicPr>
+                  <pic:blipFill>
+                    <a:blip r:embed="rId40">
+                      <a:extLst>
+                        <a:ext uri="{28A0092B-C50C-407E-A947-70E740481C1C}">
+                          <a14:useLocalDpi xmlns:a14="http://schemas.microsoft.com/office/drawing/2010/main" val="0"/>
+                        </a:ext>
+                      </a:extLst>
+                    </a:blip>
+                    <a:srcRect/>
+                    <a:stretch>
+                      <a:fillRect/>
+                    </a:stretch>
+                  </pic:blipFill>
+                  <pic:spPr bwMode="auto">
+                    <a:xfrm>
+                      <a:off x="0" y="0"/>
+                      <a:ext cx="1657350" cy="323850"/>
+                    </a:xfrm>
+                    <a:prstGeom prst="rect">
+                      <a:avLst/>
+                    </a:prstGeom>
+                    <a:noFill/>
+                  </pic:spPr>
+                </pic:pic>
+              </a:graphicData>
+            </a:graphic>
+          </wp:anchor>
+        </w:drawing>
+      </w:r>
+      <w:r>
+        <w:rPr>
+          <w:rFonts w:cs="Cambria Math"/>
+          <w:lang w:val="ro-RO"/>
+        </w:rPr>
+        <w:drawing>
+          <wp:anchor distT="0" distB="0" distL="114300" distR="114300" simplePos="0" relativeHeight="251685888" behindDoc="0" locked="0" layoutInCell="1" allowOverlap="1" wp14:anchorId="4BD52DFD" wp14:editId="5B32F1E6">
+            <wp:simplePos x="0" y="0"/>
+            <wp:positionH relativeFrom="column">
+              <wp:posOffset>3079750</wp:posOffset>
+            </wp:positionH>
+            <wp:positionV relativeFrom="paragraph">
+              <wp:posOffset>247650</wp:posOffset>
+            </wp:positionV>
+            <wp:extent cx="1181100" cy="352425"/>
+            <wp:effectExtent l="0" t="0" r="0" b="9525"/>
+            <wp:wrapSquare wrapText="bothSides"/>
+            <wp:docPr id="390156647" name="Picture 1"/>
+            <wp:cNvGraphicFramePr>
+              <a:graphicFrameLocks xmlns:a="http://schemas.openxmlformats.org/drawingml/2006/main" noChangeAspect="1"/>
+            </wp:cNvGraphicFramePr>
+            <a:graphic xmlns:a="http://schemas.openxmlformats.org/drawingml/2006/main">
+              <a:graphicData uri="http://schemas.openxmlformats.org/drawingml/2006/picture">
+                <pic:pic xmlns:pic="http://schemas.openxmlformats.org/drawingml/2006/picture">
+                  <pic:nvPicPr>
+                    <pic:cNvPr id="390156647" name=""/>
+                    <pic:cNvPicPr/>
+                  </pic:nvPicPr>
+                  <pic:blipFill>
+                    <a:blip r:embed="rId41">
+                      <a:extLst>
+                        <a:ext uri="{28A0092B-C50C-407E-A947-70E740481C1C}">
+                          <a14:useLocalDpi xmlns:a14="http://schemas.microsoft.com/office/drawing/2010/main" val="0"/>
+                        </a:ext>
+                      </a:extLst>
+                    </a:blip>
+                    <a:stretch>
+                      <a:fillRect/>
+                    </a:stretch>
+                  </pic:blipFill>
+                  <pic:spPr>
+                    <a:xfrm>
+                      <a:off x="0" y="0"/>
+                      <a:ext cx="1181100" cy="352425"/>
+                    </a:xfrm>
+                    <a:prstGeom prst="rect">
+                      <a:avLst/>
+                    </a:prstGeom>
+                  </pic:spPr>
+                </pic:pic>
+              </a:graphicData>
+            </a:graphic>
+          </wp:anchor>
+        </w:drawing>
+      </w:r>
+    </w:p>
+    <w:p>
+      <w:pPr>
+        <w:rPr>
+          <w:rFonts w:cs="Cambria Math"/>
+          <w:lang w:val="ro-RO"/>
+        </w:rPr>
+      </w:pPr>
+      <w:proofErr w:type="spellStart"/>
+      <w:r>
+        <w:rPr>
+          <w:rFonts w:cs="Cambria Math"/>
+          <w:lang w:val="ro-RO"/>
+        </w:rPr>
+        <w:t>c</w:t>
+      </w:r>
+      <w:r>
+        <w:rPr>
+          <w:rFonts w:cs="Cambria Math"/>
+          <w:lang w:val="ro-RO"/>
+        </w:rPr>
+        <w:t>df</w:t>
+      </w:r>
+      <w:proofErr w:type="spellEnd"/>
+      <w:r>
+        <w:rPr>
+          <w:rFonts w:cs="Cambria Math"/>
+          <w:lang w:val="ro-RO"/>
+        </w:rPr>
+        <w:t xml:space="preserve"> comuna: </w:t>
+      </w:r>
+      <w:r>
+        <w:rPr>
+          <w:rFonts w:ascii="Cambria Math" w:hAnsi="Cambria Math" w:cs="Cambria Math"/>
+          <w:lang w:val="ro-RO"/>
+        </w:rPr>
+        <w:t>⇒</w:t>
+      </w:r>
+      <w:r>
+        <w:rPr>
+          <w:rFonts w:cs="Cambria Math"/>
+          <w:lang w:val="ro-RO"/>
+        </w:rPr>
+        <w:t xml:space="preserve"> </w:t>
+      </w:r>
+    </w:p>
+    <w:p>
+      <w:pPr>
+        <w:rPr>
+          <w:rFonts w:cs="Cambria Math"/>
+          <w:lang w:val="ro-RO"/>
+        </w:rPr>
+      </w:pPr>
+    </w:p>
+    <w:p>
+      <w:pPr>
+        <w:rPr>
+          <w:rFonts w:cs="Cambria Math"/>
+          <w:lang w:val="ro-RO"/>
+        </w:rPr>
+      </w:pPr>
+      <w:proofErr w:type="spellStart"/>
+      <w:r>
+        <w:rPr>
+          <w:rFonts w:cs="Cambria Math"/>
+          <w:lang w:val="ro-RO"/>
+        </w:rPr>
+        <w:t>Cdf</w:t>
+      </w:r>
+      <w:proofErr w:type="spellEnd"/>
+      <w:r>
+        <w:rPr>
+          <w:rFonts w:cs="Cambria Math"/>
+          <w:lang w:val="ro-RO"/>
+        </w:rPr>
+        <w:t xml:space="preserve"> comuna F(x, y) a lui X si Y trebuie sa </w:t>
+      </w:r>
+      <w:proofErr w:type="spellStart"/>
+      <w:r>
+        <w:rPr>
+          <w:rFonts w:cs="Cambria Math"/>
+          <w:lang w:val="ro-RO"/>
+        </w:rPr>
+        <w:t>satisfa</w:t>
+      </w:r>
+      <w:r>
+        <w:rPr>
+          <w:rFonts w:cs="Cambria Math"/>
+          <w:lang w:val="ro-RO"/>
+        </w:rPr>
+        <w:t>c</w:t>
+      </w:r>
+      <w:r>
+        <w:rPr>
+          <w:rFonts w:cs="Cambria Math"/>
+          <w:lang w:val="ro-RO"/>
+        </w:rPr>
+        <w:t>a</w:t>
+      </w:r>
+      <w:proofErr w:type="spellEnd"/>
+      <w:r>
+        <w:rPr>
+          <w:rFonts w:cs="Cambria Math"/>
+          <w:lang w:val="ro-RO"/>
+        </w:rPr>
+        <w:t xml:space="preserve"> </w:t>
+      </w:r>
+      <w:proofErr w:type="spellStart"/>
+      <w:r>
+        <w:rPr>
+          <w:rFonts w:cs="Cambria Math"/>
+          <w:lang w:val="ro-RO"/>
+        </w:rPr>
+        <w:t>proprietatile</w:t>
+      </w:r>
+      <w:proofErr w:type="spellEnd"/>
+      <w:r>
+        <w:rPr>
+          <w:rFonts w:cs="Cambria Math"/>
+          <w:lang w:val="ro-RO"/>
+        </w:rPr>
+        <w:t>:</w:t>
+      </w:r>
+    </w:p>
+    <w:p>
+      <w:pPr>
+        <w:pStyle w:val="ListParagraph"/>
+        <w:numPr>
+          <w:ilvl w:val="0"/>
+          <w:numId w:val="7"/>
+        </w:numPr>
+        <w:rPr>
+          <w:rFonts w:cs="Cambria Math"/>
+          <w:lang w:val="ro-RO"/>
+        </w:rPr>
+      </w:pPr>
+      <w:r>
+        <w:rPr>
+          <w:rFonts w:cs="Cambria Math"/>
+          <w:lang w:val="ro-RO"/>
+        </w:rPr>
+        <w:drawing>
+          <wp:anchor distT="0" distB="0" distL="114300" distR="114300" simplePos="0" relativeHeight="251686912" behindDoc="0" locked="0" layoutInCell="1" allowOverlap="1" wp14:anchorId="46348F1C" wp14:editId="0209BDEA">
+            <wp:simplePos x="0" y="0"/>
+            <wp:positionH relativeFrom="column">
+              <wp:posOffset>4006850</wp:posOffset>
+            </wp:positionH>
+            <wp:positionV relativeFrom="paragraph">
+              <wp:posOffset>422910</wp:posOffset>
+            </wp:positionV>
+            <wp:extent cx="1400175" cy="209550"/>
+            <wp:effectExtent l="0" t="0" r="9525" b="0"/>
+            <wp:wrapSquare wrapText="bothSides"/>
+            <wp:docPr id="1929360113" name="Picture 1"/>
+            <wp:cNvGraphicFramePr>
+              <a:graphicFrameLocks xmlns:a="http://schemas.openxmlformats.org/drawingml/2006/main" noChangeAspect="1"/>
+            </wp:cNvGraphicFramePr>
+            <a:graphic xmlns:a="http://schemas.openxmlformats.org/drawingml/2006/main">
+              <a:graphicData uri="http://schemas.openxmlformats.org/drawingml/2006/picture">
+                <pic:pic xmlns:pic="http://schemas.openxmlformats.org/drawingml/2006/picture">
+                  <pic:nvPicPr>
+                    <pic:cNvPr id="1929360113" name=""/>
+                    <pic:cNvPicPr/>
+                  </pic:nvPicPr>
+                  <pic:blipFill>
+                    <a:blip r:embed="rId42">
+                      <a:extLst>
+                        <a:ext uri="{28A0092B-C50C-407E-A947-70E740481C1C}">
+                          <a14:useLocalDpi xmlns:a14="http://schemas.microsoft.com/office/drawing/2010/main" val="0"/>
+                        </a:ext>
+                      </a:extLst>
+                    </a:blip>
+                    <a:stretch>
+                      <a:fillRect/>
+                    </a:stretch>
+                  </pic:blipFill>
+                  <pic:spPr>
+                    <a:xfrm>
+                      <a:off x="0" y="0"/>
+                      <a:ext cx="1400175" cy="209550"/>
+                    </a:xfrm>
+                    <a:prstGeom prst="rect">
+                      <a:avLst/>
+                    </a:prstGeom>
+                  </pic:spPr>
+                </pic:pic>
+              </a:graphicData>
+            </a:graphic>
+          </wp:anchor>
+        </w:drawing>
+      </w:r>
+      <w:r>
+        <w:rPr>
+          <w:rFonts w:cs="Cambria Math"/>
+          <w:lang w:val="ro-RO"/>
+        </w:rPr>
+        <w:t xml:space="preserve">F este </w:t>
+      </w:r>
+      <w:proofErr w:type="spellStart"/>
+      <w:r>
+        <w:rPr>
+          <w:rFonts w:cs="Cambria Math"/>
+          <w:lang w:val="ro-RO"/>
+        </w:rPr>
+        <w:t>crescatoare</w:t>
+      </w:r>
+      <w:proofErr w:type="spellEnd"/>
+      <w:r>
+        <w:rPr>
+          <w:rFonts w:cs="Cambria Math"/>
+          <w:lang w:val="ro-RO"/>
+        </w:rPr>
+        <w:t xml:space="preserve">: i.e. daca x sau y cresc, atunci F trebuie sa </w:t>
+      </w:r>
+      <w:proofErr w:type="spellStart"/>
+      <w:r>
+        <w:rPr>
+          <w:rFonts w:cs="Cambria Math"/>
+          <w:lang w:val="ro-RO"/>
+        </w:rPr>
+        <w:t>ramana</w:t>
+      </w:r>
+      <w:proofErr w:type="spellEnd"/>
+      <w:r>
+        <w:rPr>
+          <w:rFonts w:cs="Cambria Math"/>
+          <w:lang w:val="ro-RO"/>
+        </w:rPr>
+        <w:t xml:space="preserve"> </w:t>
+      </w:r>
+      <w:r>
+        <w:rPr>
+          <w:rFonts w:cs="Cambria Math"/>
+          <w:lang w:val="ro-RO"/>
+        </w:rPr>
+        <w:t xml:space="preserve">constanta sau sa </w:t>
+      </w:r>
+      <w:proofErr w:type="spellStart"/>
+      <w:r>
+        <w:rPr>
+          <w:rFonts w:cs="Cambria Math"/>
+          <w:lang w:val="ro-RO"/>
+        </w:rPr>
+        <w:t>creasca</w:t>
+      </w:r>
+      <w:proofErr w:type="spellEnd"/>
+    </w:p>
+    <w:p>
+      <w:pPr>
+        <w:pStyle w:val="ListParagraph"/>
+        <w:numPr>
+          <w:ilvl w:val="0"/>
+          <w:numId w:val="7"/>
+        </w:numPr>
+        <w:rPr>
+          <w:rFonts w:cs="Cambria Math"/>
+          <w:lang w:val="ro-RO"/>
+        </w:rPr>
+      </w:pPr>
+      <w:r>
+        <w:rPr>
+          <w:rFonts w:cs="Cambria Math"/>
+          <w:lang w:val="ro-RO"/>
+        </w:rPr>
+        <w:t xml:space="preserve">F(x, y) = 0 la </w:t>
+      </w:r>
+      <w:proofErr w:type="spellStart"/>
+      <w:r>
+        <w:rPr>
+          <w:rFonts w:cs="Cambria Math"/>
+          <w:lang w:val="ro-RO"/>
+        </w:rPr>
+        <w:t>stanga</w:t>
+      </w:r>
+      <w:proofErr w:type="spellEnd"/>
+      <w:r>
+        <w:rPr>
+          <w:rFonts w:cs="Cambria Math"/>
+          <w:lang w:val="ro-RO"/>
+        </w:rPr>
+        <w:t xml:space="preserve"> jos a domeniului de valori comun</w:t>
+      </w:r>
+    </w:p>
+    <w:p>
+      <w:pPr>
+        <w:pStyle w:val="ListParagraph"/>
+        <w:numPr>
+          <w:ilvl w:val="0"/>
+          <w:numId w:val="7"/>
+        </w:numPr>
+        <w:rPr>
+          <w:rFonts w:cs="Cambria Math"/>
+          <w:lang w:val="ro-RO"/>
+        </w:rPr>
+      </w:pPr>
+      <w:r>
+        <w:rPr>
+          <w:rFonts w:cs="Cambria Math"/>
+          <w:noProof/>
+          <w:lang w:val="ro-RO"/>
+        </w:rPr>
+        <w:drawing>
+          <wp:anchor distT="0" distB="0" distL="114300" distR="114300" simplePos="0" relativeHeight="251687936" behindDoc="0" locked="0" layoutInCell="1" allowOverlap="1" wp14:anchorId="76B72429" wp14:editId="25829FD1">
+            <wp:simplePos x="0" y="0"/>
+            <wp:positionH relativeFrom="column">
+              <wp:posOffset>4114800</wp:posOffset>
+            </wp:positionH>
+            <wp:positionV relativeFrom="paragraph">
+              <wp:posOffset>5080</wp:posOffset>
+            </wp:positionV>
+            <wp:extent cx="1228725" cy="200025"/>
+            <wp:effectExtent l="0" t="0" r="9525" b="9525"/>
+            <wp:wrapSquare wrapText="bothSides"/>
+            <wp:docPr id="759783746" name="Picture 10"/>
+            <wp:cNvGraphicFramePr>
+              <a:graphicFrameLocks xmlns:a="http://schemas.openxmlformats.org/drawingml/2006/main" noChangeAspect="1"/>
+            </wp:cNvGraphicFramePr>
+            <a:graphic xmlns:a="http://schemas.openxmlformats.org/drawingml/2006/main">
+              <a:graphicData uri="http://schemas.openxmlformats.org/drawingml/2006/picture">
+                <pic:pic xmlns:pic="http://schemas.openxmlformats.org/drawingml/2006/picture">
+                  <pic:nvPicPr>
+                    <pic:cNvPr id="0" name="Picture 11"/>
+                    <pic:cNvPicPr>
+                      <a:picLocks noChangeAspect="1" noChangeArrowheads="1"/>
+                    </pic:cNvPicPr>
+                  </pic:nvPicPr>
+                  <pic:blipFill>
+                    <a:blip r:embed="rId43">
+                      <a:extLst>
+                        <a:ext uri="{28A0092B-C50C-407E-A947-70E740481C1C}">
+                          <a14:useLocalDpi xmlns:a14="http://schemas.microsoft.com/office/drawing/2010/main" val="0"/>
+                        </a:ext>
+                      </a:extLst>
+                    </a:blip>
+                    <a:srcRect/>
+                    <a:stretch>
+                      <a:fillRect/>
+                    </a:stretch>
+                  </pic:blipFill>
+                  <pic:spPr bwMode="auto">
+                    <a:xfrm>
+                      <a:off x="0" y="0"/>
+                      <a:ext cx="1228725" cy="200025"/>
+                    </a:xfrm>
+                    <a:prstGeom prst="rect">
+                      <a:avLst/>
+                    </a:prstGeom>
+                    <a:noFill/>
+                  </pic:spPr>
+                </pic:pic>
+              </a:graphicData>
+            </a:graphic>
+          </wp:anchor>
+        </w:drawing>
+      </w:r>
+      <w:r>
+        <w:rPr>
+          <w:rFonts w:cs="Cambria Math"/>
+          <w:lang w:val="ro-RO"/>
+        </w:rPr>
+        <w:t>F(x, y) = 1 la dreapta sus a domeniului de valori comun</w:t>
+      </w:r>
+      <w:r>
+        <w:rPr>
+          <w:rFonts w:cs="Cambria Math"/>
+          <w:lang w:val="ro-RO"/>
+        </w:rPr>
+        <w:t xml:space="preserve"> </w:t>
+      </w:r>
     </w:p>
     <w:sectPr>
       <w:pgSz w:w="11906" w:h="16838"/>
@@ -4050,9 +4609,9 @@
 <file path=word/numbering.xml><?xml version="1.0" encoding="utf-8"?>
 <w:numbering xmlns:wpc="http://schemas.microsoft.com/office/word/2010/wordprocessingCanvas" xmlns:cx="http://schemas.microsoft.com/office/drawing/2014/chartex" xmlns:cx1="http://schemas.microsoft.com/office/drawing/2015/9/8/chartex" xmlns:cx2="http://schemas.microsoft.com/office/drawing/2015/10/21/chartex" xmlns:cx3="http://schemas.microsoft.com/office/drawing/2016/5/9/chartex" xmlns:cx4="http://schemas.microsoft.com/office/drawing/2016/5/10/chartex" xmlns:cx5="http://schemas.microsoft.com/office/drawing/2016/5/11/chartex" xmlns:cx6="http://schemas.microsoft.com/office/drawing/2016/5/12/chartex" xmlns:cx7="http://schemas.microsoft.com/office/drawing/2016/5/13/chartex" xmlns:cx8="http://schemas.microsoft.com/office/drawing/2016/5/14/chartex" xmlns:mc="http://schemas.openxmlformats.org/markup-compatibility/2006" xmlns:aink="http://schemas.microsoft.com/office/drawing/2016/ink" xmlns:am3d="http://schemas.microsoft.com/office/drawing/2017/model3d" xmlns:o="urn:schemas-microsoft-com:office:office" xmlns:oel="http://schemas.microsoft.com/office/2019/extlst" xmlns:r="http://schemas.openxmlformats.org/officeDocument/2006/relationships" xmlns:m="http://schemas.openxmlformats.org/officeDocument/2006/math" xmlns:v="urn:schemas-microsoft-com:vml" xmlns:wp14="http://schemas.microsoft.com/office/word/2010/wordprocessingDrawing" xmlns:wp="http://schemas.openxmlformats.org/drawingml/2006/wordprocessingDrawing" xmlns:w10="urn:schemas-microsoft-com:office:word" xmlns:w="http://schemas.openxmlformats.org/wordprocessingml/2006/main" xmlns:w14="http://schemas.microsoft.com/office/word/2010/wordml" xmlns:w15="http://schemas.microsoft.com/office/word/2012/wordml" xmlns:w16cex="http://schemas.microsoft.com/office/word/2018/wordml/cex" xmlns:w16cid="http://schemas.microsoft.com/office/word/2016/wordml/cid" xmlns:w16="http://schemas.microsoft.com/office/word/2018/wordml" xmlns:w16du="http://schemas.microsoft.com/office/word/2023/wordml/word16du" xmlns:w16sdtdh="http://schemas.microsoft.com/office/word/2020/wordml/sdtdatahash" xmlns:w16sdtfl="http://schemas.microsoft.com/office/word/2024/wordml/sdtformatlock" xmlns:w16se="http://schemas.microsoft.com/office/word/2015/wordml/symex" xmlns:wpg="http://schemas.microsoft.com/office/word/2010/wordprocessingGroup" xmlns:wpi="http://schemas.microsoft.com/office/word/2010/wordprocessingInk" xmlns:wne="http://schemas.microsoft.com/office/word/2006/wordml" xmlns:wps="http://schemas.microsoft.com/office/word/2010/wordprocessingShape" mc:Ignorable="w14 w15 w16se w16cid w16 w16cex w16sdtdh w16sdtfl w16du wp14">
   <w:abstractNum w:abstractNumId="0" w15:restartNumberingAfterBreak="0">
-    <w:nsid w:val="0E446C80"/>
+    <w:nsid w:val="04141A1C"/>
     <w:multiLevelType w:val="hybridMultilevel"/>
-    <w:tmpl w:val="CF1AA628"/>
+    <w:tmpl w:val="CA9C6310"/>
     <w:lvl w:ilvl="0" w:tplc="0C00000F">
       <w:start w:val="1"/>
       <w:numFmt w:val="decimal"/>
@@ -4139,9 +4698,9 @@
     </w:lvl>
   </w:abstractNum>
   <w:abstractNum w:abstractNumId="1" w15:restartNumberingAfterBreak="0">
-    <w:nsid w:val="36DA7AB9"/>
+    <w:nsid w:val="0E446C80"/>
     <w:multiLevelType w:val="hybridMultilevel"/>
-    <w:tmpl w:val="C92AF814"/>
+    <w:tmpl w:val="CF1AA628"/>
     <w:lvl w:ilvl="0" w:tplc="0C00000F">
       <w:start w:val="1"/>
       <w:numFmt w:val="decimal"/>
@@ -4228,9 +4787,9 @@
     </w:lvl>
   </w:abstractNum>
   <w:abstractNum w:abstractNumId="2" w15:restartNumberingAfterBreak="0">
-    <w:nsid w:val="467B1F6B"/>
+    <w:nsid w:val="23F06459"/>
     <w:multiLevelType w:val="hybridMultilevel"/>
-    <w:tmpl w:val="50EE149E"/>
+    <w:tmpl w:val="2884A28E"/>
     <w:lvl w:ilvl="0" w:tplc="0C00000F">
       <w:start w:val="1"/>
       <w:numFmt w:val="decimal"/>
@@ -4317,9 +4876,9 @@
     </w:lvl>
   </w:abstractNum>
   <w:abstractNum w:abstractNumId="3" w15:restartNumberingAfterBreak="0">
-    <w:nsid w:val="5BB507CC"/>
+    <w:nsid w:val="36DA7AB9"/>
     <w:multiLevelType w:val="hybridMultilevel"/>
-    <w:tmpl w:val="7916D1EA"/>
+    <w:tmpl w:val="C92AF814"/>
     <w:lvl w:ilvl="0" w:tplc="0C00000F">
       <w:start w:val="1"/>
       <w:numFmt w:val="decimal"/>
@@ -4405,17 +4964,293 @@
       </w:pPr>
     </w:lvl>
   </w:abstractNum>
+  <w:abstractNum w:abstractNumId="4" w15:restartNumberingAfterBreak="0">
+    <w:nsid w:val="467B1F6B"/>
+    <w:multiLevelType w:val="hybridMultilevel"/>
+    <w:tmpl w:val="50EE149E"/>
+    <w:lvl w:ilvl="0" w:tplc="0C00000F">
+      <w:start w:val="1"/>
+      <w:numFmt w:val="decimal"/>
+      <w:lvlText w:val="%1."/>
+      <w:lvlJc w:val="left"/>
+      <w:pPr>
+        <w:ind w:left="720" w:hanging="360"/>
+      </w:pPr>
+      <w:rPr>
+        <w:rFonts w:hint="default"/>
+      </w:rPr>
+    </w:lvl>
+    <w:lvl w:ilvl="1" w:tplc="0C000019" w:tentative="1">
+      <w:start w:val="1"/>
+      <w:numFmt w:val="lowerLetter"/>
+      <w:lvlText w:val="%2."/>
+      <w:lvlJc w:val="left"/>
+      <w:pPr>
+        <w:ind w:left="1440" w:hanging="360"/>
+      </w:pPr>
+    </w:lvl>
+    <w:lvl w:ilvl="2" w:tplc="0C00001B" w:tentative="1">
+      <w:start w:val="1"/>
+      <w:numFmt w:val="lowerRoman"/>
+      <w:lvlText w:val="%3."/>
+      <w:lvlJc w:val="right"/>
+      <w:pPr>
+        <w:ind w:left="2160" w:hanging="180"/>
+      </w:pPr>
+    </w:lvl>
+    <w:lvl w:ilvl="3" w:tplc="0C00000F" w:tentative="1">
+      <w:start w:val="1"/>
+      <w:numFmt w:val="decimal"/>
+      <w:lvlText w:val="%4."/>
+      <w:lvlJc w:val="left"/>
+      <w:pPr>
+        <w:ind w:left="2880" w:hanging="360"/>
+      </w:pPr>
+    </w:lvl>
+    <w:lvl w:ilvl="4" w:tplc="0C000019" w:tentative="1">
+      <w:start w:val="1"/>
+      <w:numFmt w:val="lowerLetter"/>
+      <w:lvlText w:val="%5."/>
+      <w:lvlJc w:val="left"/>
+      <w:pPr>
+        <w:ind w:left="3600" w:hanging="360"/>
+      </w:pPr>
+    </w:lvl>
+    <w:lvl w:ilvl="5" w:tplc="0C00001B" w:tentative="1">
+      <w:start w:val="1"/>
+      <w:numFmt w:val="lowerRoman"/>
+      <w:lvlText w:val="%6."/>
+      <w:lvlJc w:val="right"/>
+      <w:pPr>
+        <w:ind w:left="4320" w:hanging="180"/>
+      </w:pPr>
+    </w:lvl>
+    <w:lvl w:ilvl="6" w:tplc="0C00000F" w:tentative="1">
+      <w:start w:val="1"/>
+      <w:numFmt w:val="decimal"/>
+      <w:lvlText w:val="%7."/>
+      <w:lvlJc w:val="left"/>
+      <w:pPr>
+        <w:ind w:left="5040" w:hanging="360"/>
+      </w:pPr>
+    </w:lvl>
+    <w:lvl w:ilvl="7" w:tplc="0C000019" w:tentative="1">
+      <w:start w:val="1"/>
+      <w:numFmt w:val="lowerLetter"/>
+      <w:lvlText w:val="%8."/>
+      <w:lvlJc w:val="left"/>
+      <w:pPr>
+        <w:ind w:left="5760" w:hanging="360"/>
+      </w:pPr>
+    </w:lvl>
+    <w:lvl w:ilvl="8" w:tplc="0C00001B" w:tentative="1">
+      <w:start w:val="1"/>
+      <w:numFmt w:val="lowerRoman"/>
+      <w:lvlText w:val="%9."/>
+      <w:lvlJc w:val="right"/>
+      <w:pPr>
+        <w:ind w:left="6480" w:hanging="180"/>
+      </w:pPr>
+    </w:lvl>
+  </w:abstractNum>
+  <w:abstractNum w:abstractNumId="5" w15:restartNumberingAfterBreak="0">
+    <w:nsid w:val="5BB507CC"/>
+    <w:multiLevelType w:val="hybridMultilevel"/>
+    <w:tmpl w:val="7916D1EA"/>
+    <w:lvl w:ilvl="0" w:tplc="0C00000F">
+      <w:start w:val="1"/>
+      <w:numFmt w:val="decimal"/>
+      <w:lvlText w:val="%1."/>
+      <w:lvlJc w:val="left"/>
+      <w:pPr>
+        <w:ind w:left="720" w:hanging="360"/>
+      </w:pPr>
+      <w:rPr>
+        <w:rFonts w:hint="default"/>
+      </w:rPr>
+    </w:lvl>
+    <w:lvl w:ilvl="1" w:tplc="0C000019" w:tentative="1">
+      <w:start w:val="1"/>
+      <w:numFmt w:val="lowerLetter"/>
+      <w:lvlText w:val="%2."/>
+      <w:lvlJc w:val="left"/>
+      <w:pPr>
+        <w:ind w:left="1440" w:hanging="360"/>
+      </w:pPr>
+    </w:lvl>
+    <w:lvl w:ilvl="2" w:tplc="0C00001B" w:tentative="1">
+      <w:start w:val="1"/>
+      <w:numFmt w:val="lowerRoman"/>
+      <w:lvlText w:val="%3."/>
+      <w:lvlJc w:val="right"/>
+      <w:pPr>
+        <w:ind w:left="2160" w:hanging="180"/>
+      </w:pPr>
+    </w:lvl>
+    <w:lvl w:ilvl="3" w:tplc="0C00000F" w:tentative="1">
+      <w:start w:val="1"/>
+      <w:numFmt w:val="decimal"/>
+      <w:lvlText w:val="%4."/>
+      <w:lvlJc w:val="left"/>
+      <w:pPr>
+        <w:ind w:left="2880" w:hanging="360"/>
+      </w:pPr>
+    </w:lvl>
+    <w:lvl w:ilvl="4" w:tplc="0C000019" w:tentative="1">
+      <w:start w:val="1"/>
+      <w:numFmt w:val="lowerLetter"/>
+      <w:lvlText w:val="%5."/>
+      <w:lvlJc w:val="left"/>
+      <w:pPr>
+        <w:ind w:left="3600" w:hanging="360"/>
+      </w:pPr>
+    </w:lvl>
+    <w:lvl w:ilvl="5" w:tplc="0C00001B" w:tentative="1">
+      <w:start w:val="1"/>
+      <w:numFmt w:val="lowerRoman"/>
+      <w:lvlText w:val="%6."/>
+      <w:lvlJc w:val="right"/>
+      <w:pPr>
+        <w:ind w:left="4320" w:hanging="180"/>
+      </w:pPr>
+    </w:lvl>
+    <w:lvl w:ilvl="6" w:tplc="0C00000F" w:tentative="1">
+      <w:start w:val="1"/>
+      <w:numFmt w:val="decimal"/>
+      <w:lvlText w:val="%7."/>
+      <w:lvlJc w:val="left"/>
+      <w:pPr>
+        <w:ind w:left="5040" w:hanging="360"/>
+      </w:pPr>
+    </w:lvl>
+    <w:lvl w:ilvl="7" w:tplc="0C000019" w:tentative="1">
+      <w:start w:val="1"/>
+      <w:numFmt w:val="lowerLetter"/>
+      <w:lvlText w:val="%8."/>
+      <w:lvlJc w:val="left"/>
+      <w:pPr>
+        <w:ind w:left="5760" w:hanging="360"/>
+      </w:pPr>
+    </w:lvl>
+    <w:lvl w:ilvl="8" w:tplc="0C00001B" w:tentative="1">
+      <w:start w:val="1"/>
+      <w:numFmt w:val="lowerRoman"/>
+      <w:lvlText w:val="%9."/>
+      <w:lvlJc w:val="right"/>
+      <w:pPr>
+        <w:ind w:left="6480" w:hanging="180"/>
+      </w:pPr>
+    </w:lvl>
+  </w:abstractNum>
+  <w:abstractNum w:abstractNumId="6" w15:restartNumberingAfterBreak="0">
+    <w:nsid w:val="7DB9691E"/>
+    <w:multiLevelType w:val="hybridMultilevel"/>
+    <w:tmpl w:val="16287342"/>
+    <w:lvl w:ilvl="0" w:tplc="0C00000F">
+      <w:start w:val="1"/>
+      <w:numFmt w:val="decimal"/>
+      <w:lvlText w:val="%1."/>
+      <w:lvlJc w:val="left"/>
+      <w:pPr>
+        <w:ind w:left="720" w:hanging="360"/>
+      </w:pPr>
+      <w:rPr>
+        <w:rFonts w:hint="default"/>
+      </w:rPr>
+    </w:lvl>
+    <w:lvl w:ilvl="1" w:tplc="0C000019" w:tentative="1">
+      <w:start w:val="1"/>
+      <w:numFmt w:val="lowerLetter"/>
+      <w:lvlText w:val="%2."/>
+      <w:lvlJc w:val="left"/>
+      <w:pPr>
+        <w:ind w:left="1440" w:hanging="360"/>
+      </w:pPr>
+    </w:lvl>
+    <w:lvl w:ilvl="2" w:tplc="0C00001B" w:tentative="1">
+      <w:start w:val="1"/>
+      <w:numFmt w:val="lowerRoman"/>
+      <w:lvlText w:val="%3."/>
+      <w:lvlJc w:val="right"/>
+      <w:pPr>
+        <w:ind w:left="2160" w:hanging="180"/>
+      </w:pPr>
+    </w:lvl>
+    <w:lvl w:ilvl="3" w:tplc="0C00000F" w:tentative="1">
+      <w:start w:val="1"/>
+      <w:numFmt w:val="decimal"/>
+      <w:lvlText w:val="%4."/>
+      <w:lvlJc w:val="left"/>
+      <w:pPr>
+        <w:ind w:left="2880" w:hanging="360"/>
+      </w:pPr>
+    </w:lvl>
+    <w:lvl w:ilvl="4" w:tplc="0C000019" w:tentative="1">
+      <w:start w:val="1"/>
+      <w:numFmt w:val="lowerLetter"/>
+      <w:lvlText w:val="%5."/>
+      <w:lvlJc w:val="left"/>
+      <w:pPr>
+        <w:ind w:left="3600" w:hanging="360"/>
+      </w:pPr>
+    </w:lvl>
+    <w:lvl w:ilvl="5" w:tplc="0C00001B" w:tentative="1">
+      <w:start w:val="1"/>
+      <w:numFmt w:val="lowerRoman"/>
+      <w:lvlText w:val="%6."/>
+      <w:lvlJc w:val="right"/>
+      <w:pPr>
+        <w:ind w:left="4320" w:hanging="180"/>
+      </w:pPr>
+    </w:lvl>
+    <w:lvl w:ilvl="6" w:tplc="0C00000F" w:tentative="1">
+      <w:start w:val="1"/>
+      <w:numFmt w:val="decimal"/>
+      <w:lvlText w:val="%7."/>
+      <w:lvlJc w:val="left"/>
+      <w:pPr>
+        <w:ind w:left="5040" w:hanging="360"/>
+      </w:pPr>
+    </w:lvl>
+    <w:lvl w:ilvl="7" w:tplc="0C000019" w:tentative="1">
+      <w:start w:val="1"/>
+      <w:numFmt w:val="lowerLetter"/>
+      <w:lvlText w:val="%8."/>
+      <w:lvlJc w:val="left"/>
+      <w:pPr>
+        <w:ind w:left="5760" w:hanging="360"/>
+      </w:pPr>
+    </w:lvl>
+    <w:lvl w:ilvl="8" w:tplc="0C00001B" w:tentative="1">
+      <w:start w:val="1"/>
+      <w:numFmt w:val="lowerRoman"/>
+      <w:lvlText w:val="%9."/>
+      <w:lvlJc w:val="right"/>
+      <w:pPr>
+        <w:ind w:left="6480" w:hanging="180"/>
+      </w:pPr>
+    </w:lvl>
+  </w:abstractNum>
   <w:num w:numId="1" w16cid:durableId="210308455">
+    <w:abstractNumId w:val="3"/>
+  </w:num>
+  <w:num w:numId="2" w16cid:durableId="313796157">
+    <w:abstractNumId w:val="4"/>
+  </w:num>
+  <w:num w:numId="3" w16cid:durableId="1630013776">
     <w:abstractNumId w:val="1"/>
   </w:num>
-  <w:num w:numId="2" w16cid:durableId="313796157">
+  <w:num w:numId="4" w16cid:durableId="1773697740">
+    <w:abstractNumId w:val="5"/>
+  </w:num>
+  <w:num w:numId="5" w16cid:durableId="998731089">
+    <w:abstractNumId w:val="6"/>
+  </w:num>
+  <w:num w:numId="6" w16cid:durableId="85855102">
     <w:abstractNumId w:val="2"/>
   </w:num>
-  <w:num w:numId="3" w16cid:durableId="1630013776">
+  <w:num w:numId="7" w16cid:durableId="1090587944">
     <w:abstractNumId w:val="0"/>
-  </w:num>
-  <w:num w:numId="4" w16cid:durableId="1773697740">
-    <w:abstractNumId w:val="3"/>
   </w:num>
 </w:numbering>
 </file>

--- a/Anul 2/Sem1/Probabilitate si Statistica/Formule PS.docx
+++ b/Anul 2/Sem1/Probabilitate si Statistica/Formule PS.docx
@@ -1561,19 +1561,7 @@
         <w:rPr>
           <w:lang w:val="ro-RO"/>
         </w:rPr>
-        <w:t xml:space="preserve">f(x) </w:t>
-      </w:r>
-      <w:r>
-        <w:rPr>
-          <w:lang w:val="ro-RO"/>
-        </w:rPr>
-        <w:t>≥</w:t>
-      </w:r>
-      <w:r>
-        <w:rPr>
-          <w:lang w:val="ro-RO"/>
-        </w:rPr>
-        <w:t xml:space="preserve"> 0 (f este nenegativa)</w:t>
+        <w:t>f(x) ≥ 0 (f este nenegativa)</w:t>
       </w:r>
     </w:p>
     <w:p>
@@ -1753,19 +1741,7 @@
         <w:rPr>
           <w:lang w:val="ro-RO"/>
         </w:rPr>
-        <w:t xml:space="preserve">F(x) = P(X </w:t>
-      </w:r>
-      <w:r>
-        <w:rPr>
-          <w:lang w:val="ro-RO"/>
-        </w:rPr>
-        <w:t>≤</w:t>
-      </w:r>
-      <w:r>
-        <w:rPr>
-          <w:lang w:val="ro-RO"/>
-        </w:rPr>
-        <w:t xml:space="preserve"> x) (definitia)</w:t>
+        <w:t>F(x) = P(X ≤ x) (definitia)</w:t>
       </w:r>
     </w:p>
     <w:p>
@@ -1783,37 +1759,7 @@
         <w:rPr>
           <w:lang w:val="ro-RO"/>
         </w:rPr>
-        <w:t xml:space="preserve">0 </w:t>
-      </w:r>
-      <w:r>
-        <w:rPr>
-          <w:lang w:val="ro-RO"/>
-        </w:rPr>
-        <w:t>≤</w:t>
-      </w:r>
-      <w:r>
-        <w:rPr>
-          <w:lang w:val="ro-RO"/>
-        </w:rPr>
-        <w:t xml:space="preserve"> F(X) </w:t>
-      </w:r>
-      <w:r>
-        <w:rPr>
-          <w:lang w:val="ro-RO"/>
-        </w:rPr>
-        <w:t>≤</w:t>
-      </w:r>
-      <w:r>
-        <w:rPr>
-          <w:lang w:val="ro-RO"/>
-        </w:rPr>
-        <w:t xml:space="preserve"> 1</w:t>
-      </w:r>
-      <w:r>
-        <w:rPr>
-          <w:lang w:val="ro-RO"/>
-        </w:rPr>
-        <w:t xml:space="preserve">, </w:t>
+        <w:t xml:space="preserve">0 ≤ F(X) ≤ 1, </w:t>
       </w:r>
       <w:r>
         <w:rPr>
@@ -1916,25 +1862,7 @@
         <w:rPr>
           <w:lang w:val="ro-RO"/>
         </w:rPr>
-        <w:t xml:space="preserve">F este crescatoare, </w:t>
-      </w:r>
-      <w:r>
-        <w:rPr>
-          <w:lang w:val="ro-RO"/>
-        </w:rPr>
-        <w:t>i.e. dac</w:t>
-      </w:r>
-      <w:r>
-        <w:rPr>
-          <w:lang w:val="ro-RO"/>
-        </w:rPr>
-        <w:t>a</w:t>
-      </w:r>
-      <w:r>
-        <w:rPr>
-          <w:lang w:val="ro-RO"/>
-        </w:rPr>
-        <w:t xml:space="preserve"> a ≤ b, atunci F(a) ≤ F(b)</w:t>
+        <w:t>F este crescatoare, i.e. daca a ≤ b, atunci F(a) ≤ F(b)</w:t>
       </w:r>
     </w:p>
     <w:p>
@@ -2177,6 +2105,7 @@
       </w:pPr>
       <w:r>
         <w:rPr>
+          <w:noProof/>
           <w:lang w:val="ro-RO"/>
         </w:rPr>
         <w:lastRenderedPageBreak/>
@@ -2225,6 +2154,7 @@
       </w:pPr>
       <w:r>
         <w:rPr>
+          <w:noProof/>
           <w:lang w:val="ro-RO"/>
         </w:rPr>
         <w:drawing>
@@ -2272,6 +2202,7 @@
       </w:pPr>
       <w:r>
         <w:rPr>
+          <w:noProof/>
           <w:lang w:val="ro-RO"/>
         </w:rPr>
         <w:drawing>
@@ -2319,6 +2250,7 @@
       </w:pPr>
       <w:r>
         <w:rPr>
+          <w:noProof/>
           <w:lang w:val="ro-RO"/>
         </w:rPr>
         <w:lastRenderedPageBreak/>
@@ -2367,6 +2299,7 @@
       </w:pPr>
       <w:r>
         <w:rPr>
+          <w:noProof/>
           <w:lang w:val="ro-RO"/>
         </w:rPr>
         <w:drawing>
@@ -2414,6 +2347,7 @@
       </w:pPr>
       <w:r>
         <w:rPr>
+          <w:noProof/>
           <w:lang w:val="ro-RO"/>
         </w:rPr>
         <w:drawing>
@@ -2478,103 +2412,7 @@
           <w:lang w:val="ro-RO"/>
         </w:rPr>
         <w:lastRenderedPageBreak/>
-        <w:t>Mediana lui X este valoarea x pentru care P(X ≤ x) = 0.5,</w:t>
-      </w:r>
-      <w:r>
-        <w:rPr>
-          <w:lang w:val="ro-RO"/>
-        </w:rPr>
-        <w:t xml:space="preserve"> </w:t>
-      </w:r>
-      <w:r>
-        <w:rPr>
-          <w:lang w:val="ro-RO"/>
-        </w:rPr>
-        <w:t xml:space="preserve">i.e. valoarea lui x astfel </w:t>
-      </w:r>
-      <w:r>
-        <w:rPr>
-          <w:lang w:val="ro-RO"/>
-        </w:rPr>
-        <w:t>inc</w:t>
-      </w:r>
-      <w:r>
-        <w:rPr>
-          <w:lang w:val="ro-RO"/>
-        </w:rPr>
-        <w:t>at P(X ≤ x) = P(X ≥</w:t>
-      </w:r>
-      <w:r>
-        <w:rPr>
-          <w:lang w:val="ro-RO"/>
-        </w:rPr>
-        <w:t xml:space="preserve"> </w:t>
-      </w:r>
-      <w:r>
-        <w:rPr>
-          <w:lang w:val="ro-RO"/>
-        </w:rPr>
-        <w:t>x). Cu alte cuvinte, X</w:t>
-      </w:r>
-      <w:r>
-        <w:rPr>
-          <w:lang w:val="ro-RO"/>
-        </w:rPr>
-        <w:t xml:space="preserve"> </w:t>
-      </w:r>
-      <w:r>
-        <w:rPr>
-          <w:lang w:val="ro-RO"/>
-        </w:rPr>
-        <w:t>are probabilitate egala de a fi deasupra sau sub mediana ¸si de aceea fiecare</w:t>
-      </w:r>
-      <w:r>
-        <w:rPr>
-          <w:lang w:val="ro-RO"/>
-        </w:rPr>
-        <w:t xml:space="preserve"> </w:t>
-      </w:r>
-      <w:r>
-        <w:rPr>
-          <w:lang w:val="ro-RO"/>
-        </w:rPr>
-        <w:t xml:space="preserve">probabilitate este 1/2. </w:t>
-      </w:r>
-      <w:r>
-        <w:rPr>
-          <w:lang w:val="ro-RO"/>
-        </w:rPr>
-        <w:t>I</w:t>
-      </w:r>
-      <w:r>
-        <w:rPr>
-          <w:lang w:val="ro-RO"/>
-        </w:rPr>
-        <w:t>n termeni de cdf F(x) = P(X ≤ x), putem defini</w:t>
-      </w:r>
-      <w:r>
-        <w:rPr>
-          <w:lang w:val="ro-RO"/>
-        </w:rPr>
-        <w:t xml:space="preserve"> </w:t>
-      </w:r>
-      <w:r>
-        <w:rPr>
-          <w:lang w:val="ro-RO"/>
-        </w:rPr>
-        <w:t>echivalent mediana ca valoarea lui x satisf</w:t>
-      </w:r>
-      <w:r>
-        <w:rPr>
-          <w:lang w:val="ro-RO"/>
-        </w:rPr>
-        <w:t>ac</w:t>
-      </w:r>
-      <w:r>
-        <w:rPr>
-          <w:lang w:val="ro-RO"/>
-        </w:rPr>
-        <w:t>and F(x) = 0.5.</w:t>
+        <w:t>Mediana lui X este valoarea x pentru care P(X ≤ x) = 0.5, i.e. valoarea lui x astfel incat P(X ≤ x) = P(X ≥ x). Cu alte cuvinte, X are probabilitate egala de a fi deasupra sau sub mediana ¸si de aceea fiecare probabilitate este 1/2. In termeni de cdf F(x) = P(X ≤ x), putem defini echivalent mediana ca valoarea lui x satisfacand F(x) = 0.5.</w:t>
       </w:r>
     </w:p>
     <w:p>
@@ -2600,19 +2438,7 @@
         <w:rPr>
           <w:lang w:val="ro-RO"/>
         </w:rPr>
-        <w:t xml:space="preserve"> astfel </w:t>
-      </w:r>
-      <w:r>
-        <w:rPr>
-          <w:lang w:val="ro-RO"/>
-        </w:rPr>
-        <w:t>inc</w:t>
-      </w:r>
-      <w:r>
-        <w:rPr>
-          <w:lang w:val="ro-RO"/>
-        </w:rPr>
-        <w:t>at P(X ≤ q</w:t>
+        <w:t xml:space="preserve"> astfel incat P(X ≤ q</w:t>
       </w:r>
       <w:r>
         <w:rPr>
@@ -2663,19 +2489,7 @@
         <w:rPr>
           <w:lang w:val="ro-RO"/>
         </w:rPr>
-        <w:t>Media multor date independente este (cu mare probabilitate) aproape de</w:t>
-      </w:r>
-      <w:r>
-        <w:rPr>
-          <w:lang w:val="ro-RO"/>
-        </w:rPr>
-        <w:t xml:space="preserve"> </w:t>
-      </w:r>
-      <w:r>
-        <w:rPr>
-          <w:lang w:val="ro-RO"/>
-        </w:rPr>
-        <w:t>media repartitiei de baza.</w:t>
+        <w:t>Media multor date independente este (cu mare probabilitate) aproape de media repartitiei de baza.</w:t>
       </w:r>
     </w:p>
     <w:p>
@@ -2693,19 +2507,20 @@
         <w:rPr>
           <w:lang w:val="ro-RO"/>
         </w:rPr>
-        <w:t>2. Histograma densita</w:t>
-      </w:r>
-      <w:r>
-        <w:rPr>
-          <w:lang w:val="ro-RO"/>
-        </w:rPr>
-        <w:t>t</w:t>
-      </w:r>
-      <w:r>
-        <w:rPr>
-          <w:lang w:val="ro-RO"/>
-        </w:rPr>
-        <w:t>ii multor date independente este (cu mare probabilitate)</w:t>
+        <w:t>2. Histograma densitatii multor date independente este (cu mare probabilitate) aproape de graficul densitatii repartitiei de baza.</w:t>
+      </w:r>
+    </w:p>
+    <w:p>
+      <w:pPr>
+        <w:rPr>
+          <w:lang w:val="ro-RO"/>
+        </w:rPr>
+      </w:pPr>
+      <w:r>
+        <w:rPr>
+          <w:lang w:val="ro-RO"/>
+        </w:rPr>
+        <w:t>Teorema limita centrala (CLT):</w:t>
       </w:r>
       <w:r>
         <w:rPr>
@@ -2717,68 +2532,20 @@
         <w:rPr>
           <w:lang w:val="ro-RO"/>
         </w:rPr>
-        <w:t>aproape de graficul densitatii repartitiei de baza.</w:t>
-      </w:r>
-    </w:p>
-    <w:p>
-      <w:pPr>
-        <w:rPr>
-          <w:lang w:val="ro-RO"/>
-        </w:rPr>
-      </w:pPr>
-      <w:r>
-        <w:rPr>
-          <w:lang w:val="ro-RO"/>
-        </w:rPr>
-        <w:t>Teorema limita centrala (CLT):</w:t>
-      </w:r>
-      <w:r>
-        <w:rPr>
-          <w:lang w:val="ro-RO"/>
-        </w:rPr>
-        <w:t xml:space="preserve"> </w:t>
-      </w:r>
-      <w:r>
-        <w:rPr>
-          <w:lang w:val="ro-RO"/>
-        </w:rPr>
-        <w:t>S</w:t>
-      </w:r>
-      <w:r>
-        <w:rPr>
-          <w:lang w:val="ro-RO"/>
-        </w:rPr>
-        <w:t>uma sau media multor copii independente</w:t>
-      </w:r>
-      <w:r>
-        <w:rPr>
-          <w:lang w:val="ro-RO"/>
-        </w:rPr>
-        <w:t xml:space="preserve"> </w:t>
-      </w:r>
-      <w:r>
-        <w:rPr>
-          <w:lang w:val="ro-RO"/>
-        </w:rPr>
-        <w:t>ale unei variabile aleatoare este aproximativ o variabila aleatoare normal</w:t>
-      </w:r>
-      <w:r>
-        <w:rPr>
-          <w:lang w:val="ro-RO"/>
-        </w:rPr>
-        <w:t>a.</w:t>
-      </w:r>
-    </w:p>
-    <w:p>
-      <w:pPr>
-        <w:rPr>
-          <w:rFonts w:cs="Cambria Math"/>
-          <w:lang w:val="ro-RO"/>
-        </w:rPr>
-      </w:pPr>
-      <w:r>
-        <w:rPr>
-          <w:rFonts w:cs="Cambria Math"/>
+        <w:t>Suma sau media multor copii independente ale unei variabile aleatoare este aproximativ o variabila aleatoare normala.</w:t>
+      </w:r>
+    </w:p>
+    <w:p>
+      <w:pPr>
+        <w:rPr>
+          <w:rFonts w:cs="Cambria Math"/>
+          <w:lang w:val="ro-RO"/>
+        </w:rPr>
+      </w:pPr>
+      <w:r>
+        <w:rPr>
+          <w:rFonts w:cs="Cambria Math"/>
+          <w:noProof/>
           <w:lang w:val="ro-RO"/>
         </w:rPr>
         <w:drawing>
@@ -2835,116 +2602,56 @@
         <w:rPr>
           <w:lang w:val="ro-RO"/>
         </w:rPr>
-        <w:t>X1,X2, ...,Xn sunt variabile aleatoare independente cu aceeasi</w:t>
-      </w:r>
-      <w:r>
-        <w:rPr>
+        <w:t xml:space="preserve">X1,X2, ...,Xn sunt variabile aleatoare independente cu aceeasi repartitie </w:t>
+      </w:r>
+      <w:r>
+        <w:rPr>
+          <w:rFonts w:ascii="Cambria Math" w:hAnsi="Cambria Math" w:cs="Cambria Math"/>
+          <w:lang w:val="ro-RO"/>
+        </w:rPr>
+        <w:t>⇒</w:t>
+      </w:r>
+      <w:r>
+        <w:rPr>
+          <w:rFonts w:cs="Cambria Math"/>
+          <w:lang w:val="ro-RO"/>
+        </w:rPr>
+        <w:t xml:space="preserve"> X</w:t>
+      </w:r>
+      <w:r>
+        <w:rPr>
+          <w:rFonts w:cs="Cambria Math"/>
+          <w:lang w:val="ro-RO"/>
+        </w:rPr>
+        <w:t>i</w:t>
+      </w:r>
+      <w:r>
+        <w:rPr>
+          <w:rFonts w:cs="Cambria Math"/>
+          <w:lang w:val="ro-RO"/>
+        </w:rPr>
+        <w:t xml:space="preserve"> sunt independente si identic distribuite (i.i.d.)</w:t>
+      </w:r>
+      <w:r>
+        <w:rPr>
+          <w:rFonts w:cs="Cambria Math"/>
+          <w:lang w:val="ro-RO"/>
+        </w:rPr>
+        <w:t>. Xi au aceeasi medie μ</w:t>
+      </w:r>
+      <w:r>
+        <w:rPr>
+          <w:rFonts w:cs="Cambria Math"/>
           <w:lang w:val="ro-RO"/>
         </w:rPr>
         <w:t xml:space="preserve"> </w:t>
       </w:r>
       <w:r>
         <w:rPr>
-          <w:lang w:val="ro-RO"/>
-        </w:rPr>
-        <w:t>repartitie</w:t>
-      </w:r>
-      <w:r>
-        <w:rPr>
-          <w:lang w:val="ro-RO"/>
-        </w:rPr>
-        <w:t xml:space="preserve"> </w:t>
-      </w:r>
-      <w:r>
-        <w:rPr>
-          <w:rFonts w:ascii="Cambria Math" w:hAnsi="Cambria Math" w:cs="Cambria Math"/>
-          <w:lang w:val="ro-RO"/>
-        </w:rPr>
-        <w:t>⇒</w:t>
-      </w:r>
-      <w:r>
-        <w:rPr>
-          <w:rFonts w:cs="Cambria Math"/>
-          <w:lang w:val="ro-RO"/>
-        </w:rPr>
-        <w:t xml:space="preserve"> X</w:t>
-      </w:r>
-      <w:r>
-        <w:rPr>
-          <w:rFonts w:cs="Cambria Math"/>
-          <w:lang w:val="ro-RO"/>
-        </w:rPr>
-        <w:t>i</w:t>
-      </w:r>
-      <w:r>
-        <w:rPr>
-          <w:rFonts w:cs="Cambria Math"/>
-          <w:lang w:val="ro-RO"/>
-        </w:rPr>
-        <w:t xml:space="preserve"> sunt </w:t>
-      </w:r>
-      <w:r>
-        <w:rPr>
-          <w:rFonts w:cs="Cambria Math"/>
-          <w:lang w:val="ro-RO"/>
-        </w:rPr>
-        <w:t>independente si identic distribuite</w:t>
-      </w:r>
-      <w:r>
-        <w:rPr>
-          <w:rFonts w:cs="Cambria Math"/>
-          <w:lang w:val="ro-RO"/>
-        </w:rPr>
-        <w:t xml:space="preserve"> (</w:t>
-      </w:r>
-      <w:r>
-        <w:rPr>
-          <w:rFonts w:cs="Cambria Math"/>
-          <w:lang w:val="ro-RO"/>
-        </w:rPr>
-        <w:t>i.i.d.</w:t>
-      </w:r>
-      <w:r>
-        <w:rPr>
-          <w:rFonts w:cs="Cambria Math"/>
-          <w:lang w:val="ro-RO"/>
-        </w:rPr>
-        <w:t>)</w:t>
-      </w:r>
-      <w:r>
-        <w:rPr>
-          <w:rFonts w:cs="Cambria Math"/>
-          <w:lang w:val="ro-RO"/>
-        </w:rPr>
-        <w:t xml:space="preserve">. </w:t>
-      </w:r>
-      <w:r>
-        <w:rPr>
-          <w:rFonts w:cs="Cambria Math"/>
-          <w:lang w:val="ro-RO"/>
-        </w:rPr>
-        <w:t>Xi au aceeasi medie μ</w:t>
-      </w:r>
-      <w:r>
-        <w:rPr>
-          <w:rFonts w:cs="Cambria Math"/>
-          <w:lang w:val="ro-RO"/>
-        </w:rPr>
-        <w:t xml:space="preserve"> </w:t>
-      </w:r>
-      <w:r>
-        <w:rPr>
-          <w:rFonts w:cs="Cambria Math"/>
-          <w:lang w:val="ro-RO"/>
-        </w:rPr>
-        <w:t>si deviatie standard σ</w:t>
-      </w:r>
-      <w:r>
-        <w:rPr>
-          <w:rFonts w:cs="Cambria Math"/>
-          <w:lang w:val="ro-RO"/>
-        </w:rPr>
-        <w:t>.</w:t>
+          <w:rFonts w:cs="Cambria Math"/>
+          <w:lang w:val="ro-RO"/>
+        </w:rPr>
+        <w:t>si deviatie standard σ.</w:t>
       </w:r>
     </w:p>
     <w:p>
@@ -3002,6 +2709,7 @@
       <w:r>
         <w:rPr>
           <w:rFonts w:cs="Cambria Math"/>
+          <w:noProof/>
           <w:lang w:val="ro-RO"/>
         </w:rPr>
         <w:drawing>
@@ -3059,133 +2767,43 @@
           <w:rFonts w:cs="Cambria Math"/>
           <w:lang w:val="ro-RO"/>
         </w:rPr>
-        <w:t xml:space="preserve">LoLN (enunt formal): </w:t>
-      </w:r>
-      <w:r>
-        <w:rPr>
-          <w:rFonts w:cs="Cambria Math"/>
-          <w:lang w:val="ro-RO"/>
-        </w:rPr>
-        <w:t>Presupunem ca X1,X2, ...,Xn, ... sunt</w:t>
-      </w:r>
-      <w:r>
-        <w:rPr>
-          <w:rFonts w:cs="Cambria Math"/>
-          <w:lang w:val="ro-RO"/>
-        </w:rPr>
-        <w:t xml:space="preserve"> </w:t>
-      </w:r>
-      <w:r>
-        <w:rPr>
-          <w:rFonts w:cs="Cambria Math"/>
-          <w:lang w:val="ro-RO"/>
-        </w:rPr>
-        <w:t>variabile aleatoare i.i.d. cu media μ si dispersia σ</w:t>
-      </w:r>
-      <w:r>
-        <w:rPr>
-          <w:rFonts w:cs="Cambria Math"/>
-          <w:lang w:val="ro-RO"/>
-        </w:rPr>
-        <w:t>^</w:t>
-      </w:r>
-      <w:r>
-        <w:rPr>
-          <w:rFonts w:cs="Cambria Math"/>
-          <w:lang w:val="ro-RO"/>
-        </w:rPr>
-        <w:t>2. Pentru fiecare n, fie Xn</w:t>
-      </w:r>
-      <w:r>
-        <w:rPr>
-          <w:rFonts w:cs="Cambria Math"/>
-          <w:lang w:val="ro-RO"/>
-        </w:rPr>
-        <w:t xml:space="preserve"> </w:t>
-      </w:r>
-      <w:r>
-        <w:rPr>
-          <w:rFonts w:cs="Cambria Math"/>
-          <w:lang w:val="ro-RO"/>
-        </w:rPr>
-        <w:t>media primelor n variabile. Atunci pentru orice a &gt; 0, avem</w:t>
-      </w:r>
-    </w:p>
-    <w:p>
-      <w:pPr>
-        <w:rPr>
-          <w:rFonts w:cs="Cambria Math"/>
-          <w:lang w:val="ro-RO"/>
-        </w:rPr>
-      </w:pPr>
-    </w:p>
-    <w:p>
-      <w:pPr>
-        <w:rPr>
-          <w:rFonts w:cs="Cambria Math"/>
-          <w:lang w:val="ro-RO"/>
-        </w:rPr>
-      </w:pPr>
-      <w:r>
-        <w:rPr>
-          <w:rFonts w:cs="Cambria Math"/>
-          <w:lang w:val="ro-RO"/>
-        </w:rPr>
-        <w:t>LoLN pentru histograme: Cu probabilitate mare histograma de densitate</w:t>
-      </w:r>
-      <w:r>
-        <w:rPr>
-          <w:rFonts w:cs="Cambria Math"/>
-          <w:lang w:val="ro-RO"/>
-        </w:rPr>
-        <w:t xml:space="preserve"> </w:t>
-      </w:r>
-      <w:r>
-        <w:rPr>
-          <w:rFonts w:cs="Cambria Math"/>
-          <w:lang w:val="ro-RO"/>
-        </w:rPr>
-        <w:t>a unui mare numar de date</w:t>
-      </w:r>
-      <w:r>
-        <w:rPr>
-          <w:rFonts w:cs="Cambria Math"/>
-          <w:lang w:val="ro-RO"/>
-        </w:rPr>
-        <w:t xml:space="preserve"> </w:t>
-      </w:r>
-      <w:r>
-        <w:rPr>
-          <w:rFonts w:cs="Cambria Math"/>
-          <w:lang w:val="ro-RO"/>
-        </w:rPr>
-        <w:t>dintr-o repartitie este o buna aproximare a</w:t>
-      </w:r>
-      <w:r>
-        <w:rPr>
-          <w:rFonts w:cs="Cambria Math"/>
-          <w:lang w:val="ro-RO"/>
-        </w:rPr>
-        <w:t xml:space="preserve"> </w:t>
-      </w:r>
-      <w:r>
-        <w:rPr>
-          <w:rFonts w:cs="Cambria Math"/>
-          <w:lang w:val="ro-RO"/>
-        </w:rPr>
-        <w:t>graficului pdf f a repartitiei.</w:t>
-      </w:r>
-    </w:p>
-    <w:p>
-      <w:pPr>
-        <w:rPr>
-          <w:rFonts w:cs="Cambria Math"/>
-          <w:lang w:val="ro-RO"/>
-        </w:rPr>
-      </w:pPr>
-      <w:r>
-        <w:rPr>
-          <w:rFonts w:cs="Cambria Math"/>
+        <w:t>LoLN (enunt formal): Presupunem ca X1,X2, ...,Xn, ... sunt variabile aleatoare i.i.d. cu media μ si dispersia σ^2. Pentru fiecare n, fie Xn media primelor n variabile. Atunci pentru orice a &gt; 0, avem</w:t>
+      </w:r>
+    </w:p>
+    <w:p>
+      <w:pPr>
+        <w:rPr>
+          <w:rFonts w:cs="Cambria Math"/>
+          <w:lang w:val="ro-RO"/>
+        </w:rPr>
+      </w:pPr>
+    </w:p>
+    <w:p>
+      <w:pPr>
+        <w:rPr>
+          <w:rFonts w:cs="Cambria Math"/>
+          <w:lang w:val="ro-RO"/>
+        </w:rPr>
+      </w:pPr>
+      <w:r>
+        <w:rPr>
+          <w:rFonts w:cs="Cambria Math"/>
+          <w:lang w:val="ro-RO"/>
+        </w:rPr>
+        <w:t>LoLN pentru histograme: Cu probabilitate mare histograma de densitate a unui mare numar de date dintr-o repartitie este o buna aproximare a graficului pdf f a repartitiei.</w:t>
+      </w:r>
+    </w:p>
+    <w:p>
+      <w:pPr>
+        <w:rPr>
+          <w:rFonts w:cs="Cambria Math"/>
+          <w:lang w:val="ro-RO"/>
+        </w:rPr>
+      </w:pPr>
+      <w:r>
+        <w:rPr>
+          <w:rFonts w:cs="Cambria Math"/>
+          <w:noProof/>
           <w:lang w:val="ro-RO"/>
         </w:rPr>
         <w:drawing>
@@ -3243,107 +2861,37 @@
           <w:rFonts w:cs="Cambria Math"/>
           <w:lang w:val="ro-RO"/>
         </w:rPr>
-        <w:t>Fiind data o variabila aleatoare X cu media μ si deviatia standard σ, definim</w:t>
-      </w:r>
-      <w:r>
-        <w:rPr>
-          <w:rFonts w:cs="Cambria Math"/>
-          <w:lang w:val="ro-RO"/>
-        </w:rPr>
-        <w:t xml:space="preserve"> </w:t>
-      </w:r>
-      <w:r>
-        <w:rPr>
-          <w:rFonts w:cs="Cambria Math"/>
-          <w:lang w:val="ro-RO"/>
-        </w:rPr>
-        <w:t>standardizarea lui X ca noua variabila aleatoare</w:t>
-      </w:r>
-      <w:r>
-        <w:rPr>
-          <w:rFonts w:cs="Cambria Math"/>
-          <w:lang w:val="ro-RO"/>
-        </w:rPr>
-        <w:t xml:space="preserve"> </w:t>
-      </w:r>
-    </w:p>
-    <w:p>
-      <w:pPr>
-        <w:rPr>
-          <w:rFonts w:cs="Cambria Math"/>
-          <w:lang w:val="ro-RO"/>
-        </w:rPr>
-      </w:pPr>
-      <w:r>
-        <w:rPr>
-          <w:rFonts w:cs="Cambria Math"/>
-          <w:lang w:val="ro-RO"/>
-        </w:rPr>
-        <w:t>Z are media 0 si deviatia standard 1. Daca X are o repartitie normala,</w:t>
-      </w:r>
-      <w:r>
-        <w:rPr>
-          <w:rFonts w:cs="Cambria Math"/>
-          <w:lang w:val="ro-RO"/>
-        </w:rPr>
-        <w:t xml:space="preserve"> </w:t>
-      </w:r>
-      <w:r>
-        <w:rPr>
-          <w:rFonts w:cs="Cambria Math"/>
-          <w:lang w:val="ro-RO"/>
-        </w:rPr>
-        <w:t>atunci standardizarea lui X are repartitia normala standard Z cu media 0</w:t>
-      </w:r>
-      <w:r>
-        <w:rPr>
-          <w:rFonts w:cs="Cambria Math"/>
-          <w:lang w:val="ro-RO"/>
-        </w:rPr>
-        <w:t xml:space="preserve"> </w:t>
-      </w:r>
-      <w:r>
-        <w:rPr>
-          <w:rFonts w:cs="Cambria Math"/>
-          <w:lang w:val="ro-RO"/>
-        </w:rPr>
-        <w:t>si dispersia 1.</w:t>
-      </w:r>
-    </w:p>
-    <w:p>
-      <w:pPr>
-        <w:rPr>
-          <w:rFonts w:cs="Cambria Math"/>
-          <w:lang w:val="ro-RO"/>
-        </w:rPr>
-      </w:pPr>
-      <w:r>
-        <w:rPr>
-          <w:rFonts w:cs="Cambria Math"/>
-          <w:lang w:val="ro-RO"/>
-        </w:rPr>
-        <w:t xml:space="preserve">CLT (enunt): </w:t>
-      </w:r>
-      <w:r>
-        <w:rPr>
-          <w:rFonts w:cs="Cambria Math"/>
-          <w:lang w:val="ro-RO"/>
-        </w:rPr>
-        <w:t>Presupunem ca X1,X2, ...,Xn, ... sunt variabile aleatoare i.i.d., fiecare avand</w:t>
-      </w:r>
-      <w:r>
-        <w:rPr>
-          <w:rFonts w:cs="Cambria Math"/>
-          <w:lang w:val="ro-RO"/>
-        </w:rPr>
-        <w:t xml:space="preserve"> </w:t>
-      </w:r>
-      <w:r>
-        <w:rPr>
-          <w:rFonts w:cs="Cambria Math"/>
-          <w:lang w:val="ro-RO"/>
-        </w:rPr>
-        <w:t>media μ si deviatia standard σ. Pentru fiecare n notam cu Sn suma si cu Xn</w:t>
+        <w:t xml:space="preserve">Fiind data o variabila aleatoare X cu media μ si deviatia standard σ, definim standardizarea lui X ca noua variabila aleatoare </w:t>
+      </w:r>
+    </w:p>
+    <w:p>
+      <w:pPr>
+        <w:rPr>
+          <w:rFonts w:cs="Cambria Math"/>
+          <w:lang w:val="ro-RO"/>
+        </w:rPr>
+      </w:pPr>
+      <w:r>
+        <w:rPr>
+          <w:rFonts w:cs="Cambria Math"/>
+          <w:lang w:val="ro-RO"/>
+        </w:rPr>
+        <w:t>Z are media 0 si deviatia standard 1. Daca X are o repartitie normala, atunci standardizarea lui X are repartitia normala standard Z cu media 0 si dispersia 1.</w:t>
+      </w:r>
+    </w:p>
+    <w:p>
+      <w:pPr>
+        <w:rPr>
+          <w:rFonts w:cs="Cambria Math"/>
+          <w:lang w:val="ro-RO"/>
+        </w:rPr>
+      </w:pPr>
+      <w:r>
+        <w:rPr>
+          <w:rFonts w:cs="Cambria Math"/>
+          <w:lang w:val="ro-RO"/>
+        </w:rPr>
+        <w:t>CLT (enunt): Presupunem ca X1,X2, ...,Xn, ... sunt variabile aleatoare i.i.d., fiecare avand media μ si deviatia standard σ. Pentru fiecare n notam cu Sn suma si cu Xn</w:t>
       </w:r>
       <w:r>
         <w:rPr>
@@ -3357,26 +2905,20 @@
           <w:rFonts w:cs="Cambria Math"/>
           <w:lang w:val="ro-RO"/>
         </w:rPr>
-        <w:t xml:space="preserve"> </w:t>
-      </w:r>
-      <w:r>
-        <w:rPr>
-          <w:rFonts w:cs="Cambria Math"/>
-          <w:lang w:val="ro-RO"/>
-        </w:rPr>
-        <w:t>media lui X1, ...,Xn.</w:t>
-      </w:r>
-    </w:p>
-    <w:p>
-      <w:pPr>
-        <w:rPr>
-          <w:rFonts w:cs="Cambria Math"/>
-          <w:lang w:val="ro-RO"/>
-        </w:rPr>
-      </w:pPr>
-      <w:r>
-        <w:rPr>
-          <w:rFonts w:cs="Cambria Math"/>
+        <w:t xml:space="preserve"> media lui X1, ...,Xn.</w:t>
+      </w:r>
+    </w:p>
+    <w:p>
+      <w:pPr>
+        <w:rPr>
+          <w:rFonts w:cs="Cambria Math"/>
+          <w:lang w:val="ro-RO"/>
+        </w:rPr>
+      </w:pPr>
+      <w:r>
+        <w:rPr>
+          <w:rFonts w:cs="Cambria Math"/>
+          <w:noProof/>
           <w:lang w:val="ro-RO"/>
         </w:rPr>
         <w:drawing>
@@ -3428,37 +2970,8 @@
           <w:rFonts w:cs="Cambria Math"/>
           <w:lang w:val="ro-RO"/>
         </w:rPr>
-        <w:t>Deoarece Sn este multiplu al lui Xn</w:t>
-      </w:r>
-      <w:r>
-        <w:rPr>
-          <w:rFonts w:cs="Cambria Math"/>
-          <w:lang w:val="ro-RO"/>
-        </w:rPr>
-        <w:t>(barat)</w:t>
-      </w:r>
-      <w:r>
-        <w:rPr>
-          <w:rFonts w:cs="Cambria Math"/>
-          <w:lang w:val="ro-RO"/>
-        </w:rPr>
-        <w:t>, Sn si Xn</w:t>
-      </w:r>
-      <w:r>
-        <w:rPr>
-          <w:rFonts w:cs="Cambria Math"/>
-          <w:lang w:val="ro-RO"/>
-        </w:rPr>
-        <w:t>(barat)</w:t>
-      </w:r>
-      <w:r>
-        <w:rPr>
-          <w:rFonts w:cs="Cambria Math"/>
-          <w:lang w:val="ro-RO"/>
-        </w:rPr>
-        <w:t xml:space="preserve"> au </w:t>
-      </w:r>
-      <w:proofErr w:type="spellStart"/>
+        <w:t xml:space="preserve">Deoarece Sn este multiplu al lui Xn(barat), Sn si Xn(barat) au </w:t>
+      </w:r>
       <w:r>
         <w:rPr>
           <w:rFonts w:cs="Cambria Math"/>
@@ -3466,32 +2979,25 @@
         </w:rPr>
         <w:t>aceeasi</w:t>
       </w:r>
-      <w:proofErr w:type="spellEnd"/>
-      <w:r>
-        <w:rPr>
-          <w:rFonts w:cs="Cambria Math"/>
-          <w:lang w:val="ro-RO"/>
-        </w:rPr>
-        <w:t xml:space="preserve"> standardizare</w:t>
-      </w:r>
-      <w:r>
-        <w:rPr>
-          <w:rFonts w:cs="Cambria Math"/>
-          <w:lang w:val="ro-RO"/>
-        </w:rPr>
-        <w:t xml:space="preserve">: </w:t>
-      </w:r>
-    </w:p>
-    <w:p>
-      <w:pPr>
-        <w:rPr>
-          <w:rFonts w:cs="Cambria Math"/>
-          <w:lang w:val="ro-RO"/>
-        </w:rPr>
-      </w:pPr>
-      <w:r>
-        <w:rPr>
-          <w:rFonts w:cs="Cambria Math"/>
+      <w:r>
+        <w:rPr>
+          <w:rFonts w:cs="Cambria Math"/>
+          <w:lang w:val="ro-RO"/>
+        </w:rPr>
+        <w:t xml:space="preserve"> standardizare: </w:t>
+      </w:r>
+    </w:p>
+    <w:p>
+      <w:pPr>
+        <w:rPr>
+          <w:rFonts w:cs="Cambria Math"/>
+          <w:lang w:val="ro-RO"/>
+        </w:rPr>
+      </w:pPr>
+      <w:r>
+        <w:rPr>
+          <w:rFonts w:cs="Cambria Math"/>
+          <w:noProof/>
           <w:lang w:val="ro-RO"/>
         </w:rPr>
         <w:drawing>
@@ -3541,6 +3047,7 @@
       <w:r>
         <w:rPr>
           <w:rFonts w:cs="Cambria Math"/>
+          <w:noProof/>
           <w:lang w:val="ro-RO"/>
         </w:rPr>
         <w:drawing>
@@ -3614,14 +3121,7 @@
           <w:lang w:val="ro-RO"/>
         </w:rPr>
         <w:lastRenderedPageBreak/>
-        <w:t>Dac</w:t>
-      </w:r>
-      <w:r>
-        <w:rPr>
-          <w:rFonts w:cs="Cambria Math"/>
-          <w:lang w:val="ro-RO"/>
-        </w:rPr>
-        <w:t xml:space="preserve">a Z </w:t>
+        <w:t xml:space="preserve">Daca Z </w:t>
       </w:r>
       <w:r>
         <w:rPr>
@@ -3635,14 +3135,7 @@
           <w:rFonts w:cs="Cambria Math"/>
           <w:lang w:val="ro-RO"/>
         </w:rPr>
-        <w:t xml:space="preserve"> N(0, 1), atunci cu rotunjire avem:</w:t>
-      </w:r>
-      <w:r>
-        <w:rPr>
-          <w:rFonts w:cs="Cambria Math"/>
-          <w:lang w:val="ro-RO"/>
-        </w:rPr>
-        <w:t xml:space="preserve"> </w:t>
+        <w:t xml:space="preserve"> N(0, 1), atunci cu rotunjire avem: </w:t>
       </w:r>
     </w:p>
     <w:p>
@@ -3712,37 +3205,12 @@
           <w:lang w:val="ro-RO"/>
         </w:rPr>
       </w:pPr>
-      <w:proofErr w:type="spellStart"/>
-      <w:r>
-        <w:rPr>
-          <w:rFonts w:cs="Cambria Math"/>
-          <w:lang w:val="ro-RO"/>
-        </w:rPr>
-        <w:t>Repartitia</w:t>
-      </w:r>
-      <w:proofErr w:type="spellEnd"/>
-      <w:r>
-        <w:rPr>
-          <w:rFonts w:cs="Cambria Math"/>
-          <w:lang w:val="ro-RO"/>
-        </w:rPr>
-        <w:t xml:space="preserve"> comuna (</w:t>
-      </w:r>
-      <w:proofErr w:type="spellStart"/>
-      <w:r>
-        <w:rPr>
-          <w:rFonts w:cs="Cambria Math"/>
-          <w:lang w:val="ro-RO"/>
-        </w:rPr>
-        <w:t>v.a.</w:t>
-      </w:r>
-      <w:proofErr w:type="spellEnd"/>
-      <w:r>
-        <w:rPr>
-          <w:rFonts w:cs="Cambria Math"/>
-          <w:lang w:val="ro-RO"/>
-        </w:rPr>
-        <w:t xml:space="preserve"> discrete): </w:t>
+      <w:r>
+        <w:rPr>
+          <w:rFonts w:cs="Cambria Math"/>
+          <w:lang w:val="ro-RO"/>
+        </w:rPr>
+        <w:t xml:space="preserve">Repartitia comuna (v.a. discrete): </w:t>
       </w:r>
     </w:p>
     <w:p>
@@ -3762,23 +3230,7 @@
           <w:rFonts w:cs="Cambria Math"/>
           <w:lang w:val="ro-RO"/>
         </w:rPr>
-        <w:t xml:space="preserve">0 ≤ p(xi, </w:t>
-      </w:r>
-      <w:proofErr w:type="spellStart"/>
-      <w:r>
-        <w:rPr>
-          <w:rFonts w:cs="Cambria Math"/>
-          <w:lang w:val="ro-RO"/>
-        </w:rPr>
-        <w:t>yj</w:t>
-      </w:r>
-      <w:proofErr w:type="spellEnd"/>
-      <w:r>
-        <w:rPr>
-          <w:rFonts w:cs="Cambria Math"/>
-          <w:lang w:val="ro-RO"/>
-        </w:rPr>
-        <w:t xml:space="preserve">) ≤ 1, </w:t>
+        <w:t xml:space="preserve">0 ≤ p(xi, yj) ≤ 1, </w:t>
       </w:r>
       <w:r>
         <w:rPr>
@@ -3810,6 +3262,7 @@
       <w:r>
         <w:rPr>
           <w:rFonts w:cs="Cambria Math"/>
+          <w:noProof/>
           <w:lang w:val="ro-RO"/>
         </w:rPr>
         <w:drawing>
@@ -3938,7 +3391,6 @@
           <w:lang w:val="ro-RO"/>
         </w:rPr>
       </w:pPr>
-      <w:proofErr w:type="spellStart"/>
       <w:r>
         <w:rPr>
           <w:rFonts w:cs="Cambria Math"/>
@@ -3951,55 +3403,22 @@
           <w:rFonts w:cs="Cambria Math"/>
           <w:lang w:val="ro-RO"/>
         </w:rPr>
-        <w:t>df</w:t>
-      </w:r>
-      <w:proofErr w:type="spellEnd"/>
-      <w:r>
-        <w:rPr>
-          <w:rFonts w:cs="Cambria Math"/>
-          <w:lang w:val="ro-RO"/>
-        </w:rPr>
-        <w:t xml:space="preserve"> comuna: </w:t>
-      </w:r>
-    </w:p>
-    <w:p>
-      <w:pPr>
-        <w:rPr>
-          <w:rFonts w:cs="Cambria Math"/>
-          <w:lang w:val="ro-RO"/>
-        </w:rPr>
-      </w:pPr>
-      <w:proofErr w:type="spellStart"/>
-      <w:r>
-        <w:rPr>
-          <w:rFonts w:cs="Cambria Math"/>
-          <w:lang w:val="ro-RO"/>
-        </w:rPr>
-        <w:t>Repartitia</w:t>
-      </w:r>
-      <w:proofErr w:type="spellEnd"/>
-      <w:r>
-        <w:rPr>
-          <w:rFonts w:cs="Cambria Math"/>
-          <w:lang w:val="ro-RO"/>
-        </w:rPr>
-        <w:t xml:space="preserve"> comuna (</w:t>
-      </w:r>
-      <w:proofErr w:type="spellStart"/>
-      <w:r>
-        <w:rPr>
-          <w:rFonts w:cs="Cambria Math"/>
-          <w:lang w:val="ro-RO"/>
-        </w:rPr>
-        <w:t>v.a.</w:t>
-      </w:r>
-      <w:proofErr w:type="spellEnd"/>
-      <w:r>
-        <w:rPr>
-          <w:rFonts w:cs="Cambria Math"/>
-          <w:lang w:val="ro-RO"/>
-        </w:rPr>
-        <w:t xml:space="preserve"> continue): </w:t>
+        <w:t xml:space="preserve">df comuna: </w:t>
+      </w:r>
+    </w:p>
+    <w:p>
+      <w:pPr>
+        <w:rPr>
+          <w:rFonts w:cs="Cambria Math"/>
+          <w:lang w:val="ro-RO"/>
+        </w:rPr>
+      </w:pPr>
+      <w:r>
+        <w:rPr>
+          <w:rFonts w:cs="Cambria Math"/>
+          <w:lang w:val="ro-RO"/>
+        </w:rPr>
+        <w:t xml:space="preserve">Repartitia comuna (v.a. continue): </w:t>
       </w:r>
     </w:p>
     <w:p>
@@ -4051,6 +3470,7 @@
       <w:r>
         <w:rPr>
           <w:rFonts w:cs="Cambria Math"/>
+          <w:noProof/>
           <w:lang w:val="ro-RO"/>
         </w:rPr>
         <w:drawing>
@@ -4174,6 +3594,7 @@
       <w:r>
         <w:rPr>
           <w:rFonts w:cs="Cambria Math"/>
+          <w:noProof/>
           <w:lang w:val="ro-RO"/>
         </w:rPr>
         <w:drawing>
@@ -4234,7 +3655,6 @@
           <w:lang w:val="ro-RO"/>
         </w:rPr>
       </w:pPr>
-      <w:proofErr w:type="spellStart"/>
       <w:r>
         <w:rPr>
           <w:rFonts w:cs="Cambria Math"/>
@@ -4247,15 +3667,7 @@
           <w:rFonts w:cs="Cambria Math"/>
           <w:lang w:val="ro-RO"/>
         </w:rPr>
-        <w:t>df</w:t>
-      </w:r>
-      <w:proofErr w:type="spellEnd"/>
-      <w:r>
-        <w:rPr>
-          <w:rFonts w:cs="Cambria Math"/>
-          <w:lang w:val="ro-RO"/>
-        </w:rPr>
-        <w:t xml:space="preserve"> comuna: </w:t>
+        <w:t xml:space="preserve">df comuna: </w:t>
       </w:r>
       <w:r>
         <w:rPr>
@@ -4287,30 +3699,6 @@
           <w:lang w:val="ro-RO"/>
         </w:rPr>
       </w:pPr>
-      <w:proofErr w:type="spellStart"/>
-      <w:r>
-        <w:rPr>
-          <w:rFonts w:cs="Cambria Math"/>
-          <w:lang w:val="ro-RO"/>
-        </w:rPr>
-        <w:t>Cdf</w:t>
-      </w:r>
-      <w:proofErr w:type="spellEnd"/>
-      <w:r>
-        <w:rPr>
-          <w:rFonts w:cs="Cambria Math"/>
-          <w:lang w:val="ro-RO"/>
-        </w:rPr>
-        <w:t xml:space="preserve"> comuna F(x, y) a lui X si Y trebuie sa </w:t>
-      </w:r>
-      <w:proofErr w:type="spellStart"/>
-      <w:r>
-        <w:rPr>
-          <w:rFonts w:cs="Cambria Math"/>
-          <w:lang w:val="ro-RO"/>
-        </w:rPr>
-        <w:t>satisfa</w:t>
-      </w:r>
       <w:r>
         <w:rPr>
           <w:rFonts w:cs="Cambria Math"/>
@@ -4323,31 +3711,21 @@
           <w:rFonts w:cs="Cambria Math"/>
           <w:lang w:val="ro-RO"/>
         </w:rPr>
-        <w:t>a</w:t>
-      </w:r>
-      <w:proofErr w:type="spellEnd"/>
-      <w:r>
-        <w:rPr>
-          <w:rFonts w:cs="Cambria Math"/>
-          <w:lang w:val="ro-RO"/>
-        </w:rPr>
-        <w:t xml:space="preserve"> </w:t>
-      </w:r>
-      <w:proofErr w:type="spellStart"/>
-      <w:r>
-        <w:rPr>
-          <w:rFonts w:cs="Cambria Math"/>
-          <w:lang w:val="ro-RO"/>
-        </w:rPr>
-        <w:t>proprietatile</w:t>
-      </w:r>
-      <w:proofErr w:type="spellEnd"/>
-      <w:r>
-        <w:rPr>
-          <w:rFonts w:cs="Cambria Math"/>
-          <w:lang w:val="ro-RO"/>
-        </w:rPr>
-        <w:t>:</w:t>
+        <w:t>df comuna F(x, y) a lui X si Y trebuie sa satisfa</w:t>
+      </w:r>
+      <w:r>
+        <w:rPr>
+          <w:rFonts w:cs="Cambria Math"/>
+          <w:lang w:val="ro-RO"/>
+        </w:rPr>
+        <w:t>c</w:t>
+      </w:r>
+      <w:r>
+        <w:rPr>
+          <w:rFonts w:cs="Cambria Math"/>
+          <w:lang w:val="ro-RO"/>
+        </w:rPr>
+        <w:t>a proprietatile:</w:t>
       </w:r>
     </w:p>
     <w:p>
@@ -4365,10 +3743,11 @@
       <w:r>
         <w:rPr>
           <w:rFonts w:cs="Cambria Math"/>
+          <w:noProof/>
           <w:lang w:val="ro-RO"/>
         </w:rPr>
         <w:drawing>
-          <wp:anchor distT="0" distB="0" distL="114300" distR="114300" simplePos="0" relativeHeight="251686912" behindDoc="0" locked="0" layoutInCell="1" allowOverlap="1" wp14:anchorId="46348F1C" wp14:editId="0209BDEA">
+          <wp:anchor distT="0" distB="0" distL="114300" distR="114300" simplePos="0" relativeHeight="251686912" behindDoc="0" locked="0" layoutInCell="1" allowOverlap="1" wp14:anchorId="46348F1C" wp14:editId="32B3E9E5">
             <wp:simplePos x="0" y="0"/>
             <wp:positionH relativeFrom="column">
               <wp:posOffset>4006850</wp:posOffset>
@@ -4438,17 +3817,8 @@
           <w:rFonts w:cs="Cambria Math"/>
           <w:lang w:val="ro-RO"/>
         </w:rPr>
-        <w:t xml:space="preserve">: i.e. daca x sau y cresc, atunci F trebuie sa </w:t>
-      </w:r>
-      <w:proofErr w:type="spellStart"/>
-      <w:r>
-        <w:rPr>
-          <w:rFonts w:cs="Cambria Math"/>
-          <w:lang w:val="ro-RO"/>
-        </w:rPr>
-        <w:t>ramana</w:t>
-      </w:r>
-      <w:proofErr w:type="spellEnd"/>
+        <w:t>: i.e. daca x sau y cresc, atunci F trebuie sa ramana</w:t>
+      </w:r>
       <w:r>
         <w:rPr>
           <w:rFonts w:cs="Cambria Math"/>
@@ -4461,17 +3831,8 @@
           <w:rFonts w:cs="Cambria Math"/>
           <w:lang w:val="ro-RO"/>
         </w:rPr>
-        <w:t xml:space="preserve">constanta sau sa </w:t>
-      </w:r>
-      <w:proofErr w:type="spellStart"/>
-      <w:r>
-        <w:rPr>
-          <w:rFonts w:cs="Cambria Math"/>
-          <w:lang w:val="ro-RO"/>
-        </w:rPr>
-        <w:t>creasca</w:t>
-      </w:r>
-      <w:proofErr w:type="spellEnd"/>
+        <w:t>constanta sau sa creasca</w:t>
+      </w:r>
     </w:p>
     <w:p>
       <w:pPr>
@@ -4490,23 +3851,7 @@
           <w:rFonts w:cs="Cambria Math"/>
           <w:lang w:val="ro-RO"/>
         </w:rPr>
-        <w:t xml:space="preserve">F(x, y) = 0 la </w:t>
-      </w:r>
-      <w:proofErr w:type="spellStart"/>
-      <w:r>
-        <w:rPr>
-          <w:rFonts w:cs="Cambria Math"/>
-          <w:lang w:val="ro-RO"/>
-        </w:rPr>
-        <w:t>stanga</w:t>
-      </w:r>
-      <w:proofErr w:type="spellEnd"/>
-      <w:r>
-        <w:rPr>
-          <w:rFonts w:cs="Cambria Math"/>
-          <w:lang w:val="ro-RO"/>
-        </w:rPr>
-        <w:t xml:space="preserve"> jos a domeniului de valori comun</w:t>
+        <w:t>F(x, y) = 0 la stanga jos a domeniului de valori comun</w:t>
       </w:r>
     </w:p>
     <w:p>
@@ -4528,7 +3873,7 @@
           <w:lang w:val="ro-RO"/>
         </w:rPr>
         <w:drawing>
-          <wp:anchor distT="0" distB="0" distL="114300" distR="114300" simplePos="0" relativeHeight="251687936" behindDoc="0" locked="0" layoutInCell="1" allowOverlap="1" wp14:anchorId="76B72429" wp14:editId="25829FD1">
+          <wp:anchor distT="0" distB="0" distL="114300" distR="114300" simplePos="0" relativeHeight="251687936" behindDoc="0" locked="0" layoutInCell="1" allowOverlap="1" wp14:anchorId="76B72429" wp14:editId="69F49FFD">
             <wp:simplePos x="0" y="0"/>
             <wp:positionH relativeFrom="column">
               <wp:posOffset>4114800</wp:posOffset>
@@ -4596,6 +3941,1367 @@
         <w:t xml:space="preserve"> </w:t>
       </w:r>
     </w:p>
+    <w:p>
+      <w:pPr>
+        <w:rPr>
+          <w:rFonts w:cs="Cambria Math"/>
+          <w:lang w:val="ro-RO"/>
+        </w:rPr>
+      </w:pPr>
+    </w:p>
+    <w:p>
+      <w:pPr>
+        <w:rPr>
+          <w:rFonts w:cs="Cambria Math"/>
+          <w:lang w:val="ro-RO"/>
+        </w:rPr>
+      </w:pPr>
+      <w:r>
+        <w:rPr>
+          <w:rFonts w:cs="Cambria Math"/>
+          <w:lang w:val="ro-RO"/>
+        </w:rPr>
+        <w:t xml:space="preserve">V.a. repartizate comun X si Y sunt independente </w:t>
+      </w:r>
+      <w:r>
+        <w:rPr>
+          <w:lang w:val="ro-RO"/>
+        </w:rPr>
+        <w:sym w:font="Wingdings" w:char="F0F3"/>
+      </w:r>
+      <w:r>
+        <w:rPr>
+          <w:rFonts w:cs="Cambria Math"/>
+          <w:lang w:val="ro-RO"/>
+        </w:rPr>
+        <w:t xml:space="preserve"> cdf comuna a lor e produsul cdf-urilor marginale:  </w:t>
+      </w:r>
+      <w:r>
+        <w:rPr>
+          <w:rFonts w:cs="Cambria Math"/>
+          <w:lang w:val="ro-RO"/>
+        </w:rPr>
+        <w:t>F(x, y) = F</w:t>
+      </w:r>
+      <w:r>
+        <w:rPr>
+          <w:rFonts w:cs="Cambria Math"/>
+          <w:vertAlign w:val="subscript"/>
+          <w:lang w:val="ro-RO"/>
+        </w:rPr>
+        <w:t>X</w:t>
+      </w:r>
+      <w:r>
+        <w:rPr>
+          <w:rFonts w:cs="Cambria Math"/>
+          <w:lang w:val="ro-RO"/>
+        </w:rPr>
+        <w:t>(x)F</w:t>
+      </w:r>
+      <w:r>
+        <w:rPr>
+          <w:rFonts w:cs="Cambria Math"/>
+          <w:vertAlign w:val="subscript"/>
+          <w:lang w:val="ro-RO"/>
+        </w:rPr>
+        <w:t>Y</w:t>
+      </w:r>
+      <w:r>
+        <w:rPr>
+          <w:rFonts w:cs="Cambria Math"/>
+          <w:lang w:val="ro-RO"/>
+        </w:rPr>
+        <w:t xml:space="preserve"> (y)</w:t>
+      </w:r>
+    </w:p>
+    <w:p>
+      <w:pPr>
+        <w:rPr>
+          <w:rFonts w:cs="Cambria Math"/>
+          <w:lang w:val="ro-RO"/>
+        </w:rPr>
+      </w:pPr>
+      <w:r>
+        <w:rPr>
+          <w:rFonts w:cs="Cambria Math"/>
+          <w:lang w:val="ro-RO"/>
+        </w:rPr>
+        <w:t xml:space="preserve">Pt </w:t>
+      </w:r>
+      <w:proofErr w:type="spellStart"/>
+      <w:r>
+        <w:rPr>
+          <w:rFonts w:cs="Cambria Math"/>
+          <w:lang w:val="ro-RO"/>
+        </w:rPr>
+        <w:t>v.a.</w:t>
+      </w:r>
+      <w:proofErr w:type="spellEnd"/>
+      <w:r>
+        <w:rPr>
+          <w:rFonts w:cs="Cambria Math"/>
+          <w:lang w:val="ro-RO"/>
+        </w:rPr>
+        <w:t xml:space="preserve"> discrete, echivalent cu: </w:t>
+      </w:r>
+      <w:r>
+        <w:rPr>
+          <w:rFonts w:cs="Cambria Math"/>
+          <w:lang w:val="ro-RO"/>
+        </w:rPr>
+        <w:t>p(x</w:t>
+      </w:r>
+      <w:r>
+        <w:rPr>
+          <w:rFonts w:cs="Cambria Math"/>
+          <w:vertAlign w:val="subscript"/>
+          <w:lang w:val="ro-RO"/>
+        </w:rPr>
+        <w:t>i</w:t>
+      </w:r>
+      <w:r>
+        <w:rPr>
+          <w:rFonts w:cs="Cambria Math"/>
+          <w:lang w:val="ro-RO"/>
+        </w:rPr>
+        <w:t>, y</w:t>
+      </w:r>
+      <w:r>
+        <w:rPr>
+          <w:rFonts w:cs="Cambria Math"/>
+          <w:vertAlign w:val="subscript"/>
+          <w:lang w:val="ro-RO"/>
+        </w:rPr>
+        <w:t>j</w:t>
+      </w:r>
+      <w:r>
+        <w:rPr>
+          <w:rFonts w:cs="Cambria Math"/>
+          <w:lang w:val="ro-RO"/>
+        </w:rPr>
+        <w:t>) = p</w:t>
+      </w:r>
+      <w:r>
+        <w:rPr>
+          <w:rFonts w:cs="Cambria Math"/>
+          <w:vertAlign w:val="subscript"/>
+          <w:lang w:val="ro-RO"/>
+        </w:rPr>
+        <w:t>X</w:t>
+      </w:r>
+      <w:r>
+        <w:rPr>
+          <w:rFonts w:cs="Cambria Math"/>
+          <w:lang w:val="ro-RO"/>
+        </w:rPr>
+        <w:t>(x</w:t>
+      </w:r>
+      <w:r>
+        <w:rPr>
+          <w:rFonts w:cs="Cambria Math"/>
+          <w:vertAlign w:val="subscript"/>
+          <w:lang w:val="ro-RO"/>
+        </w:rPr>
+        <w:t>i</w:t>
+      </w:r>
+      <w:r>
+        <w:rPr>
+          <w:rFonts w:cs="Cambria Math"/>
+          <w:lang w:val="ro-RO"/>
+        </w:rPr>
+        <w:t>)p</w:t>
+      </w:r>
+      <w:r>
+        <w:rPr>
+          <w:rFonts w:cs="Cambria Math"/>
+          <w:vertAlign w:val="subscript"/>
+          <w:lang w:val="ro-RO"/>
+        </w:rPr>
+        <w:t>Y</w:t>
+      </w:r>
+      <w:r>
+        <w:rPr>
+          <w:rFonts w:cs="Cambria Math"/>
+          <w:lang w:val="ro-RO"/>
+        </w:rPr>
+        <w:t xml:space="preserve"> (y</w:t>
+      </w:r>
+      <w:r>
+        <w:rPr>
+          <w:rFonts w:cs="Cambria Math"/>
+          <w:vertAlign w:val="subscript"/>
+          <w:lang w:val="ro-RO"/>
+        </w:rPr>
+        <w:t>j</w:t>
+      </w:r>
+      <w:r>
+        <w:rPr>
+          <w:rFonts w:cs="Cambria Math"/>
+          <w:lang w:val="ro-RO"/>
+        </w:rPr>
+        <w:t>)</w:t>
+      </w:r>
+    </w:p>
+    <w:p>
+      <w:pPr>
+        <w:rPr>
+          <w:rFonts w:cs="Cambria Math"/>
+          <w:lang w:val="ro-RO"/>
+        </w:rPr>
+      </w:pPr>
+      <w:r>
+        <w:rPr>
+          <w:rFonts w:cs="Cambria Math"/>
+          <w:lang w:val="ro-RO"/>
+        </w:rPr>
+        <w:t xml:space="preserve">Pt </w:t>
+      </w:r>
+      <w:proofErr w:type="spellStart"/>
+      <w:r>
+        <w:rPr>
+          <w:rFonts w:cs="Cambria Math"/>
+          <w:lang w:val="ro-RO"/>
+        </w:rPr>
+        <w:t>v.a.</w:t>
+      </w:r>
+      <w:proofErr w:type="spellEnd"/>
+      <w:r>
+        <w:rPr>
+          <w:rFonts w:cs="Cambria Math"/>
+          <w:lang w:val="ro-RO"/>
+        </w:rPr>
+        <w:t xml:space="preserve"> </w:t>
+      </w:r>
+      <w:r>
+        <w:rPr>
+          <w:rFonts w:cs="Cambria Math"/>
+          <w:lang w:val="ro-RO"/>
+        </w:rPr>
+        <w:t>continue</w:t>
+      </w:r>
+      <w:r>
+        <w:rPr>
+          <w:rFonts w:cs="Cambria Math"/>
+          <w:lang w:val="ro-RO"/>
+        </w:rPr>
+        <w:t xml:space="preserve">, echivalent cu: </w:t>
+      </w:r>
+      <w:r>
+        <w:rPr>
+          <w:rFonts w:cs="Cambria Math"/>
+          <w:lang w:val="ro-RO"/>
+        </w:rPr>
+        <w:t>f(x, y) = f</w:t>
+      </w:r>
+      <w:r>
+        <w:rPr>
+          <w:rFonts w:cs="Cambria Math"/>
+          <w:vertAlign w:val="subscript"/>
+          <w:lang w:val="ro-RO"/>
+        </w:rPr>
+        <w:t>X</w:t>
+      </w:r>
+      <w:r>
+        <w:rPr>
+          <w:rFonts w:cs="Cambria Math"/>
+          <w:lang w:val="ro-RO"/>
+        </w:rPr>
+        <w:t>(x)f</w:t>
+      </w:r>
+      <w:r>
+        <w:rPr>
+          <w:rFonts w:cs="Cambria Math"/>
+          <w:vertAlign w:val="subscript"/>
+          <w:lang w:val="ro-RO"/>
+        </w:rPr>
+        <w:t>Y</w:t>
+      </w:r>
+      <w:r>
+        <w:rPr>
+          <w:rFonts w:cs="Cambria Math"/>
+          <w:lang w:val="ro-RO"/>
+        </w:rPr>
+        <w:t xml:space="preserve"> (y)</w:t>
+      </w:r>
+    </w:p>
+    <w:p>
+      <w:pPr>
+        <w:rPr>
+          <w:rFonts w:cs="Cambria Math"/>
+          <w:lang w:val="ro-RO"/>
+        </w:rPr>
+      </w:pPr>
+      <w:proofErr w:type="spellStart"/>
+      <w:r>
+        <w:rPr>
+          <w:rFonts w:cs="Cambria Math"/>
+          <w:lang w:val="ro-RO"/>
+        </w:rPr>
+        <w:t>Covarianta</w:t>
+      </w:r>
+      <w:proofErr w:type="spellEnd"/>
+      <w:r>
+        <w:rPr>
+          <w:rFonts w:cs="Cambria Math"/>
+          <w:lang w:val="ro-RO"/>
+        </w:rPr>
+        <w:t xml:space="preserve">: </w:t>
+      </w:r>
+      <w:r>
+        <w:rPr>
+          <w:rFonts w:cs="Cambria Math"/>
+          <w:color w:val="FF0000"/>
+          <w:lang w:val="ro-RO"/>
+        </w:rPr>
+        <w:t xml:space="preserve">Cov(X, Y) = E ((X − </w:t>
+      </w:r>
+      <w:proofErr w:type="spellStart"/>
+      <w:r>
+        <w:rPr>
+          <w:rFonts w:cs="Cambria Math"/>
+          <w:color w:val="FF0000"/>
+          <w:lang w:val="ro-RO"/>
+        </w:rPr>
+        <w:t>μ</w:t>
+      </w:r>
+      <w:r>
+        <w:rPr>
+          <w:rFonts w:cs="Cambria Math"/>
+          <w:color w:val="FF0000"/>
+          <w:vertAlign w:val="subscript"/>
+          <w:lang w:val="ro-RO"/>
+        </w:rPr>
+        <w:t>X</w:t>
+      </w:r>
+      <w:proofErr w:type="spellEnd"/>
+      <w:r>
+        <w:rPr>
+          <w:rFonts w:cs="Cambria Math"/>
+          <w:color w:val="FF0000"/>
+          <w:lang w:val="ro-RO"/>
+        </w:rPr>
+        <w:t xml:space="preserve">) (Y − </w:t>
+      </w:r>
+      <w:proofErr w:type="spellStart"/>
+      <w:r>
+        <w:rPr>
+          <w:rFonts w:cs="Cambria Math"/>
+          <w:color w:val="FF0000"/>
+          <w:lang w:val="ro-RO"/>
+        </w:rPr>
+        <w:t>μ</w:t>
+      </w:r>
+      <w:r>
+        <w:rPr>
+          <w:rFonts w:cs="Cambria Math"/>
+          <w:color w:val="FF0000"/>
+          <w:vertAlign w:val="subscript"/>
+          <w:lang w:val="ro-RO"/>
+        </w:rPr>
+        <w:t>Y</w:t>
+      </w:r>
+      <w:proofErr w:type="spellEnd"/>
+      <w:r>
+        <w:rPr>
+          <w:rFonts w:cs="Cambria Math"/>
+          <w:color w:val="FF0000"/>
+          <w:lang w:val="ro-RO"/>
+        </w:rPr>
+        <w:t xml:space="preserve"> ))</w:t>
+      </w:r>
+      <w:r>
+        <w:rPr>
+          <w:rFonts w:cs="Cambria Math"/>
+          <w:color w:val="FF0000"/>
+          <w:lang w:val="ro-RO"/>
+        </w:rPr>
+        <w:t xml:space="preserve"> </w:t>
+      </w:r>
+      <w:r>
+        <w:rPr>
+          <w:rFonts w:cs="Cambria Math"/>
+          <w:lang w:val="ro-RO"/>
+        </w:rPr>
+        <w:t xml:space="preserve">, unde </w:t>
+      </w:r>
+      <w:r>
+        <w:rPr>
+          <w:rFonts w:cs="Cambria Math"/>
+          <w:lang w:val="ro-RO"/>
+        </w:rPr>
+        <w:t xml:space="preserve">X si Y sunt variabile </w:t>
+      </w:r>
+      <w:proofErr w:type="spellStart"/>
+      <w:r>
+        <w:rPr>
+          <w:rFonts w:cs="Cambria Math"/>
+          <w:lang w:val="ro-RO"/>
+        </w:rPr>
+        <w:t>aleatoare</w:t>
+      </w:r>
+      <w:proofErr w:type="spellEnd"/>
+      <w:r>
+        <w:rPr>
+          <w:rFonts w:cs="Cambria Math"/>
+          <w:lang w:val="ro-RO"/>
+        </w:rPr>
+        <w:t xml:space="preserve"> cu</w:t>
+      </w:r>
+      <w:r>
+        <w:rPr>
+          <w:rFonts w:cs="Cambria Math"/>
+          <w:lang w:val="ro-RO"/>
+        </w:rPr>
+        <w:t xml:space="preserve"> </w:t>
+      </w:r>
+      <w:r>
+        <w:rPr>
+          <w:rFonts w:cs="Cambria Math"/>
+          <w:lang w:val="ro-RO"/>
+        </w:rPr>
+        <w:t xml:space="preserve">mediile </w:t>
+      </w:r>
+      <w:proofErr w:type="spellStart"/>
+      <w:r>
+        <w:rPr>
+          <w:rFonts w:cs="Cambria Math"/>
+          <w:lang w:val="ro-RO"/>
+        </w:rPr>
+        <w:t>μ</w:t>
+      </w:r>
+      <w:r>
+        <w:rPr>
+          <w:rFonts w:cs="Cambria Math"/>
+          <w:vertAlign w:val="subscript"/>
+          <w:lang w:val="ro-RO"/>
+        </w:rPr>
+        <w:t>X</w:t>
+      </w:r>
+      <w:proofErr w:type="spellEnd"/>
+      <w:r>
+        <w:rPr>
+          <w:rFonts w:cs="Cambria Math"/>
+          <w:lang w:val="ro-RO"/>
+        </w:rPr>
+        <w:t xml:space="preserve"> si</w:t>
+      </w:r>
+      <w:r>
+        <w:rPr>
+          <w:rFonts w:cs="Cambria Math"/>
+          <w:lang w:val="ro-RO"/>
+        </w:rPr>
+        <w:t xml:space="preserve"> </w:t>
+      </w:r>
+      <w:proofErr w:type="spellStart"/>
+      <w:r>
+        <w:rPr>
+          <w:rFonts w:cs="Cambria Math"/>
+          <w:lang w:val="ro-RO"/>
+        </w:rPr>
+        <w:t>μ</w:t>
+      </w:r>
+      <w:r>
+        <w:rPr>
+          <w:rFonts w:cs="Cambria Math"/>
+          <w:vertAlign w:val="subscript"/>
+          <w:lang w:val="ro-RO"/>
+        </w:rPr>
+        <w:t>Y</w:t>
+      </w:r>
+      <w:proofErr w:type="spellEnd"/>
+    </w:p>
+    <w:p>
+      <w:pPr>
+        <w:rPr>
+          <w:rFonts w:cs="Cambria Math"/>
+          <w:lang w:val="ro-RO"/>
+        </w:rPr>
+      </w:pPr>
+      <w:proofErr w:type="spellStart"/>
+      <w:r>
+        <w:rPr>
+          <w:rFonts w:cs="Cambria Math"/>
+          <w:lang w:val="ro-RO"/>
+        </w:rPr>
+        <w:t>Proprietati</w:t>
+      </w:r>
+      <w:proofErr w:type="spellEnd"/>
+      <w:r>
+        <w:rPr>
+          <w:rFonts w:cs="Cambria Math"/>
+          <w:lang w:val="ro-RO"/>
+        </w:rPr>
+        <w:t xml:space="preserve"> </w:t>
+      </w:r>
+      <w:proofErr w:type="spellStart"/>
+      <w:r>
+        <w:rPr>
+          <w:rFonts w:cs="Cambria Math"/>
+          <w:lang w:val="ro-RO"/>
+        </w:rPr>
+        <w:t>covarianta</w:t>
+      </w:r>
+      <w:proofErr w:type="spellEnd"/>
+      <w:r>
+        <w:rPr>
+          <w:rFonts w:cs="Cambria Math"/>
+          <w:lang w:val="ro-RO"/>
+        </w:rPr>
+        <w:t>:</w:t>
+      </w:r>
+    </w:p>
+    <w:p>
+      <w:pPr>
+        <w:pStyle w:val="ListParagraph"/>
+        <w:numPr>
+          <w:ilvl w:val="0"/>
+          <w:numId w:val="8"/>
+        </w:numPr>
+        <w:rPr>
+          <w:rFonts w:cs="Cambria Math"/>
+          <w:lang w:val="ro-RO"/>
+        </w:rPr>
+      </w:pPr>
+      <w:r>
+        <w:rPr>
+          <w:rFonts w:cs="Cambria Math"/>
+          <w:lang w:val="ro-RO"/>
+        </w:rPr>
+        <w:t>Cov(</w:t>
+      </w:r>
+      <w:proofErr w:type="spellStart"/>
+      <w:r>
+        <w:rPr>
+          <w:rFonts w:cs="Cambria Math"/>
+          <w:lang w:val="ro-RO"/>
+        </w:rPr>
+        <w:t>aX</w:t>
+      </w:r>
+      <w:proofErr w:type="spellEnd"/>
+      <w:r>
+        <w:rPr>
+          <w:rFonts w:cs="Cambria Math"/>
+          <w:lang w:val="ro-RO"/>
+        </w:rPr>
+        <w:t xml:space="preserve"> + b, </w:t>
+      </w:r>
+      <w:proofErr w:type="spellStart"/>
+      <w:r>
+        <w:rPr>
+          <w:rFonts w:cs="Cambria Math"/>
+          <w:lang w:val="ro-RO"/>
+        </w:rPr>
+        <w:t>cY</w:t>
+      </w:r>
+      <w:proofErr w:type="spellEnd"/>
+      <w:r>
+        <w:rPr>
+          <w:rFonts w:cs="Cambria Math"/>
+          <w:lang w:val="ro-RO"/>
+        </w:rPr>
+        <w:t xml:space="preserve"> + d) = </w:t>
+      </w:r>
+      <w:proofErr w:type="spellStart"/>
+      <w:r>
+        <w:rPr>
+          <w:rFonts w:cs="Cambria Math"/>
+          <w:lang w:val="ro-RO"/>
+        </w:rPr>
+        <w:t>acCov</w:t>
+      </w:r>
+      <w:proofErr w:type="spellEnd"/>
+      <w:r>
+        <w:rPr>
+          <w:rFonts w:cs="Cambria Math"/>
+          <w:lang w:val="ro-RO"/>
+        </w:rPr>
+        <w:t xml:space="preserve">(X, Y), </w:t>
+      </w:r>
+      <w:r>
+        <w:rPr>
+          <w:rFonts w:ascii="Cambria Math" w:hAnsi="Cambria Math" w:cs="Cambria Math"/>
+          <w:lang w:val="ro-RO"/>
+        </w:rPr>
+        <w:t>∀</w:t>
+      </w:r>
+      <w:r>
+        <w:rPr>
+          <w:rFonts w:cs="Cambria Math"/>
+          <w:lang w:val="ro-RO"/>
+        </w:rPr>
+        <w:t>a, b, c, d constante</w:t>
+      </w:r>
+    </w:p>
+    <w:p>
+      <w:pPr>
+        <w:pStyle w:val="ListParagraph"/>
+        <w:numPr>
+          <w:ilvl w:val="0"/>
+          <w:numId w:val="8"/>
+        </w:numPr>
+        <w:rPr>
+          <w:rFonts w:cs="Cambria Math"/>
+          <w:lang w:val="ro-RO"/>
+        </w:rPr>
+      </w:pPr>
+      <w:r>
+        <w:rPr>
+          <w:rFonts w:cs="Cambria Math"/>
+          <w:lang w:val="ro-RO"/>
+        </w:rPr>
+        <w:t>Cov(X1 + X2, Y ) = Cov(X1, Y) + Cov(X2, Y)</w:t>
+      </w:r>
+    </w:p>
+    <w:p>
+      <w:pPr>
+        <w:pStyle w:val="ListParagraph"/>
+        <w:numPr>
+          <w:ilvl w:val="0"/>
+          <w:numId w:val="8"/>
+        </w:numPr>
+        <w:rPr>
+          <w:rFonts w:cs="Cambria Math"/>
+          <w:lang w:val="ro-RO"/>
+        </w:rPr>
+      </w:pPr>
+      <w:r>
+        <w:rPr>
+          <w:rFonts w:cs="Cambria Math"/>
+          <w:lang w:val="ro-RO"/>
+        </w:rPr>
+        <w:t>Cov(X,X) = Var(X)</w:t>
+      </w:r>
+    </w:p>
+    <w:p>
+      <w:pPr>
+        <w:pStyle w:val="ListParagraph"/>
+        <w:numPr>
+          <w:ilvl w:val="0"/>
+          <w:numId w:val="8"/>
+        </w:numPr>
+        <w:rPr>
+          <w:rFonts w:cs="Cambria Math"/>
+          <w:lang w:val="ro-RO"/>
+        </w:rPr>
+      </w:pPr>
+      <w:r>
+        <w:rPr>
+          <w:rFonts w:cs="Cambria Math"/>
+          <w:lang w:val="ro-RO"/>
+        </w:rPr>
+        <w:t xml:space="preserve">Cov(X, Y) = E(XY) − </w:t>
+      </w:r>
+      <w:proofErr w:type="spellStart"/>
+      <w:r>
+        <w:rPr>
+          <w:rFonts w:cs="Cambria Math"/>
+          <w:lang w:val="ro-RO"/>
+        </w:rPr>
+        <w:t>μ</w:t>
+      </w:r>
+      <w:r>
+        <w:rPr>
+          <w:rFonts w:cs="Cambria Math"/>
+          <w:vertAlign w:val="subscript"/>
+          <w:lang w:val="ro-RO"/>
+        </w:rPr>
+        <w:t>X</w:t>
+      </w:r>
+      <w:r>
+        <w:rPr>
+          <w:rFonts w:cs="Cambria Math"/>
+          <w:lang w:val="ro-RO"/>
+        </w:rPr>
+        <w:t>μ</w:t>
+      </w:r>
+      <w:r>
+        <w:rPr>
+          <w:rFonts w:cs="Cambria Math"/>
+          <w:vertAlign w:val="subscript"/>
+          <w:lang w:val="ro-RO"/>
+        </w:rPr>
+        <w:t>Y</w:t>
+      </w:r>
+      <w:proofErr w:type="spellEnd"/>
+    </w:p>
+    <w:p>
+      <w:pPr>
+        <w:pStyle w:val="ListParagraph"/>
+        <w:numPr>
+          <w:ilvl w:val="0"/>
+          <w:numId w:val="8"/>
+        </w:numPr>
+        <w:rPr>
+          <w:rFonts w:cs="Cambria Math"/>
+          <w:lang w:val="ro-RO"/>
+        </w:rPr>
+      </w:pPr>
+      <w:r>
+        <w:rPr>
+          <w:rFonts w:cs="Cambria Math"/>
+          <w:lang w:val="ro-RO"/>
+        </w:rPr>
+        <w:t>V</w:t>
+      </w:r>
+      <w:r>
+        <w:rPr>
+          <w:rFonts w:cs="Cambria Math"/>
+          <w:lang w:val="ro-RO"/>
+        </w:rPr>
+        <w:t xml:space="preserve">ar(X + Y) = Var(X) + Var(Y) + 2Cov(X, Y), </w:t>
+      </w:r>
+      <w:r>
+        <w:rPr>
+          <w:rFonts w:ascii="Cambria Math" w:hAnsi="Cambria Math" w:cs="Cambria Math"/>
+          <w:lang w:val="ro-RO"/>
+        </w:rPr>
+        <w:t>∀</w:t>
+      </w:r>
+      <w:r>
+        <w:rPr>
+          <w:rFonts w:cs="Cambria Math"/>
+          <w:lang w:val="ro-RO"/>
+        </w:rPr>
+        <w:t>X, Y</w:t>
+      </w:r>
+    </w:p>
+    <w:p>
+      <w:pPr>
+        <w:pStyle w:val="ListParagraph"/>
+        <w:numPr>
+          <w:ilvl w:val="0"/>
+          <w:numId w:val="8"/>
+        </w:numPr>
+        <w:rPr>
+          <w:rFonts w:cs="Cambria Math"/>
+          <w:lang w:val="ro-RO"/>
+        </w:rPr>
+      </w:pPr>
+      <w:r>
+        <w:rPr>
+          <w:rFonts w:cs="Cambria Math"/>
+          <w:lang w:val="ro-RO"/>
+        </w:rPr>
+        <w:t>Daca X si Y sunt independente, atunci Cov(X, Y) = 0</w:t>
+      </w:r>
+      <w:r>
+        <w:rPr>
+          <w:rFonts w:cs="Cambria Math"/>
+          <w:lang w:val="ro-RO"/>
+        </w:rPr>
+        <w:t xml:space="preserve"> (reciproca e falsa)</w:t>
+      </w:r>
+    </w:p>
+    <w:p>
+      <w:pPr>
+        <w:rPr>
+          <w:rFonts w:cs="Cambria Math"/>
+          <w:lang w:val="ro-RO"/>
+        </w:rPr>
+      </w:pPr>
+    </w:p>
+    <w:p>
+      <w:pPr>
+        <w:rPr>
+          <w:rFonts w:cs="Cambria Math"/>
+          <w:lang w:val="ro-RO"/>
+        </w:rPr>
+      </w:pPr>
+    </w:p>
+    <w:p>
+      <w:pPr>
+        <w:rPr>
+          <w:rFonts w:cs="Cambria Math"/>
+          <w:lang w:val="ro-RO"/>
+        </w:rPr>
+      </w:pPr>
+      <w:r>
+        <w:rPr>
+          <w:rFonts w:cs="Cambria Math"/>
+          <w:lang w:val="ro-RO"/>
+        </w:rPr>
+        <w:lastRenderedPageBreak/>
+        <w:t xml:space="preserve">X, Y </w:t>
+      </w:r>
+      <w:proofErr w:type="spellStart"/>
+      <w:r>
+        <w:rPr>
+          <w:rFonts w:cs="Cambria Math"/>
+          <w:lang w:val="ro-RO"/>
+        </w:rPr>
+        <w:t>v.a.</w:t>
+      </w:r>
+      <w:proofErr w:type="spellEnd"/>
+      <w:r>
+        <w:rPr>
+          <w:rFonts w:cs="Cambria Math"/>
+          <w:lang w:val="ro-RO"/>
+        </w:rPr>
+        <w:t xml:space="preserve"> discrete, </w:t>
+      </w:r>
+      <w:proofErr w:type="spellStart"/>
+      <w:r>
+        <w:rPr>
+          <w:rFonts w:cs="Cambria Math"/>
+          <w:lang w:val="ro-RO"/>
+        </w:rPr>
+        <w:t>pmf</w:t>
+      </w:r>
+      <w:proofErr w:type="spellEnd"/>
+      <w:r>
+        <w:rPr>
+          <w:rFonts w:cs="Cambria Math"/>
+          <w:lang w:val="ro-RO"/>
+        </w:rPr>
+        <w:t xml:space="preserve"> comuna p(xi, </w:t>
+      </w:r>
+      <w:proofErr w:type="spellStart"/>
+      <w:r>
+        <w:rPr>
+          <w:rFonts w:cs="Cambria Math"/>
+          <w:lang w:val="ro-RO"/>
+        </w:rPr>
+        <w:t>yj</w:t>
+      </w:r>
+      <w:proofErr w:type="spellEnd"/>
+      <w:r>
+        <w:rPr>
+          <w:rFonts w:cs="Cambria Math"/>
+          <w:lang w:val="ro-RO"/>
+        </w:rPr>
+        <w:t xml:space="preserve">): </w:t>
+      </w:r>
+    </w:p>
+    <w:p>
+      <w:pPr>
+        <w:rPr>
+          <w:rFonts w:cs="Cambria Math"/>
+          <w:lang w:val="ro-RO"/>
+        </w:rPr>
+      </w:pPr>
+      <w:r>
+        <w:rPr>
+          <w:rFonts w:cs="Cambria Math"/>
+          <w:lang w:val="ro-RO"/>
+        </w:rPr>
+        <w:drawing>
+          <wp:anchor distT="0" distB="0" distL="114300" distR="114300" simplePos="0" relativeHeight="251688960" behindDoc="0" locked="0" layoutInCell="1" allowOverlap="1" wp14:anchorId="0D3B812A" wp14:editId="7997ED8E">
+            <wp:simplePos x="0" y="0"/>
+            <wp:positionH relativeFrom="margin">
+              <wp:align>left</wp:align>
+            </wp:positionH>
+            <wp:positionV relativeFrom="paragraph">
+              <wp:posOffset>6985</wp:posOffset>
+            </wp:positionV>
+            <wp:extent cx="4696460" cy="419100"/>
+            <wp:effectExtent l="0" t="0" r="8890" b="0"/>
+            <wp:wrapSquare wrapText="bothSides"/>
+            <wp:docPr id="1788928960" name="Picture 1"/>
+            <wp:cNvGraphicFramePr>
+              <a:graphicFrameLocks xmlns:a="http://schemas.openxmlformats.org/drawingml/2006/main" noChangeAspect="1"/>
+            </wp:cNvGraphicFramePr>
+            <a:graphic xmlns:a="http://schemas.openxmlformats.org/drawingml/2006/main">
+              <a:graphicData uri="http://schemas.openxmlformats.org/drawingml/2006/picture">
+                <pic:pic xmlns:pic="http://schemas.openxmlformats.org/drawingml/2006/picture">
+                  <pic:nvPicPr>
+                    <pic:cNvPr id="1788928960" name=""/>
+                    <pic:cNvPicPr/>
+                  </pic:nvPicPr>
+                  <pic:blipFill>
+                    <a:blip r:embed="rId44">
+                      <a:extLst>
+                        <a:ext uri="{28A0092B-C50C-407E-A947-70E740481C1C}">
+                          <a14:useLocalDpi xmlns:a14="http://schemas.microsoft.com/office/drawing/2010/main" val="0"/>
+                        </a:ext>
+                      </a:extLst>
+                    </a:blip>
+                    <a:stretch>
+                      <a:fillRect/>
+                    </a:stretch>
+                  </pic:blipFill>
+                  <pic:spPr>
+                    <a:xfrm>
+                      <a:off x="0" y="0"/>
+                      <a:ext cx="4696460" cy="419100"/>
+                    </a:xfrm>
+                    <a:prstGeom prst="rect">
+                      <a:avLst/>
+                    </a:prstGeom>
+                  </pic:spPr>
+                </pic:pic>
+              </a:graphicData>
+            </a:graphic>
+          </wp:anchor>
+        </w:drawing>
+      </w:r>
+    </w:p>
+    <w:p>
+      <w:pPr>
+        <w:rPr>
+          <w:rFonts w:cs="Cambria Math"/>
+          <w:lang w:val="ro-RO"/>
+        </w:rPr>
+      </w:pPr>
+    </w:p>
+    <w:p>
+      <w:pPr>
+        <w:rPr>
+          <w:rFonts w:cs="Cambria Math"/>
+          <w:lang w:val="ro-RO"/>
+        </w:rPr>
+      </w:pPr>
+      <w:r>
+        <w:rPr>
+          <w:rFonts w:cs="Cambria Math"/>
+          <w:lang w:val="ro-RO"/>
+        </w:rPr>
+        <w:t xml:space="preserve">X, Y </w:t>
+      </w:r>
+      <w:proofErr w:type="spellStart"/>
+      <w:r>
+        <w:rPr>
+          <w:rFonts w:cs="Cambria Math"/>
+          <w:lang w:val="ro-RO"/>
+        </w:rPr>
+        <w:t>v.a.</w:t>
+      </w:r>
+      <w:proofErr w:type="spellEnd"/>
+      <w:r>
+        <w:rPr>
+          <w:rFonts w:cs="Cambria Math"/>
+          <w:lang w:val="ro-RO"/>
+        </w:rPr>
+        <w:t xml:space="preserve"> continue, </w:t>
+      </w:r>
+      <w:proofErr w:type="spellStart"/>
+      <w:r>
+        <w:rPr>
+          <w:rFonts w:cs="Cambria Math"/>
+          <w:lang w:val="ro-RO"/>
+        </w:rPr>
+        <w:t>pmf</w:t>
+      </w:r>
+      <w:proofErr w:type="spellEnd"/>
+      <w:r>
+        <w:rPr>
+          <w:rFonts w:cs="Cambria Math"/>
+          <w:lang w:val="ro-RO"/>
+        </w:rPr>
+        <w:t xml:space="preserve"> comuna p(xi, </w:t>
+      </w:r>
+      <w:proofErr w:type="spellStart"/>
+      <w:r>
+        <w:rPr>
+          <w:rFonts w:cs="Cambria Math"/>
+          <w:lang w:val="ro-RO"/>
+        </w:rPr>
+        <w:t>yj</w:t>
+      </w:r>
+      <w:proofErr w:type="spellEnd"/>
+      <w:r>
+        <w:rPr>
+          <w:rFonts w:cs="Cambria Math"/>
+          <w:lang w:val="ro-RO"/>
+        </w:rPr>
+        <w:t xml:space="preserve">): </w:t>
+      </w:r>
+    </w:p>
+    <w:p>
+      <w:pPr>
+        <w:rPr>
+          <w:rFonts w:cs="Cambria Math"/>
+          <w:lang w:val="ro-RO"/>
+        </w:rPr>
+      </w:pPr>
+      <w:r>
+        <w:rPr>
+          <w:rFonts w:cs="Cambria Math"/>
+          <w:lang w:val="ro-RO"/>
+        </w:rPr>
+        <w:drawing>
+          <wp:anchor distT="0" distB="0" distL="114300" distR="114300" simplePos="0" relativeHeight="251689984" behindDoc="0" locked="0" layoutInCell="1" allowOverlap="1" wp14:anchorId="5546769B" wp14:editId="2A648055">
+            <wp:simplePos x="0" y="0"/>
+            <wp:positionH relativeFrom="column">
+              <wp:posOffset>3403600</wp:posOffset>
+            </wp:positionH>
+            <wp:positionV relativeFrom="paragraph">
+              <wp:posOffset>509905</wp:posOffset>
+            </wp:positionV>
+            <wp:extent cx="1638300" cy="304800"/>
+            <wp:effectExtent l="0" t="0" r="0" b="0"/>
+            <wp:wrapSquare wrapText="bothSides"/>
+            <wp:docPr id="677903470" name="Picture 1"/>
+            <wp:cNvGraphicFramePr>
+              <a:graphicFrameLocks xmlns:a="http://schemas.openxmlformats.org/drawingml/2006/main" noChangeAspect="1"/>
+            </wp:cNvGraphicFramePr>
+            <a:graphic xmlns:a="http://schemas.openxmlformats.org/drawingml/2006/main">
+              <a:graphicData uri="http://schemas.openxmlformats.org/drawingml/2006/picture">
+                <pic:pic xmlns:pic="http://schemas.openxmlformats.org/drawingml/2006/picture">
+                  <pic:nvPicPr>
+                    <pic:cNvPr id="677903470" name=""/>
+                    <pic:cNvPicPr/>
+                  </pic:nvPicPr>
+                  <pic:blipFill>
+                    <a:blip r:embed="rId45">
+                      <a:extLst>
+                        <a:ext uri="{28A0092B-C50C-407E-A947-70E740481C1C}">
+                          <a14:useLocalDpi xmlns:a14="http://schemas.microsoft.com/office/drawing/2010/main" val="0"/>
+                        </a:ext>
+                      </a:extLst>
+                    </a:blip>
+                    <a:stretch>
+                      <a:fillRect/>
+                    </a:stretch>
+                  </pic:blipFill>
+                  <pic:spPr>
+                    <a:xfrm>
+                      <a:off x="0" y="0"/>
+                      <a:ext cx="1638300" cy="304800"/>
+                    </a:xfrm>
+                    <a:prstGeom prst="rect">
+                      <a:avLst/>
+                    </a:prstGeom>
+                  </pic:spPr>
+                </pic:pic>
+              </a:graphicData>
+            </a:graphic>
+          </wp:anchor>
+        </w:drawing>
+      </w:r>
+      <w:r>
+        <w:rPr>
+          <w:rFonts w:cs="Cambria Math"/>
+          <w:lang w:val="ro-RO"/>
+        </w:rPr>
+        <w:drawing>
+          <wp:inline distT="0" distB="0" distL="0" distR="0" wp14:anchorId="63334012" wp14:editId="402DDEE3">
+            <wp:extent cx="4829849" cy="438211"/>
+            <wp:effectExtent l="0" t="0" r="8890" b="0"/>
+            <wp:docPr id="2133171845" name="Picture 1"/>
+            <wp:cNvGraphicFramePr>
+              <a:graphicFrameLocks xmlns:a="http://schemas.openxmlformats.org/drawingml/2006/main" noChangeAspect="1"/>
+            </wp:cNvGraphicFramePr>
+            <a:graphic xmlns:a="http://schemas.openxmlformats.org/drawingml/2006/main">
+              <a:graphicData uri="http://schemas.openxmlformats.org/drawingml/2006/picture">
+                <pic:pic xmlns:pic="http://schemas.openxmlformats.org/drawingml/2006/picture">
+                  <pic:nvPicPr>
+                    <pic:cNvPr id="2133171845" name=""/>
+                    <pic:cNvPicPr/>
+                  </pic:nvPicPr>
+                  <pic:blipFill>
+                    <a:blip r:embed="rId46"/>
+                    <a:stretch>
+                      <a:fillRect/>
+                    </a:stretch>
+                  </pic:blipFill>
+                  <pic:spPr>
+                    <a:xfrm>
+                      <a:off x="0" y="0"/>
+                      <a:ext cx="4829849" cy="438211"/>
+                    </a:xfrm>
+                    <a:prstGeom prst="rect">
+                      <a:avLst/>
+                    </a:prstGeom>
+                  </pic:spPr>
+                </pic:pic>
+              </a:graphicData>
+            </a:graphic>
+          </wp:inline>
+        </w:drawing>
+      </w:r>
+    </w:p>
+    <w:p>
+      <w:pPr>
+        <w:rPr>
+          <w:rFonts w:cs="Cambria Math"/>
+          <w:lang w:val="ro-RO"/>
+        </w:rPr>
+      </w:pPr>
+      <w:r>
+        <w:rPr>
+          <w:rFonts w:cs="Cambria Math"/>
+          <w:lang w:val="ro-RO"/>
+        </w:rPr>
+        <w:t xml:space="preserve">Coeficientul de </w:t>
+      </w:r>
+      <w:proofErr w:type="spellStart"/>
+      <w:r>
+        <w:rPr>
+          <w:rFonts w:cs="Cambria Math"/>
+          <w:lang w:val="ro-RO"/>
+        </w:rPr>
+        <w:t>corelatie</w:t>
+      </w:r>
+      <w:proofErr w:type="spellEnd"/>
+      <w:r>
+        <w:rPr>
+          <w:rFonts w:cs="Cambria Math"/>
+          <w:lang w:val="ro-RO"/>
+        </w:rPr>
+        <w:t xml:space="preserve"> i</w:t>
+      </w:r>
+      <w:r>
+        <w:rPr>
+          <w:rFonts w:cs="Cambria Math"/>
+          <w:lang w:val="ro-RO"/>
+        </w:rPr>
+        <w:t>ntre X si Y este definit de</w:t>
+      </w:r>
+      <w:r>
+        <w:rPr>
+          <w:rFonts w:cs="Cambria Math"/>
+          <w:lang w:val="ro-RO"/>
+        </w:rPr>
+        <w:t xml:space="preserve"> </w:t>
+      </w:r>
+    </w:p>
+    <w:p>
+      <w:pPr>
+        <w:rPr>
+          <w:rFonts w:cs="Cambria Math"/>
+          <w:lang w:val="ro-RO"/>
+        </w:rPr>
+      </w:pPr>
+      <w:proofErr w:type="spellStart"/>
+      <w:r>
+        <w:rPr>
+          <w:rFonts w:cs="Cambria Math"/>
+          <w:lang w:val="ro-RO"/>
+        </w:rPr>
+        <w:t>Proprietati</w:t>
+      </w:r>
+      <w:proofErr w:type="spellEnd"/>
+      <w:r>
+        <w:rPr>
+          <w:rFonts w:cs="Cambria Math"/>
+          <w:lang w:val="ro-RO"/>
+        </w:rPr>
+        <w:t xml:space="preserve"> </w:t>
+      </w:r>
+      <w:proofErr w:type="spellStart"/>
+      <w:r>
+        <w:rPr>
+          <w:rFonts w:cs="Cambria Math"/>
+          <w:lang w:val="ro-RO"/>
+        </w:rPr>
+        <w:t>corelatie</w:t>
+      </w:r>
+      <w:proofErr w:type="spellEnd"/>
+      <w:r>
+        <w:rPr>
+          <w:rFonts w:cs="Cambria Math"/>
+          <w:lang w:val="ro-RO"/>
+        </w:rPr>
+        <w:t>:</w:t>
+      </w:r>
+    </w:p>
+    <w:p>
+      <w:pPr>
+        <w:pStyle w:val="ListParagraph"/>
+        <w:numPr>
+          <w:ilvl w:val="0"/>
+          <w:numId w:val="9"/>
+        </w:numPr>
+        <w:rPr>
+          <w:rFonts w:cs="Cambria Math"/>
+          <w:lang w:val="ro-RO"/>
+        </w:rPr>
+      </w:pPr>
+      <w:r>
+        <w:rPr>
+          <w:rFonts w:cs="Cambria Math"/>
+          <w:lang w:val="ro-RO"/>
+        </w:rPr>
+        <w:t xml:space="preserve">ρ este </w:t>
+      </w:r>
+      <w:proofErr w:type="spellStart"/>
+      <w:r>
+        <w:rPr>
+          <w:rFonts w:cs="Cambria Math"/>
+          <w:lang w:val="ro-RO"/>
+        </w:rPr>
+        <w:t>covarianta</w:t>
+      </w:r>
+      <w:proofErr w:type="spellEnd"/>
+      <w:r>
+        <w:rPr>
+          <w:rFonts w:cs="Cambria Math"/>
+          <w:lang w:val="ro-RO"/>
+        </w:rPr>
+        <w:t xml:space="preserve"> </w:t>
+      </w:r>
+      <w:proofErr w:type="spellStart"/>
+      <w:r>
+        <w:rPr>
+          <w:rFonts w:cs="Cambria Math"/>
+          <w:lang w:val="ro-RO"/>
+        </w:rPr>
+        <w:t>standardizarilor</w:t>
+      </w:r>
+      <w:proofErr w:type="spellEnd"/>
+      <w:r>
+        <w:rPr>
+          <w:rFonts w:cs="Cambria Math"/>
+          <w:lang w:val="ro-RO"/>
+        </w:rPr>
+        <w:t xml:space="preserve"> lui X ¸si Y </w:t>
+      </w:r>
+    </w:p>
+    <w:p>
+      <w:pPr>
+        <w:pStyle w:val="ListParagraph"/>
+        <w:numPr>
+          <w:ilvl w:val="0"/>
+          <w:numId w:val="9"/>
+        </w:numPr>
+        <w:rPr>
+          <w:rFonts w:cs="Cambria Math"/>
+          <w:lang w:val="ro-RO"/>
+        </w:rPr>
+      </w:pPr>
+      <w:r>
+        <w:rPr>
+          <w:rFonts w:cs="Cambria Math"/>
+          <w:lang w:val="ro-RO"/>
+        </w:rPr>
+        <w:t xml:space="preserve">ρ este </w:t>
+      </w:r>
+      <w:proofErr w:type="spellStart"/>
+      <w:r>
+        <w:rPr>
+          <w:rFonts w:cs="Cambria Math"/>
+          <w:lang w:val="ro-RO"/>
+        </w:rPr>
+        <w:t>fara</w:t>
+      </w:r>
+      <w:proofErr w:type="spellEnd"/>
+      <w:r>
+        <w:rPr>
+          <w:rFonts w:cs="Cambria Math"/>
+          <w:lang w:val="ro-RO"/>
+        </w:rPr>
+        <w:t xml:space="preserve"> dimensiune</w:t>
+      </w:r>
+    </w:p>
+    <w:p>
+      <w:pPr>
+        <w:pStyle w:val="ListParagraph"/>
+        <w:numPr>
+          <w:ilvl w:val="0"/>
+          <w:numId w:val="9"/>
+        </w:numPr>
+        <w:rPr>
+          <w:rFonts w:cs="Cambria Math"/>
+          <w:lang w:val="ro-RO"/>
+        </w:rPr>
+      </w:pPr>
+      <w:r>
+        <w:rPr>
+          <w:rFonts w:cs="Cambria Math"/>
+          <w:lang w:val="ro-RO"/>
+        </w:rPr>
+        <w:t>−1 ≤ ρ ≤ 1. Mai mult,</w:t>
+      </w:r>
+    </w:p>
+    <w:p>
+      <w:pPr>
+        <w:ind w:left="720" w:firstLine="720"/>
+        <w:rPr>
+          <w:rFonts w:cs="Cambria Math"/>
+          <w:lang w:val="ro-RO"/>
+        </w:rPr>
+      </w:pPr>
+      <w:r>
+        <w:rPr>
+          <w:rFonts w:cs="Cambria Math"/>
+          <w:lang w:val="ro-RO"/>
+        </w:rPr>
+        <w:t xml:space="preserve">ρ = 1 </w:t>
+      </w:r>
+      <w:r>
+        <w:rPr>
+          <w:lang w:val="ro-RO"/>
+        </w:rPr>
+        <w:sym w:font="Wingdings" w:char="F0F3"/>
+      </w:r>
+      <w:r>
+        <w:rPr>
+          <w:rFonts w:cs="Cambria Math"/>
+          <w:lang w:val="ro-RO"/>
+        </w:rPr>
+        <w:t xml:space="preserve"> Y = </w:t>
+      </w:r>
+      <w:proofErr w:type="spellStart"/>
+      <w:r>
+        <w:rPr>
+          <w:rFonts w:cs="Cambria Math"/>
+          <w:lang w:val="ro-RO"/>
+        </w:rPr>
+        <w:t>aX</w:t>
+      </w:r>
+      <w:proofErr w:type="spellEnd"/>
+      <w:r>
+        <w:rPr>
+          <w:rFonts w:cs="Cambria Math"/>
+          <w:lang w:val="ro-RO"/>
+        </w:rPr>
+        <w:t xml:space="preserve"> + b cu a &gt; 0</w:t>
+      </w:r>
+    </w:p>
+    <w:p>
+      <w:pPr>
+        <w:pStyle w:val="ListParagraph"/>
+        <w:ind w:firstLine="720"/>
+        <w:rPr>
+          <w:rFonts w:cs="Cambria Math"/>
+          <w:lang w:val="ro-RO"/>
+        </w:rPr>
+      </w:pPr>
+      <w:r>
+        <w:rPr>
+          <w:rFonts w:cs="Cambria Math"/>
+          <w:lang w:val="ro-RO"/>
+        </w:rPr>
+        <w:t xml:space="preserve">ρ = −1 </w:t>
+      </w:r>
+      <w:r>
+        <w:rPr>
+          <w:lang w:val="ro-RO"/>
+        </w:rPr>
+        <w:sym w:font="Wingdings" w:char="F0F3"/>
+      </w:r>
+      <w:r>
+        <w:rPr>
+          <w:rFonts w:cs="Cambria Math"/>
+          <w:lang w:val="ro-RO"/>
+        </w:rPr>
+        <w:t xml:space="preserve"> Y = </w:t>
+      </w:r>
+      <w:proofErr w:type="spellStart"/>
+      <w:r>
+        <w:rPr>
+          <w:rFonts w:cs="Cambria Math"/>
+          <w:lang w:val="ro-RO"/>
+        </w:rPr>
+        <w:t>aX</w:t>
+      </w:r>
+      <w:proofErr w:type="spellEnd"/>
+      <w:r>
+        <w:rPr>
+          <w:rFonts w:cs="Cambria Math"/>
+          <w:lang w:val="ro-RO"/>
+        </w:rPr>
+        <w:t xml:space="preserve"> + b cu a &lt; 0</w:t>
+      </w:r>
+    </w:p>
+    <w:p>
+      <w:pPr>
+        <w:rPr>
+          <w:rFonts w:cs="Cambria Math"/>
+          <w:lang w:val="ro-RO"/>
+        </w:rPr>
+      </w:pPr>
+    </w:p>
     <w:sectPr>
       <w:pgSz w:w="11906" w:h="16838"/>
       <w:pgMar w:top="720" w:right="720" w:bottom="720" w:left="720" w:header="708" w:footer="708" w:gutter="0"/>
@@ -4965,6 +5671,95 @@
     </w:lvl>
   </w:abstractNum>
   <w:abstractNum w:abstractNumId="4" w15:restartNumberingAfterBreak="0">
+    <w:nsid w:val="41DE25C6"/>
+    <w:multiLevelType w:val="hybridMultilevel"/>
+    <w:tmpl w:val="C4E4DD10"/>
+    <w:lvl w:ilvl="0" w:tplc="0C00000F">
+      <w:start w:val="1"/>
+      <w:numFmt w:val="decimal"/>
+      <w:lvlText w:val="%1."/>
+      <w:lvlJc w:val="left"/>
+      <w:pPr>
+        <w:ind w:left="720" w:hanging="360"/>
+      </w:pPr>
+      <w:rPr>
+        <w:rFonts w:hint="default"/>
+      </w:rPr>
+    </w:lvl>
+    <w:lvl w:ilvl="1" w:tplc="0C000019" w:tentative="1">
+      <w:start w:val="1"/>
+      <w:numFmt w:val="lowerLetter"/>
+      <w:lvlText w:val="%2."/>
+      <w:lvlJc w:val="left"/>
+      <w:pPr>
+        <w:ind w:left="1440" w:hanging="360"/>
+      </w:pPr>
+    </w:lvl>
+    <w:lvl w:ilvl="2" w:tplc="0C00001B" w:tentative="1">
+      <w:start w:val="1"/>
+      <w:numFmt w:val="lowerRoman"/>
+      <w:lvlText w:val="%3."/>
+      <w:lvlJc w:val="right"/>
+      <w:pPr>
+        <w:ind w:left="2160" w:hanging="180"/>
+      </w:pPr>
+    </w:lvl>
+    <w:lvl w:ilvl="3" w:tplc="0C00000F" w:tentative="1">
+      <w:start w:val="1"/>
+      <w:numFmt w:val="decimal"/>
+      <w:lvlText w:val="%4."/>
+      <w:lvlJc w:val="left"/>
+      <w:pPr>
+        <w:ind w:left="2880" w:hanging="360"/>
+      </w:pPr>
+    </w:lvl>
+    <w:lvl w:ilvl="4" w:tplc="0C000019" w:tentative="1">
+      <w:start w:val="1"/>
+      <w:numFmt w:val="lowerLetter"/>
+      <w:lvlText w:val="%5."/>
+      <w:lvlJc w:val="left"/>
+      <w:pPr>
+        <w:ind w:left="3600" w:hanging="360"/>
+      </w:pPr>
+    </w:lvl>
+    <w:lvl w:ilvl="5" w:tplc="0C00001B" w:tentative="1">
+      <w:start w:val="1"/>
+      <w:numFmt w:val="lowerRoman"/>
+      <w:lvlText w:val="%6."/>
+      <w:lvlJc w:val="right"/>
+      <w:pPr>
+        <w:ind w:left="4320" w:hanging="180"/>
+      </w:pPr>
+    </w:lvl>
+    <w:lvl w:ilvl="6" w:tplc="0C00000F" w:tentative="1">
+      <w:start w:val="1"/>
+      <w:numFmt w:val="decimal"/>
+      <w:lvlText w:val="%7."/>
+      <w:lvlJc w:val="left"/>
+      <w:pPr>
+        <w:ind w:left="5040" w:hanging="360"/>
+      </w:pPr>
+    </w:lvl>
+    <w:lvl w:ilvl="7" w:tplc="0C000019" w:tentative="1">
+      <w:start w:val="1"/>
+      <w:numFmt w:val="lowerLetter"/>
+      <w:lvlText w:val="%8."/>
+      <w:lvlJc w:val="left"/>
+      <w:pPr>
+        <w:ind w:left="5760" w:hanging="360"/>
+      </w:pPr>
+    </w:lvl>
+    <w:lvl w:ilvl="8" w:tplc="0C00001B" w:tentative="1">
+      <w:start w:val="1"/>
+      <w:numFmt w:val="lowerRoman"/>
+      <w:lvlText w:val="%9."/>
+      <w:lvlJc w:val="right"/>
+      <w:pPr>
+        <w:ind w:left="6480" w:hanging="180"/>
+      </w:pPr>
+    </w:lvl>
+  </w:abstractNum>
+  <w:abstractNum w:abstractNumId="5" w15:restartNumberingAfterBreak="0">
     <w:nsid w:val="467B1F6B"/>
     <w:multiLevelType w:val="hybridMultilevel"/>
     <w:tmpl w:val="50EE149E"/>
@@ -5053,7 +5848,96 @@
       </w:pPr>
     </w:lvl>
   </w:abstractNum>
-  <w:abstractNum w:abstractNumId="5" w15:restartNumberingAfterBreak="0">
+  <w:abstractNum w:abstractNumId="6" w15:restartNumberingAfterBreak="0">
+    <w:nsid w:val="53D6000E"/>
+    <w:multiLevelType w:val="hybridMultilevel"/>
+    <w:tmpl w:val="A4C0C714"/>
+    <w:lvl w:ilvl="0" w:tplc="0C00000F">
+      <w:start w:val="1"/>
+      <w:numFmt w:val="decimal"/>
+      <w:lvlText w:val="%1."/>
+      <w:lvlJc w:val="left"/>
+      <w:pPr>
+        <w:ind w:left="720" w:hanging="360"/>
+      </w:pPr>
+      <w:rPr>
+        <w:rFonts w:hint="default"/>
+      </w:rPr>
+    </w:lvl>
+    <w:lvl w:ilvl="1" w:tplc="0C000019" w:tentative="1">
+      <w:start w:val="1"/>
+      <w:numFmt w:val="lowerLetter"/>
+      <w:lvlText w:val="%2."/>
+      <w:lvlJc w:val="left"/>
+      <w:pPr>
+        <w:ind w:left="1440" w:hanging="360"/>
+      </w:pPr>
+    </w:lvl>
+    <w:lvl w:ilvl="2" w:tplc="0C00001B" w:tentative="1">
+      <w:start w:val="1"/>
+      <w:numFmt w:val="lowerRoman"/>
+      <w:lvlText w:val="%3."/>
+      <w:lvlJc w:val="right"/>
+      <w:pPr>
+        <w:ind w:left="2160" w:hanging="180"/>
+      </w:pPr>
+    </w:lvl>
+    <w:lvl w:ilvl="3" w:tplc="0C00000F" w:tentative="1">
+      <w:start w:val="1"/>
+      <w:numFmt w:val="decimal"/>
+      <w:lvlText w:val="%4."/>
+      <w:lvlJc w:val="left"/>
+      <w:pPr>
+        <w:ind w:left="2880" w:hanging="360"/>
+      </w:pPr>
+    </w:lvl>
+    <w:lvl w:ilvl="4" w:tplc="0C000019" w:tentative="1">
+      <w:start w:val="1"/>
+      <w:numFmt w:val="lowerLetter"/>
+      <w:lvlText w:val="%5."/>
+      <w:lvlJc w:val="left"/>
+      <w:pPr>
+        <w:ind w:left="3600" w:hanging="360"/>
+      </w:pPr>
+    </w:lvl>
+    <w:lvl w:ilvl="5" w:tplc="0C00001B" w:tentative="1">
+      <w:start w:val="1"/>
+      <w:numFmt w:val="lowerRoman"/>
+      <w:lvlText w:val="%6."/>
+      <w:lvlJc w:val="right"/>
+      <w:pPr>
+        <w:ind w:left="4320" w:hanging="180"/>
+      </w:pPr>
+    </w:lvl>
+    <w:lvl w:ilvl="6" w:tplc="0C00000F" w:tentative="1">
+      <w:start w:val="1"/>
+      <w:numFmt w:val="decimal"/>
+      <w:lvlText w:val="%7."/>
+      <w:lvlJc w:val="left"/>
+      <w:pPr>
+        <w:ind w:left="5040" w:hanging="360"/>
+      </w:pPr>
+    </w:lvl>
+    <w:lvl w:ilvl="7" w:tplc="0C000019" w:tentative="1">
+      <w:start w:val="1"/>
+      <w:numFmt w:val="lowerLetter"/>
+      <w:lvlText w:val="%8."/>
+      <w:lvlJc w:val="left"/>
+      <w:pPr>
+        <w:ind w:left="5760" w:hanging="360"/>
+      </w:pPr>
+    </w:lvl>
+    <w:lvl w:ilvl="8" w:tplc="0C00001B" w:tentative="1">
+      <w:start w:val="1"/>
+      <w:numFmt w:val="lowerRoman"/>
+      <w:lvlText w:val="%9."/>
+      <w:lvlJc w:val="right"/>
+      <w:pPr>
+        <w:ind w:left="6480" w:hanging="180"/>
+      </w:pPr>
+    </w:lvl>
+  </w:abstractNum>
+  <w:abstractNum w:abstractNumId="7" w15:restartNumberingAfterBreak="0">
     <w:nsid w:val="5BB507CC"/>
     <w:multiLevelType w:val="hybridMultilevel"/>
     <w:tmpl w:val="7916D1EA"/>
@@ -5142,7 +6026,7 @@
       </w:pPr>
     </w:lvl>
   </w:abstractNum>
-  <w:abstractNum w:abstractNumId="6" w15:restartNumberingAfterBreak="0">
+  <w:abstractNum w:abstractNumId="8" w15:restartNumberingAfterBreak="0">
     <w:nsid w:val="7DB9691E"/>
     <w:multiLevelType w:val="hybridMultilevel"/>
     <w:tmpl w:val="16287342"/>
@@ -5235,22 +6119,28 @@
     <w:abstractNumId w:val="3"/>
   </w:num>
   <w:num w:numId="2" w16cid:durableId="313796157">
-    <w:abstractNumId w:val="4"/>
+    <w:abstractNumId w:val="5"/>
   </w:num>
   <w:num w:numId="3" w16cid:durableId="1630013776">
     <w:abstractNumId w:val="1"/>
   </w:num>
   <w:num w:numId="4" w16cid:durableId="1773697740">
-    <w:abstractNumId w:val="5"/>
+    <w:abstractNumId w:val="7"/>
   </w:num>
   <w:num w:numId="5" w16cid:durableId="998731089">
-    <w:abstractNumId w:val="6"/>
+    <w:abstractNumId w:val="8"/>
   </w:num>
   <w:num w:numId="6" w16cid:durableId="85855102">
     <w:abstractNumId w:val="2"/>
   </w:num>
   <w:num w:numId="7" w16cid:durableId="1090587944">
     <w:abstractNumId w:val="0"/>
+  </w:num>
+  <w:num w:numId="8" w16cid:durableId="1702364118">
+    <w:abstractNumId w:val="6"/>
+  </w:num>
+  <w:num w:numId="9" w16cid:durableId="1591237860">
+    <w:abstractNumId w:val="4"/>
   </w:num>
 </w:numbering>
 </file>

--- a/Anul 2/Sem1/Probabilitate si Statistica/Formule PS.docx
+++ b/Anul 2/Sem1/Probabilitate si Statistica/Formule PS.docx
@@ -391,13 +391,13 @@
           <w:lang w:val="ro-RO"/>
         </w:rPr>
         <w:drawing>
-          <wp:anchor distT="0" distB="0" distL="114300" distR="114300" simplePos="0" relativeHeight="251660288" behindDoc="0" locked="0" layoutInCell="1" allowOverlap="1" wp14:anchorId="0038DF82" wp14:editId="0ED87395">
+          <wp:anchor distT="0" distB="0" distL="114300" distR="114300" simplePos="0" relativeHeight="251660288" behindDoc="0" locked="0" layoutInCell="1" allowOverlap="1" wp14:anchorId="0038DF82" wp14:editId="7E638A1A">
             <wp:simplePos x="0" y="0"/>
             <wp:positionH relativeFrom="column">
-              <wp:posOffset>1339850</wp:posOffset>
+              <wp:posOffset>1358900</wp:posOffset>
             </wp:positionH>
             <wp:positionV relativeFrom="paragraph">
-              <wp:posOffset>225425</wp:posOffset>
+              <wp:posOffset>187325</wp:posOffset>
             </wp:positionV>
             <wp:extent cx="1485900" cy="361950"/>
             <wp:effectExtent l="0" t="0" r="0" b="0"/>
@@ -466,13 +466,13 @@
           <w:lang w:val="ro-RO"/>
         </w:rPr>
         <w:drawing>
-          <wp:anchor distT="0" distB="0" distL="114300" distR="114300" simplePos="0" relativeHeight="251661312" behindDoc="0" locked="0" layoutInCell="1" allowOverlap="1" wp14:anchorId="69224C00" wp14:editId="08BB4A5B">
+          <wp:anchor distT="0" distB="0" distL="114300" distR="114300" simplePos="0" relativeHeight="251661312" behindDoc="0" locked="0" layoutInCell="1" allowOverlap="1" wp14:anchorId="69224C00" wp14:editId="201FA821">
             <wp:simplePos x="0" y="0"/>
             <wp:positionH relativeFrom="column">
-              <wp:posOffset>1498600</wp:posOffset>
+              <wp:posOffset>1504950</wp:posOffset>
             </wp:positionH>
             <wp:positionV relativeFrom="paragraph">
-              <wp:posOffset>245110</wp:posOffset>
+              <wp:posOffset>213360</wp:posOffset>
             </wp:positionV>
             <wp:extent cx="4715510" cy="371475"/>
             <wp:effectExtent l="0" t="0" r="8890" b="9525"/>
@@ -534,13 +534,13 @@
           <w:lang w:val="ro-RO"/>
         </w:rPr>
         <w:drawing>
-          <wp:anchor distT="0" distB="0" distL="114300" distR="114300" simplePos="0" relativeHeight="251662336" behindDoc="0" locked="0" layoutInCell="1" allowOverlap="1" wp14:anchorId="3CF52483" wp14:editId="522C912C">
+          <wp:anchor distT="0" distB="0" distL="114300" distR="114300" simplePos="0" relativeHeight="251662336" behindDoc="0" locked="0" layoutInCell="1" allowOverlap="1" wp14:anchorId="3CF52483" wp14:editId="6C0B1BCB">
             <wp:simplePos x="0" y="0"/>
             <wp:positionH relativeFrom="column">
-              <wp:posOffset>1581150</wp:posOffset>
+              <wp:posOffset>1574800</wp:posOffset>
             </wp:positionH>
             <wp:positionV relativeFrom="paragraph">
-              <wp:posOffset>283845</wp:posOffset>
+              <wp:posOffset>245745</wp:posOffset>
             </wp:positionV>
             <wp:extent cx="3829050" cy="304800"/>
             <wp:effectExtent l="0" t="0" r="0" b="0"/>
@@ -602,13 +602,13 @@
           <w:lang w:val="ro-RO"/>
         </w:rPr>
         <w:drawing>
-          <wp:anchor distT="0" distB="0" distL="114300" distR="114300" simplePos="0" relativeHeight="251663360" behindDoc="0" locked="0" layoutInCell="1" allowOverlap="1" wp14:anchorId="22423FDA" wp14:editId="70029F5F">
+          <wp:anchor distT="0" distB="0" distL="114300" distR="114300" simplePos="0" relativeHeight="251663360" behindDoc="0" locked="0" layoutInCell="1" allowOverlap="1" wp14:anchorId="22423FDA" wp14:editId="241BF017">
             <wp:simplePos x="0" y="0"/>
             <wp:positionH relativeFrom="column">
               <wp:posOffset>1473200</wp:posOffset>
             </wp:positionH>
             <wp:positionV relativeFrom="paragraph">
-              <wp:posOffset>271145</wp:posOffset>
+              <wp:posOffset>220345</wp:posOffset>
             </wp:positionV>
             <wp:extent cx="3133725" cy="390525"/>
             <wp:effectExtent l="0" t="0" r="9525" b="9525"/>
@@ -689,6 +689,54 @@
           <w:lang w:val="ro-RO"/>
         </w:rPr>
       </w:pPr>
+      <w:r>
+        <w:rPr>
+          <w:color w:val="FF0000"/>
+          <w:lang w:val="ro-RO"/>
+        </w:rPr>
+        <w:t>P(A barat|B) + P(A|B) = 1</w:t>
+      </w:r>
+      <w:r>
+        <w:rPr>
+          <w:lang w:val="ro-RO"/>
+        </w:rPr>
+        <w:t xml:space="preserve">; </w:t>
+      </w:r>
+      <w:r>
+        <w:rPr>
+          <w:color w:val="FF0000"/>
+          <w:lang w:val="ro-RO"/>
+        </w:rPr>
+        <w:t xml:space="preserve">P(B </w:t>
+      </w:r>
+      <w:r>
+        <w:rPr>
+          <w:color w:val="FF0000"/>
+          <w:lang w:val="ro-RO"/>
+        </w:rPr>
+        <w:t>∩</w:t>
+      </w:r>
+      <w:r>
+        <w:rPr>
+          <w:color w:val="FF0000"/>
+          <w:lang w:val="ro-RO"/>
+        </w:rPr>
+        <w:t xml:space="preserve"> A barat) + P(B </w:t>
+      </w:r>
+      <w:r>
+        <w:rPr>
+          <w:color w:val="FF0000"/>
+          <w:lang w:val="ro-RO"/>
+        </w:rPr>
+        <w:t>∩</w:t>
+      </w:r>
+      <w:r>
+        <w:rPr>
+          <w:color w:val="FF0000"/>
+          <w:lang w:val="ro-RO"/>
+        </w:rPr>
+        <w:t xml:space="preserve"> A) = 1</w:t>
+      </w:r>
     </w:p>
     <w:p>
       <w:pPr>
@@ -1541,9 +1589,16 @@
       </w:pPr>
       <w:r>
         <w:rPr>
-          <w:lang w:val="ro-RO"/>
-        </w:rPr>
-        <w:t>Proprietati pdf:</w:t>
+          <w:color w:val="FF0000"/>
+          <w:lang w:val="ro-RO"/>
+        </w:rPr>
+        <w:t>Proprietati pdf</w:t>
+      </w:r>
+      <w:r>
+        <w:rPr>
+          <w:lang w:val="ro-RO"/>
+        </w:rPr>
+        <w:t>:</w:t>
       </w:r>
     </w:p>
     <w:p>
@@ -1721,9 +1776,16 @@
       </w:pPr>
       <w:r>
         <w:rPr>
-          <w:lang w:val="ro-RO"/>
-        </w:rPr>
-        <w:t>Proprietati cdf:</w:t>
+          <w:color w:val="FF0000"/>
+          <w:lang w:val="ro-RO"/>
+        </w:rPr>
+        <w:t>Proprietati cdf</w:t>
+      </w:r>
+      <w:r>
+        <w:rPr>
+          <w:lang w:val="ro-RO"/>
+        </w:rPr>
+        <w:t>:</w:t>
       </w:r>
     </w:p>
     <w:p>
@@ -1894,6 +1956,80 @@
         </w:rPr>
         <w:t>P(a ≤ X ≤ b) = F(b) − F(a)</w:t>
       </w:r>
+      <w:r>
+        <w:rPr>
+          <w:lang w:val="ro-RO"/>
+        </w:rPr>
+        <w:t xml:space="preserve"> = </w:t>
+      </w:r>
+      <m:oMath>
+        <m:nary>
+          <m:naryPr>
+            <m:limLoc m:val="subSup"/>
+            <m:ctrlPr>
+              <w:rPr>
+                <w:rFonts w:ascii="Cambria Math" w:hAnsi="Cambria Math"/>
+                <w:i/>
+                <w:lang w:val="ro-RO"/>
+              </w:rPr>
+            </m:ctrlPr>
+          </m:naryPr>
+          <m:sub>
+            <m:r>
+              <w:rPr>
+                <w:rFonts w:ascii="Cambria Math" w:hAnsi="Cambria Math"/>
+                <w:lang w:val="ro-RO"/>
+              </w:rPr>
+              <m:t>a</m:t>
+            </m:r>
+          </m:sub>
+          <m:sup>
+            <m:r>
+              <w:rPr>
+                <w:rFonts w:ascii="Cambria Math" w:hAnsi="Cambria Math"/>
+                <w:lang w:val="ro-RO"/>
+              </w:rPr>
+              <m:t>b</m:t>
+            </m:r>
+          </m:sup>
+          <m:e>
+            <m:r>
+              <w:rPr>
+                <w:rFonts w:ascii="Cambria Math" w:hAnsi="Cambria Math"/>
+                <w:lang w:val="ro-RO"/>
+              </w:rPr>
+              <m:t>f</m:t>
+            </m:r>
+            <m:d>
+              <m:dPr>
+                <m:ctrlPr>
+                  <w:rPr>
+                    <w:rFonts w:ascii="Cambria Math" w:hAnsi="Cambria Math"/>
+                    <w:i/>
+                    <w:lang w:val="ro-RO"/>
+                  </w:rPr>
+                </m:ctrlPr>
+              </m:dPr>
+              <m:e>
+                <m:r>
+                  <w:rPr>
+                    <w:rFonts w:ascii="Cambria Math" w:hAnsi="Cambria Math"/>
+                    <w:lang w:val="ro-RO"/>
+                  </w:rPr>
+                  <m:t>x</m:t>
+                </m:r>
+              </m:e>
+            </m:d>
+            <m:r>
+              <w:rPr>
+                <w:rFonts w:ascii="Cambria Math" w:hAnsi="Cambria Math"/>
+                <w:lang w:val="ro-RO"/>
+              </w:rPr>
+              <m:t>dx</m:t>
+            </m:r>
+          </m:e>
+        </m:nary>
+      </m:oMath>
     </w:p>
     <w:p>
       <w:pPr>
@@ -2013,17 +2149,37 @@
       </w:pPr>
       <w:r>
         <w:rPr>
+          <w:lang w:val="ro-RO"/>
+        </w:rPr>
+        <w:t>Media (</w:t>
+      </w:r>
+      <w:proofErr w:type="spellStart"/>
+      <w:r>
+        <w:rPr>
+          <w:lang w:val="ro-RO"/>
+        </w:rPr>
+        <w:t>v.a.</w:t>
+      </w:r>
+      <w:proofErr w:type="spellEnd"/>
+      <w:r>
+        <w:rPr>
+          <w:lang w:val="ro-RO"/>
+        </w:rPr>
+        <w:t xml:space="preserve"> continua): </w:t>
+      </w:r>
+      <w:r>
+        <w:rPr>
           <w:noProof/>
           <w:lang w:val="ro-RO"/>
         </w:rPr>
         <w:drawing>
-          <wp:anchor distT="0" distB="0" distL="114300" distR="114300" simplePos="0" relativeHeight="251676672" behindDoc="0" locked="0" layoutInCell="1" allowOverlap="1" wp14:anchorId="2856A778" wp14:editId="7CCFB2F1">
+          <wp:anchor distT="0" distB="0" distL="114300" distR="114300" simplePos="0" relativeHeight="251676672" behindDoc="0" locked="0" layoutInCell="1" allowOverlap="1" wp14:anchorId="2856A778" wp14:editId="2EB9D5F3">
             <wp:simplePos x="0" y="0"/>
             <wp:positionH relativeFrom="column">
               <wp:posOffset>2832100</wp:posOffset>
             </wp:positionH>
             <wp:positionV relativeFrom="paragraph">
-              <wp:posOffset>243840</wp:posOffset>
+              <wp:posOffset>262890</wp:posOffset>
             </wp:positionV>
             <wp:extent cx="2124075" cy="342900"/>
             <wp:effectExtent l="0" t="0" r="9525" b="0"/>
@@ -2070,32 +2226,33 @@
           </wp:anchor>
         </w:drawing>
       </w:r>
-      <w:r>
-        <w:rPr>
-          <w:lang w:val="ro-RO"/>
-        </w:rPr>
-        <w:t xml:space="preserve">Media (v.a. continua): </w:t>
-      </w:r>
-    </w:p>
-    <w:p>
-      <w:pPr>
-        <w:rPr>
-          <w:lang w:val="ro-RO"/>
-        </w:rPr>
-      </w:pPr>
-      <w:r>
-        <w:rPr>
-          <w:lang w:val="ro-RO"/>
-        </w:rPr>
-        <w:t xml:space="preserve">h functie continua, atunci Y = h(X) e v.a. si </w:t>
-      </w:r>
-    </w:p>
-    <w:p>
-      <w:pPr>
-        <w:rPr>
-          <w:lang w:val="ro-RO"/>
-        </w:rPr>
-      </w:pPr>
+    </w:p>
+    <w:p>
+      <w:pPr>
+        <w:rPr>
+          <w:lang w:val="ro-RO"/>
+        </w:rPr>
+      </w:pPr>
+      <w:r>
+        <w:rPr>
+          <w:lang w:val="ro-RO"/>
+        </w:rPr>
+        <w:t xml:space="preserve">h </w:t>
+      </w:r>
+      <w:proofErr w:type="spellStart"/>
+      <w:r>
+        <w:rPr>
+          <w:lang w:val="ro-RO"/>
+        </w:rPr>
+        <w:t>functie</w:t>
+      </w:r>
+      <w:proofErr w:type="spellEnd"/>
+      <w:r>
+        <w:rPr>
+          <w:lang w:val="ro-RO"/>
+        </w:rPr>
+        <w:t xml:space="preserve"> continua, atunci Y = h(X) e v.a. si </w:t>
+      </w:r>
     </w:p>
     <w:p>
       <w:pPr>
@@ -2409,10 +2566,17 @@
       </w:pPr>
       <w:r>
         <w:rPr>
+          <w:color w:val="FF0000"/>
           <w:lang w:val="ro-RO"/>
         </w:rPr>
         <w:lastRenderedPageBreak/>
-        <w:t>Mediana lui X este valoarea x pentru care P(X ≤ x) = 0.5, i.e. valoarea lui x astfel incat P(X ≤ x) = P(X ≥ x). Cu alte cuvinte, X are probabilitate egala de a fi deasupra sau sub mediana ¸si de aceea fiecare probabilitate este 1/2. In termeni de cdf F(x) = P(X ≤ x), putem defini echivalent mediana ca valoarea lui x satisfacand F(x) = 0.5.</w:t>
+        <w:t>Mediana lui X</w:t>
+      </w:r>
+      <w:r>
+        <w:rPr>
+          <w:lang w:val="ro-RO"/>
+        </w:rPr>
+        <w:t xml:space="preserve"> este valoarea x pentru care P(X ≤ x) = 0.5, i.e. valoarea lui x astfel incat P(X ≤ x) = P(X ≥ x). Cu alte cuvinte, X are probabilitate egala de a fi deasupra sau sub mediana ¸si de aceea fiecare probabilitate este 1/2. In termeni de cdf F(x) = P(X ≤ x), putem defini echivalent mediana ca valoarea lui x satisfacand F(x) = 0.5.</w:t>
       </w:r>
     </w:p>
     <w:p>
@@ -2469,9 +2633,16 @@
       </w:pPr>
       <w:r>
         <w:rPr>
-          <w:lang w:val="ro-RO"/>
-        </w:rPr>
-        <w:t>Legea numerelor mari (LoLN):</w:t>
+          <w:color w:val="FF0000"/>
+          <w:lang w:val="ro-RO"/>
+        </w:rPr>
+        <w:t>Legea numerelor mari (LoLN)</w:t>
+      </w:r>
+      <w:r>
+        <w:rPr>
+          <w:lang w:val="ro-RO"/>
+        </w:rPr>
+        <w:t>:</w:t>
       </w:r>
     </w:p>
     <w:p>
@@ -2518,9 +2689,16 @@
       </w:pPr>
       <w:r>
         <w:rPr>
-          <w:lang w:val="ro-RO"/>
-        </w:rPr>
-        <w:t>Teorema limita centrala (CLT):</w:t>
+          <w:color w:val="FF0000"/>
+          <w:lang w:val="ro-RO"/>
+        </w:rPr>
+        <w:t>Teorema limita centrala (CLT)</w:t>
+      </w:r>
+      <w:r>
+        <w:rPr>
+          <w:lang w:val="ro-RO"/>
+        </w:rPr>
+        <w:t>:</w:t>
       </w:r>
       <w:r>
         <w:rPr>
@@ -2696,7 +2874,21 @@
           <w:rFonts w:cs="Cambria Math"/>
           <w:lang w:val="ro-RO"/>
         </w:rPr>
-        <w:t>CLT: Cand n creste, repartitia lui Xn converge la repartitia normala N(μ, σ2/n).</w:t>
+        <w:t>CLT: Cand n creste, repartitia lui Xn converge la repartitia normala N(μ, σ</w:t>
+      </w:r>
+      <w:r>
+        <w:rPr>
+          <w:rFonts w:cs="Cambria Math"/>
+          <w:lang w:val="ro-RO"/>
+        </w:rPr>
+        <w:t>^</w:t>
+      </w:r>
+      <w:r>
+        <w:rPr>
+          <w:rFonts w:cs="Cambria Math"/>
+          <w:lang w:val="ro-RO"/>
+        </w:rPr>
+        <w:t>2/n).</w:t>
       </w:r>
     </w:p>
     <w:p>
@@ -2804,16 +2996,17 @@
         <w:rPr>
           <w:rFonts w:cs="Cambria Math"/>
           <w:noProof/>
+          <w:color w:val="FF0000"/>
           <w:lang w:val="ro-RO"/>
         </w:rPr>
         <w:drawing>
-          <wp:anchor distT="0" distB="0" distL="114300" distR="114300" simplePos="0" relativeHeight="251679744" behindDoc="0" locked="0" layoutInCell="1" allowOverlap="1" wp14:anchorId="2FFA0F11" wp14:editId="204E7D1D">
+          <wp:anchor distT="0" distB="0" distL="114300" distR="114300" simplePos="0" relativeHeight="251679744" behindDoc="0" locked="0" layoutInCell="1" allowOverlap="1" wp14:anchorId="2FFA0F11" wp14:editId="2EBC0831">
             <wp:simplePos x="0" y="0"/>
-            <wp:positionH relativeFrom="column">
-              <wp:posOffset>1720850</wp:posOffset>
+            <wp:positionH relativeFrom="margin">
+              <wp:align>left</wp:align>
             </wp:positionH>
             <wp:positionV relativeFrom="paragraph">
-              <wp:posOffset>204470</wp:posOffset>
+              <wp:posOffset>255270</wp:posOffset>
             </wp:positionV>
             <wp:extent cx="666750" cy="314325"/>
             <wp:effectExtent l="0" t="0" r="0" b="9525"/>
@@ -2859,10 +3052,63 @@
       <w:r>
         <w:rPr>
           <w:rFonts w:cs="Cambria Math"/>
-          <w:lang w:val="ro-RO"/>
-        </w:rPr>
-        <w:t xml:space="preserve">Fiind data o variabila aleatoare X cu media μ si deviatia standard σ, definim standardizarea lui X ca noua variabila aleatoare </w:t>
-      </w:r>
+          <w:color w:val="FF0000"/>
+          <w:lang w:val="ro-RO"/>
+        </w:rPr>
+        <w:t>Standardizarea lui X</w:t>
+      </w:r>
+      <w:r>
+        <w:rPr>
+          <w:rFonts w:cs="Cambria Math"/>
+          <w:noProof/>
+          <w:lang w:val="ro-RO"/>
+        </w:rPr>
+        <w:t xml:space="preserve"> </w:t>
+      </w:r>
+      <w:r>
+        <w:rPr>
+          <w:rFonts w:cs="Cambria Math"/>
+          <w:noProof/>
+          <w:lang w:val="ro-RO"/>
+        </w:rPr>
+        <w:t xml:space="preserve">: </w:t>
+      </w:r>
+      <w:r>
+        <w:rPr>
+          <w:rFonts w:cs="Cambria Math"/>
+          <w:lang w:val="ro-RO"/>
+        </w:rPr>
+        <w:t>X</w:t>
+      </w:r>
+      <w:r>
+        <w:rPr>
+          <w:rFonts w:cs="Cambria Math"/>
+          <w:lang w:val="ro-RO"/>
+        </w:rPr>
+        <w:t xml:space="preserve"> v.a.</w:t>
+      </w:r>
+      <w:r>
+        <w:rPr>
+          <w:rFonts w:cs="Cambria Math"/>
+          <w:lang w:val="ro-RO"/>
+        </w:rPr>
+        <w:t xml:space="preserve"> cu media μ si deviatia standard σ, definim ca noua variabila aleatoare</w:t>
+      </w:r>
+      <w:r>
+        <w:rPr>
+          <w:rFonts w:cs="Cambria Math"/>
+          <w:lang w:val="ro-RO"/>
+        </w:rPr>
+        <w:t>:</w:t>
+      </w:r>
+    </w:p>
+    <w:p>
+      <w:pPr>
+        <w:rPr>
+          <w:rFonts w:cs="Cambria Math"/>
+          <w:lang w:val="ro-RO"/>
+        </w:rPr>
+      </w:pPr>
     </w:p>
     <w:p>
       <w:pPr>
@@ -3118,10 +3364,25 @@
       <w:r>
         <w:rPr>
           <w:rFonts w:cs="Cambria Math"/>
+          <w:color w:val="FF0000"/>
           <w:lang w:val="ro-RO"/>
         </w:rPr>
         <w:lastRenderedPageBreak/>
-        <w:t xml:space="preserve">Daca Z </w:t>
+        <w:t>Regula degetului mare</w:t>
+      </w:r>
+      <w:r>
+        <w:rPr>
+          <w:rFonts w:cs="Cambria Math"/>
+          <w:lang w:val="ro-RO"/>
+        </w:rPr>
+        <w:t>: d</w:t>
+      </w:r>
+      <w:r>
+        <w:rPr>
+          <w:rFonts w:cs="Cambria Math"/>
+          <w:lang w:val="ro-RO"/>
+        </w:rPr>
+        <w:t xml:space="preserve">aca Z </w:t>
       </w:r>
       <w:r>
         <w:rPr>
@@ -3208,9 +3469,17 @@
       <w:r>
         <w:rPr>
           <w:rFonts w:cs="Cambria Math"/>
-          <w:lang w:val="ro-RO"/>
-        </w:rPr>
-        <w:t xml:space="preserve">Repartitia comuna (v.a. discrete): </w:t>
+          <w:color w:val="FF0000"/>
+          <w:lang w:val="ro-RO"/>
+        </w:rPr>
+        <w:t>Repartitia comuna (v.a. discrete)</w:t>
+      </w:r>
+      <w:r>
+        <w:rPr>
+          <w:rFonts w:cs="Cambria Math"/>
+          <w:lang w:val="ro-RO"/>
+        </w:rPr>
+        <w:t xml:space="preserve">: </w:t>
       </w:r>
     </w:p>
     <w:p>
@@ -3416,9 +3685,17 @@
       <w:r>
         <w:rPr>
           <w:rFonts w:cs="Cambria Math"/>
-          <w:lang w:val="ro-RO"/>
-        </w:rPr>
-        <w:t xml:space="preserve">Repartitia comuna (v.a. continue): </w:t>
+          <w:color w:val="FF0000"/>
+          <w:lang w:val="ro-RO"/>
+        </w:rPr>
+        <w:t>Repartitia comuna (v.a. continue)</w:t>
+      </w:r>
+      <w:r>
+        <w:rPr>
+          <w:rFonts w:cs="Cambria Math"/>
+          <w:lang w:val="ro-RO"/>
+        </w:rPr>
+        <w:t xml:space="preserve">: </w:t>
       </w:r>
     </w:p>
     <w:p>
@@ -3702,6 +3979,15 @@
       <w:r>
         <w:rPr>
           <w:rFonts w:cs="Cambria Math"/>
+          <w:color w:val="FF0000"/>
+          <w:lang w:val="ro-RO"/>
+        </w:rPr>
+        <w:t xml:space="preserve">Proprietati </w:t>
+      </w:r>
+      <w:r>
+        <w:rPr>
+          <w:rFonts w:cs="Cambria Math"/>
+          <w:color w:val="FF0000"/>
           <w:lang w:val="ro-RO"/>
         </w:rPr>
         <w:t>c</w:t>
@@ -3709,23 +3995,17 @@
       <w:r>
         <w:rPr>
           <w:rFonts w:cs="Cambria Math"/>
-          <w:lang w:val="ro-RO"/>
-        </w:rPr>
-        <w:t>df comuna F(x, y) a lui X si Y trebuie sa satisfa</w:t>
-      </w:r>
-      <w:r>
-        <w:rPr>
-          <w:rFonts w:cs="Cambria Math"/>
-          <w:lang w:val="ro-RO"/>
-        </w:rPr>
-        <w:t>c</w:t>
-      </w:r>
-      <w:r>
-        <w:rPr>
-          <w:rFonts w:cs="Cambria Math"/>
-          <w:lang w:val="ro-RO"/>
-        </w:rPr>
-        <w:t>a proprietatile:</w:t>
+          <w:color w:val="FF0000"/>
+          <w:lang w:val="ro-RO"/>
+        </w:rPr>
+        <w:t>df comuna F(x, y) a lui X si</w:t>
+      </w:r>
+      <w:r>
+        <w:rPr>
+          <w:rFonts w:cs="Cambria Math"/>
+          <w:lang w:val="ro-RO"/>
+        </w:rPr>
+        <w:t>:</w:t>
       </w:r>
     </w:p>
     <w:p>
@@ -3801,23 +4081,7 @@
           <w:rFonts w:cs="Cambria Math"/>
           <w:lang w:val="ro-RO"/>
         </w:rPr>
-        <w:t xml:space="preserve">F este </w:t>
-      </w:r>
-      <w:proofErr w:type="spellStart"/>
-      <w:r>
-        <w:rPr>
-          <w:rFonts w:cs="Cambria Math"/>
-          <w:lang w:val="ro-RO"/>
-        </w:rPr>
-        <w:t>crescatoare</w:t>
-      </w:r>
-      <w:proofErr w:type="spellEnd"/>
-      <w:r>
-        <w:rPr>
-          <w:rFonts w:cs="Cambria Math"/>
-          <w:lang w:val="ro-RO"/>
-        </w:rPr>
-        <w:t>: i.e. daca x sau y cresc, atunci F trebuie sa ramana</w:t>
+        <w:t>F este crescatoare: i.e. daca x sau y cresc, atunci F trebuie sa ramana</w:t>
       </w:r>
       <w:r>
         <w:rPr>
@@ -3979,6 +4243,7 @@
       <w:r>
         <w:rPr>
           <w:rFonts w:cs="Cambria Math"/>
+          <w:color w:val="FF0000"/>
           <w:lang w:val="ro-RO"/>
         </w:rPr>
         <w:t>F(x, y) = F</w:t>
@@ -3986,6 +4251,7 @@
       <w:r>
         <w:rPr>
           <w:rFonts w:cs="Cambria Math"/>
+          <w:color w:val="FF0000"/>
           <w:vertAlign w:val="subscript"/>
           <w:lang w:val="ro-RO"/>
         </w:rPr>
@@ -3994,6 +4260,7 @@
       <w:r>
         <w:rPr>
           <w:rFonts w:cs="Cambria Math"/>
+          <w:color w:val="FF0000"/>
           <w:lang w:val="ro-RO"/>
         </w:rPr>
         <w:t>(x)F</w:t>
@@ -4001,6 +4268,7 @@
       <w:r>
         <w:rPr>
           <w:rFonts w:cs="Cambria Math"/>
+          <w:color w:val="FF0000"/>
           <w:vertAlign w:val="subscript"/>
           <w:lang w:val="ro-RO"/>
         </w:rPr>
@@ -4009,6 +4277,7 @@
       <w:r>
         <w:rPr>
           <w:rFonts w:cs="Cambria Math"/>
+          <w:color w:val="FF0000"/>
           <w:lang w:val="ro-RO"/>
         </w:rPr>
         <w:t xml:space="preserve"> (y)</w:t>
@@ -4026,27 +4295,12 @@
           <w:rFonts w:cs="Cambria Math"/>
           <w:lang w:val="ro-RO"/>
         </w:rPr>
-        <w:t xml:space="preserve">Pt </w:t>
-      </w:r>
-      <w:proofErr w:type="spellStart"/>
-      <w:r>
-        <w:rPr>
-          <w:rFonts w:cs="Cambria Math"/>
-          <w:lang w:val="ro-RO"/>
-        </w:rPr>
-        <w:t>v.a.</w:t>
-      </w:r>
-      <w:proofErr w:type="spellEnd"/>
-      <w:r>
-        <w:rPr>
-          <w:rFonts w:cs="Cambria Math"/>
-          <w:lang w:val="ro-RO"/>
-        </w:rPr>
-        <w:t xml:space="preserve"> discrete, echivalent cu: </w:t>
-      </w:r>
-      <w:r>
-        <w:rPr>
-          <w:rFonts w:cs="Cambria Math"/>
+        <w:t xml:space="preserve">Pt v.a. discrete, echivalent cu: </w:t>
+      </w:r>
+      <w:r>
+        <w:rPr>
+          <w:rFonts w:cs="Cambria Math"/>
+          <w:color w:val="FF0000"/>
           <w:lang w:val="ro-RO"/>
         </w:rPr>
         <w:t>p(x</w:t>
@@ -4054,6 +4308,7 @@
       <w:r>
         <w:rPr>
           <w:rFonts w:cs="Cambria Math"/>
+          <w:color w:val="FF0000"/>
           <w:vertAlign w:val="subscript"/>
           <w:lang w:val="ro-RO"/>
         </w:rPr>
@@ -4062,6 +4317,7 @@
       <w:r>
         <w:rPr>
           <w:rFonts w:cs="Cambria Math"/>
+          <w:color w:val="FF0000"/>
           <w:lang w:val="ro-RO"/>
         </w:rPr>
         <w:t>, y</w:t>
@@ -4069,6 +4325,7 @@
       <w:r>
         <w:rPr>
           <w:rFonts w:cs="Cambria Math"/>
+          <w:color w:val="FF0000"/>
           <w:vertAlign w:val="subscript"/>
           <w:lang w:val="ro-RO"/>
         </w:rPr>
@@ -4077,6 +4334,7 @@
       <w:r>
         <w:rPr>
           <w:rFonts w:cs="Cambria Math"/>
+          <w:color w:val="FF0000"/>
           <w:lang w:val="ro-RO"/>
         </w:rPr>
         <w:t>) = p</w:t>
@@ -4084,6 +4342,7 @@
       <w:r>
         <w:rPr>
           <w:rFonts w:cs="Cambria Math"/>
+          <w:color w:val="FF0000"/>
           <w:vertAlign w:val="subscript"/>
           <w:lang w:val="ro-RO"/>
         </w:rPr>
@@ -4092,6 +4351,7 @@
       <w:r>
         <w:rPr>
           <w:rFonts w:cs="Cambria Math"/>
+          <w:color w:val="FF0000"/>
           <w:lang w:val="ro-RO"/>
         </w:rPr>
         <w:t>(x</w:t>
@@ -4099,6 +4359,7 @@
       <w:r>
         <w:rPr>
           <w:rFonts w:cs="Cambria Math"/>
+          <w:color w:val="FF0000"/>
           <w:vertAlign w:val="subscript"/>
           <w:lang w:val="ro-RO"/>
         </w:rPr>
@@ -4107,6 +4368,7 @@
       <w:r>
         <w:rPr>
           <w:rFonts w:cs="Cambria Math"/>
+          <w:color w:val="FF0000"/>
           <w:lang w:val="ro-RO"/>
         </w:rPr>
         <w:t>)p</w:t>
@@ -4114,6 +4376,7 @@
       <w:r>
         <w:rPr>
           <w:rFonts w:cs="Cambria Math"/>
+          <w:color w:val="FF0000"/>
           <w:vertAlign w:val="subscript"/>
           <w:lang w:val="ro-RO"/>
         </w:rPr>
@@ -4122,6 +4385,7 @@
       <w:r>
         <w:rPr>
           <w:rFonts w:cs="Cambria Math"/>
+          <w:color w:val="FF0000"/>
           <w:lang w:val="ro-RO"/>
         </w:rPr>
         <w:t xml:space="preserve"> (y</w:t>
@@ -4129,6 +4393,7 @@
       <w:r>
         <w:rPr>
           <w:rFonts w:cs="Cambria Math"/>
+          <w:color w:val="FF0000"/>
           <w:vertAlign w:val="subscript"/>
           <w:lang w:val="ro-RO"/>
         </w:rPr>
@@ -4137,6 +4402,7 @@
       <w:r>
         <w:rPr>
           <w:rFonts w:cs="Cambria Math"/>
+          <w:color w:val="FF0000"/>
           <w:lang w:val="ro-RO"/>
         </w:rPr>
         <w:t>)</w:t>
@@ -4154,17 +4420,128 @@
           <w:rFonts w:cs="Cambria Math"/>
           <w:lang w:val="ro-RO"/>
         </w:rPr>
-        <w:t xml:space="preserve">Pt </w:t>
-      </w:r>
-      <w:proofErr w:type="spellStart"/>
-      <w:r>
-        <w:rPr>
-          <w:rFonts w:cs="Cambria Math"/>
-          <w:lang w:val="ro-RO"/>
-        </w:rPr>
-        <w:t>v.a.</w:t>
-      </w:r>
-      <w:proofErr w:type="spellEnd"/>
+        <w:t xml:space="preserve">Pt v.a. continue, echivalent cu: </w:t>
+      </w:r>
+      <w:r>
+        <w:rPr>
+          <w:rFonts w:cs="Cambria Math"/>
+          <w:color w:val="FF0000"/>
+          <w:lang w:val="ro-RO"/>
+        </w:rPr>
+        <w:t>f(x, y) = f</w:t>
+      </w:r>
+      <w:r>
+        <w:rPr>
+          <w:rFonts w:cs="Cambria Math"/>
+          <w:color w:val="FF0000"/>
+          <w:vertAlign w:val="subscript"/>
+          <w:lang w:val="ro-RO"/>
+        </w:rPr>
+        <w:t>X</w:t>
+      </w:r>
+      <w:r>
+        <w:rPr>
+          <w:rFonts w:cs="Cambria Math"/>
+          <w:color w:val="FF0000"/>
+          <w:lang w:val="ro-RO"/>
+        </w:rPr>
+        <w:t>(x)f</w:t>
+      </w:r>
+      <w:r>
+        <w:rPr>
+          <w:rFonts w:cs="Cambria Math"/>
+          <w:color w:val="FF0000"/>
+          <w:vertAlign w:val="subscript"/>
+          <w:lang w:val="ro-RO"/>
+        </w:rPr>
+        <w:t>Y</w:t>
+      </w:r>
+      <w:r>
+        <w:rPr>
+          <w:rFonts w:cs="Cambria Math"/>
+          <w:color w:val="FF0000"/>
+          <w:lang w:val="ro-RO"/>
+        </w:rPr>
+        <w:t xml:space="preserve"> (y)</w:t>
+      </w:r>
+    </w:p>
+    <w:p>
+      <w:pPr>
+        <w:rPr>
+          <w:rFonts w:cs="Cambria Math"/>
+          <w:lang w:val="ro-RO"/>
+        </w:rPr>
+      </w:pPr>
+      <w:r>
+        <w:rPr>
+          <w:rFonts w:cs="Cambria Math"/>
+          <w:lang w:val="ro-RO"/>
+        </w:rPr>
+        <w:t>Covarianta</w:t>
+      </w:r>
+      <w:r>
+        <w:rPr>
+          <w:rFonts w:cs="Cambria Math"/>
+          <w:lang w:val="ro-RO"/>
+        </w:rPr>
+        <w:t xml:space="preserve">: </w:t>
+      </w:r>
+      <w:r>
+        <w:rPr>
+          <w:rFonts w:cs="Cambria Math"/>
+          <w:color w:val="FF0000"/>
+          <w:lang w:val="ro-RO"/>
+        </w:rPr>
+        <w:t>Cov(X, Y) = E ((X − μ</w:t>
+      </w:r>
+      <w:r>
+        <w:rPr>
+          <w:rFonts w:cs="Cambria Math"/>
+          <w:color w:val="FF0000"/>
+          <w:vertAlign w:val="subscript"/>
+          <w:lang w:val="ro-RO"/>
+        </w:rPr>
+        <w:t>X</w:t>
+      </w:r>
+      <w:r>
+        <w:rPr>
+          <w:rFonts w:cs="Cambria Math"/>
+          <w:color w:val="FF0000"/>
+          <w:lang w:val="ro-RO"/>
+        </w:rPr>
+        <w:t>) (Y − μ</w:t>
+      </w:r>
+      <w:r>
+        <w:rPr>
+          <w:rFonts w:cs="Cambria Math"/>
+          <w:color w:val="FF0000"/>
+          <w:vertAlign w:val="subscript"/>
+          <w:lang w:val="ro-RO"/>
+        </w:rPr>
+        <w:t>Y</w:t>
+      </w:r>
+      <w:r>
+        <w:rPr>
+          <w:rFonts w:cs="Cambria Math"/>
+          <w:color w:val="FF0000"/>
+          <w:lang w:val="ro-RO"/>
+        </w:rPr>
+        <w:t xml:space="preserve"> )) </w:t>
+      </w:r>
+      <w:r>
+        <w:rPr>
+          <w:rFonts w:cs="Cambria Math"/>
+          <w:lang w:val="ro-RO"/>
+        </w:rPr>
+        <w:t xml:space="preserve">, unde </w:t>
+      </w:r>
+      <w:r>
+        <w:rPr>
+          <w:rFonts w:cs="Cambria Math"/>
+          <w:lang w:val="ro-RO"/>
+        </w:rPr>
+        <w:t>X si Y sunt variabile aleatoare cu</w:t>
+      </w:r>
       <w:r>
         <w:rPr>
           <w:rFonts w:cs="Cambria Math"/>
@@ -4177,21 +4554,7 @@
           <w:rFonts w:cs="Cambria Math"/>
           <w:lang w:val="ro-RO"/>
         </w:rPr>
-        <w:t>continue</w:t>
-      </w:r>
-      <w:r>
-        <w:rPr>
-          <w:rFonts w:cs="Cambria Math"/>
-          <w:lang w:val="ro-RO"/>
-        </w:rPr>
-        <w:t xml:space="preserve">, echivalent cu: </w:t>
-      </w:r>
-      <w:r>
-        <w:rPr>
-          <w:rFonts w:cs="Cambria Math"/>
-          <w:lang w:val="ro-RO"/>
-        </w:rPr>
-        <w:t>f(x, y) = f</w:t>
+        <w:t>mediile μ</w:t>
       </w:r>
       <w:r>
         <w:rPr>
@@ -4206,7 +4569,21 @@
           <w:rFonts w:cs="Cambria Math"/>
           <w:lang w:val="ro-RO"/>
         </w:rPr>
-        <w:t>(x)f</w:t>
+        <w:t xml:space="preserve"> si</w:t>
+      </w:r>
+      <w:r>
+        <w:rPr>
+          <w:rFonts w:cs="Cambria Math"/>
+          <w:lang w:val="ro-RO"/>
+        </w:rPr>
+        <w:t xml:space="preserve"> </w:t>
+      </w:r>
+      <w:r>
+        <w:rPr>
+          <w:rFonts w:cs="Cambria Math"/>
+          <w:lang w:val="ro-RO"/>
+        </w:rPr>
+        <w:t>μ</w:t>
       </w:r>
       <w:r>
         <w:rPr>
@@ -4216,232 +4593,22 @@
         </w:rPr>
         <w:t>Y</w:t>
       </w:r>
-      <w:r>
-        <w:rPr>
-          <w:rFonts w:cs="Cambria Math"/>
-          <w:lang w:val="ro-RO"/>
-        </w:rPr>
-        <w:t xml:space="preserve"> (y)</w:t>
-      </w:r>
-    </w:p>
-    <w:p>
-      <w:pPr>
-        <w:rPr>
-          <w:rFonts w:cs="Cambria Math"/>
-          <w:lang w:val="ro-RO"/>
-        </w:rPr>
-      </w:pPr>
-      <w:proofErr w:type="spellStart"/>
-      <w:r>
-        <w:rPr>
-          <w:rFonts w:cs="Cambria Math"/>
-          <w:lang w:val="ro-RO"/>
-        </w:rPr>
-        <w:t>Covarianta</w:t>
-      </w:r>
-      <w:proofErr w:type="spellEnd"/>
-      <w:r>
-        <w:rPr>
-          <w:rFonts w:cs="Cambria Math"/>
-          <w:lang w:val="ro-RO"/>
-        </w:rPr>
-        <w:t xml:space="preserve">: </w:t>
-      </w:r>
-      <w:r>
-        <w:rPr>
-          <w:rFonts w:cs="Cambria Math"/>
-          <w:color w:val="FF0000"/>
-          <w:lang w:val="ro-RO"/>
-        </w:rPr>
-        <w:t xml:space="preserve">Cov(X, Y) = E ((X − </w:t>
-      </w:r>
-      <w:proofErr w:type="spellStart"/>
-      <w:r>
-        <w:rPr>
-          <w:rFonts w:cs="Cambria Math"/>
-          <w:color w:val="FF0000"/>
-          <w:lang w:val="ro-RO"/>
-        </w:rPr>
-        <w:t>μ</w:t>
-      </w:r>
-      <w:r>
-        <w:rPr>
-          <w:rFonts w:cs="Cambria Math"/>
-          <w:color w:val="FF0000"/>
-          <w:vertAlign w:val="subscript"/>
-          <w:lang w:val="ro-RO"/>
-        </w:rPr>
-        <w:t>X</w:t>
-      </w:r>
-      <w:proofErr w:type="spellEnd"/>
-      <w:r>
-        <w:rPr>
-          <w:rFonts w:cs="Cambria Math"/>
-          <w:color w:val="FF0000"/>
-          <w:lang w:val="ro-RO"/>
-        </w:rPr>
-        <w:t xml:space="preserve">) (Y − </w:t>
-      </w:r>
-      <w:proofErr w:type="spellStart"/>
-      <w:r>
-        <w:rPr>
-          <w:rFonts w:cs="Cambria Math"/>
-          <w:color w:val="FF0000"/>
-          <w:lang w:val="ro-RO"/>
-        </w:rPr>
-        <w:t>μ</w:t>
-      </w:r>
-      <w:r>
-        <w:rPr>
-          <w:rFonts w:cs="Cambria Math"/>
-          <w:color w:val="FF0000"/>
-          <w:vertAlign w:val="subscript"/>
-          <w:lang w:val="ro-RO"/>
-        </w:rPr>
-        <w:t>Y</w:t>
-      </w:r>
-      <w:proofErr w:type="spellEnd"/>
-      <w:r>
-        <w:rPr>
-          <w:rFonts w:cs="Cambria Math"/>
-          <w:color w:val="FF0000"/>
-          <w:lang w:val="ro-RO"/>
-        </w:rPr>
-        <w:t xml:space="preserve"> ))</w:t>
-      </w:r>
-      <w:r>
-        <w:rPr>
-          <w:rFonts w:cs="Cambria Math"/>
-          <w:color w:val="FF0000"/>
-          <w:lang w:val="ro-RO"/>
-        </w:rPr>
-        <w:t xml:space="preserve"> </w:t>
-      </w:r>
-      <w:r>
-        <w:rPr>
-          <w:rFonts w:cs="Cambria Math"/>
-          <w:lang w:val="ro-RO"/>
-        </w:rPr>
-        <w:t xml:space="preserve">, unde </w:t>
-      </w:r>
-      <w:r>
-        <w:rPr>
-          <w:rFonts w:cs="Cambria Math"/>
-          <w:lang w:val="ro-RO"/>
-        </w:rPr>
-        <w:t xml:space="preserve">X si Y sunt variabile </w:t>
-      </w:r>
-      <w:proofErr w:type="spellStart"/>
-      <w:r>
-        <w:rPr>
-          <w:rFonts w:cs="Cambria Math"/>
-          <w:lang w:val="ro-RO"/>
-        </w:rPr>
-        <w:t>aleatoare</w:t>
-      </w:r>
-      <w:proofErr w:type="spellEnd"/>
-      <w:r>
-        <w:rPr>
-          <w:rFonts w:cs="Cambria Math"/>
-          <w:lang w:val="ro-RO"/>
-        </w:rPr>
-        <w:t xml:space="preserve"> cu</w:t>
-      </w:r>
-      <w:r>
-        <w:rPr>
-          <w:rFonts w:cs="Cambria Math"/>
-          <w:lang w:val="ro-RO"/>
-        </w:rPr>
-        <w:t xml:space="preserve"> </w:t>
-      </w:r>
-      <w:r>
-        <w:rPr>
-          <w:rFonts w:cs="Cambria Math"/>
-          <w:lang w:val="ro-RO"/>
-        </w:rPr>
-        <w:t xml:space="preserve">mediile </w:t>
-      </w:r>
-      <w:proofErr w:type="spellStart"/>
-      <w:r>
-        <w:rPr>
-          <w:rFonts w:cs="Cambria Math"/>
-          <w:lang w:val="ro-RO"/>
-        </w:rPr>
-        <w:t>μ</w:t>
-      </w:r>
-      <w:r>
-        <w:rPr>
-          <w:rFonts w:cs="Cambria Math"/>
-          <w:vertAlign w:val="subscript"/>
-          <w:lang w:val="ro-RO"/>
-        </w:rPr>
-        <w:t>X</w:t>
-      </w:r>
-      <w:proofErr w:type="spellEnd"/>
-      <w:r>
-        <w:rPr>
-          <w:rFonts w:cs="Cambria Math"/>
-          <w:lang w:val="ro-RO"/>
-        </w:rPr>
-        <w:t xml:space="preserve"> si</w:t>
-      </w:r>
-      <w:r>
-        <w:rPr>
-          <w:rFonts w:cs="Cambria Math"/>
-          <w:lang w:val="ro-RO"/>
-        </w:rPr>
-        <w:t xml:space="preserve"> </w:t>
-      </w:r>
-      <w:proofErr w:type="spellStart"/>
-      <w:r>
-        <w:rPr>
-          <w:rFonts w:cs="Cambria Math"/>
-          <w:lang w:val="ro-RO"/>
-        </w:rPr>
-        <w:t>μ</w:t>
-      </w:r>
-      <w:r>
-        <w:rPr>
-          <w:rFonts w:cs="Cambria Math"/>
-          <w:vertAlign w:val="subscript"/>
-          <w:lang w:val="ro-RO"/>
-        </w:rPr>
-        <w:t>Y</w:t>
-      </w:r>
-      <w:proofErr w:type="spellEnd"/>
-    </w:p>
-    <w:p>
-      <w:pPr>
-        <w:rPr>
-          <w:rFonts w:cs="Cambria Math"/>
-          <w:lang w:val="ro-RO"/>
-        </w:rPr>
-      </w:pPr>
-      <w:proofErr w:type="spellStart"/>
-      <w:r>
-        <w:rPr>
-          <w:rFonts w:cs="Cambria Math"/>
-          <w:lang w:val="ro-RO"/>
-        </w:rPr>
-        <w:t>Proprietati</w:t>
-      </w:r>
-      <w:proofErr w:type="spellEnd"/>
-      <w:r>
-        <w:rPr>
-          <w:rFonts w:cs="Cambria Math"/>
-          <w:lang w:val="ro-RO"/>
-        </w:rPr>
-        <w:t xml:space="preserve"> </w:t>
-      </w:r>
-      <w:proofErr w:type="spellStart"/>
-      <w:r>
-        <w:rPr>
-          <w:rFonts w:cs="Cambria Math"/>
-          <w:lang w:val="ro-RO"/>
-        </w:rPr>
-        <w:t>covarianta</w:t>
-      </w:r>
-      <w:proofErr w:type="spellEnd"/>
+    </w:p>
+    <w:p>
+      <w:pPr>
+        <w:rPr>
+          <w:rFonts w:cs="Cambria Math"/>
+          <w:lang w:val="ro-RO"/>
+        </w:rPr>
+      </w:pPr>
+      <w:r>
+        <w:rPr>
+          <w:rFonts w:cs="Cambria Math"/>
+          <w:color w:val="FF0000"/>
+          <w:lang w:val="ro-RO"/>
+        </w:rPr>
+        <w:t>Proprietati covarianta</w:t>
+      </w:r>
       <w:r>
         <w:rPr>
           <w:rFonts w:cs="Cambria Math"/>
@@ -4467,55 +4634,7 @@
           <w:rFonts w:cs="Cambria Math"/>
           <w:lang w:val="ro-RO"/>
         </w:rPr>
-        <w:t>Cov(</w:t>
-      </w:r>
-      <w:proofErr w:type="spellStart"/>
-      <w:r>
-        <w:rPr>
-          <w:rFonts w:cs="Cambria Math"/>
-          <w:lang w:val="ro-RO"/>
-        </w:rPr>
-        <w:t>aX</w:t>
-      </w:r>
-      <w:proofErr w:type="spellEnd"/>
-      <w:r>
-        <w:rPr>
-          <w:rFonts w:cs="Cambria Math"/>
-          <w:lang w:val="ro-RO"/>
-        </w:rPr>
-        <w:t xml:space="preserve"> + b, </w:t>
-      </w:r>
-      <w:proofErr w:type="spellStart"/>
-      <w:r>
-        <w:rPr>
-          <w:rFonts w:cs="Cambria Math"/>
-          <w:lang w:val="ro-RO"/>
-        </w:rPr>
-        <w:t>cY</w:t>
-      </w:r>
-      <w:proofErr w:type="spellEnd"/>
-      <w:r>
-        <w:rPr>
-          <w:rFonts w:cs="Cambria Math"/>
-          <w:lang w:val="ro-RO"/>
-        </w:rPr>
-        <w:t xml:space="preserve"> + d) = </w:t>
-      </w:r>
-      <w:proofErr w:type="spellStart"/>
-      <w:r>
-        <w:rPr>
-          <w:rFonts w:cs="Cambria Math"/>
-          <w:lang w:val="ro-RO"/>
-        </w:rPr>
-        <w:t>acCov</w:t>
-      </w:r>
-      <w:proofErr w:type="spellEnd"/>
-      <w:r>
-        <w:rPr>
-          <w:rFonts w:cs="Cambria Math"/>
-          <w:lang w:val="ro-RO"/>
-        </w:rPr>
-        <w:t xml:space="preserve">(X, Y), </w:t>
+        <w:t xml:space="preserve">Cov(aX + b, cY + d) = acCov(X, Y), </w:t>
       </w:r>
       <w:r>
         <w:rPr>
@@ -4589,9 +4708,16 @@
           <w:rFonts w:cs="Cambria Math"/>
           <w:lang w:val="ro-RO"/>
         </w:rPr>
-        <w:t xml:space="preserve">Cov(X, Y) = E(XY) − </w:t>
-      </w:r>
-      <w:proofErr w:type="spellStart"/>
+        <w:t>Cov(X, Y) = E(XY) − μ</w:t>
+      </w:r>
+      <w:r>
+        <w:rPr>
+          <w:rFonts w:cs="Cambria Math"/>
+          <w:vertAlign w:val="subscript"/>
+          <w:lang w:val="ro-RO"/>
+        </w:rPr>
+        <w:t>X</w:t>
+      </w:r>
       <w:r>
         <w:rPr>
           <w:rFonts w:cs="Cambria Math"/>
@@ -4605,24 +4731,8 @@
           <w:vertAlign w:val="subscript"/>
           <w:lang w:val="ro-RO"/>
         </w:rPr>
-        <w:t>X</w:t>
-      </w:r>
-      <w:r>
-        <w:rPr>
-          <w:rFonts w:cs="Cambria Math"/>
-          <w:lang w:val="ro-RO"/>
-        </w:rPr>
-        <w:t>μ</w:t>
-      </w:r>
-      <w:r>
-        <w:rPr>
-          <w:rFonts w:cs="Cambria Math"/>
-          <w:vertAlign w:val="subscript"/>
-          <w:lang w:val="ro-RO"/>
-        </w:rPr>
         <w:t>Y</w:t>
       </w:r>
-      <w:proofErr w:type="spellEnd"/>
     </w:p>
     <w:p>
       <w:pPr>
@@ -4721,67 +4831,20 @@
           <w:lang w:val="ro-RO"/>
         </w:rPr>
         <w:lastRenderedPageBreak/>
-        <w:t xml:space="preserve">X, Y </w:t>
-      </w:r>
-      <w:proofErr w:type="spellStart"/>
-      <w:r>
-        <w:rPr>
-          <w:rFonts w:cs="Cambria Math"/>
-          <w:lang w:val="ro-RO"/>
-        </w:rPr>
-        <w:t>v.a.</w:t>
-      </w:r>
-      <w:proofErr w:type="spellEnd"/>
-      <w:r>
-        <w:rPr>
-          <w:rFonts w:cs="Cambria Math"/>
-          <w:lang w:val="ro-RO"/>
-        </w:rPr>
-        <w:t xml:space="preserve"> discrete, </w:t>
-      </w:r>
-      <w:proofErr w:type="spellStart"/>
-      <w:r>
-        <w:rPr>
-          <w:rFonts w:cs="Cambria Math"/>
-          <w:lang w:val="ro-RO"/>
-        </w:rPr>
-        <w:t>pmf</w:t>
-      </w:r>
-      <w:proofErr w:type="spellEnd"/>
-      <w:r>
-        <w:rPr>
-          <w:rFonts w:cs="Cambria Math"/>
-          <w:lang w:val="ro-RO"/>
-        </w:rPr>
-        <w:t xml:space="preserve"> comuna p(xi, </w:t>
-      </w:r>
-      <w:proofErr w:type="spellStart"/>
-      <w:r>
-        <w:rPr>
-          <w:rFonts w:cs="Cambria Math"/>
-          <w:lang w:val="ro-RO"/>
-        </w:rPr>
-        <w:t>yj</w:t>
-      </w:r>
-      <w:proofErr w:type="spellEnd"/>
-      <w:r>
-        <w:rPr>
-          <w:rFonts w:cs="Cambria Math"/>
-          <w:lang w:val="ro-RO"/>
-        </w:rPr>
-        <w:t xml:space="preserve">): </w:t>
-      </w:r>
-    </w:p>
-    <w:p>
-      <w:pPr>
-        <w:rPr>
-          <w:rFonts w:cs="Cambria Math"/>
-          <w:lang w:val="ro-RO"/>
-        </w:rPr>
-      </w:pPr>
-      <w:r>
-        <w:rPr>
-          <w:rFonts w:cs="Cambria Math"/>
+        <w:t xml:space="preserve">X, Y v.a. discrete, pmf comuna p(xi, yj): </w:t>
+      </w:r>
+    </w:p>
+    <w:p>
+      <w:pPr>
+        <w:rPr>
+          <w:rFonts w:cs="Cambria Math"/>
+          <w:lang w:val="ro-RO"/>
+        </w:rPr>
+      </w:pPr>
+      <w:r>
+        <w:rPr>
+          <w:rFonts w:cs="Cambria Math"/>
+          <w:noProof/>
           <w:lang w:val="ro-RO"/>
         </w:rPr>
         <w:drawing>
@@ -4855,67 +4918,20 @@
           <w:rFonts w:cs="Cambria Math"/>
           <w:lang w:val="ro-RO"/>
         </w:rPr>
-        <w:t xml:space="preserve">X, Y </w:t>
-      </w:r>
-      <w:proofErr w:type="spellStart"/>
-      <w:r>
-        <w:rPr>
-          <w:rFonts w:cs="Cambria Math"/>
-          <w:lang w:val="ro-RO"/>
-        </w:rPr>
-        <w:t>v.a.</w:t>
-      </w:r>
-      <w:proofErr w:type="spellEnd"/>
-      <w:r>
-        <w:rPr>
-          <w:rFonts w:cs="Cambria Math"/>
-          <w:lang w:val="ro-RO"/>
-        </w:rPr>
-        <w:t xml:space="preserve"> continue, </w:t>
-      </w:r>
-      <w:proofErr w:type="spellStart"/>
-      <w:r>
-        <w:rPr>
-          <w:rFonts w:cs="Cambria Math"/>
-          <w:lang w:val="ro-RO"/>
-        </w:rPr>
-        <w:t>pmf</w:t>
-      </w:r>
-      <w:proofErr w:type="spellEnd"/>
-      <w:r>
-        <w:rPr>
-          <w:rFonts w:cs="Cambria Math"/>
-          <w:lang w:val="ro-RO"/>
-        </w:rPr>
-        <w:t xml:space="preserve"> comuna p(xi, </w:t>
-      </w:r>
-      <w:proofErr w:type="spellStart"/>
-      <w:r>
-        <w:rPr>
-          <w:rFonts w:cs="Cambria Math"/>
-          <w:lang w:val="ro-RO"/>
-        </w:rPr>
-        <w:t>yj</w:t>
-      </w:r>
-      <w:proofErr w:type="spellEnd"/>
-      <w:r>
-        <w:rPr>
-          <w:rFonts w:cs="Cambria Math"/>
-          <w:lang w:val="ro-RO"/>
-        </w:rPr>
-        <w:t xml:space="preserve">): </w:t>
-      </w:r>
-    </w:p>
-    <w:p>
-      <w:pPr>
-        <w:rPr>
-          <w:rFonts w:cs="Cambria Math"/>
-          <w:lang w:val="ro-RO"/>
-        </w:rPr>
-      </w:pPr>
-      <w:r>
-        <w:rPr>
-          <w:rFonts w:cs="Cambria Math"/>
+        <w:t xml:space="preserve">X, Y v.a. continue, pmf comuna p(xi, yj): </w:t>
+      </w:r>
+    </w:p>
+    <w:p>
+      <w:pPr>
+        <w:rPr>
+          <w:rFonts w:cs="Cambria Math"/>
+          <w:lang w:val="ro-RO"/>
+        </w:rPr>
+      </w:pPr>
+      <w:r>
+        <w:rPr>
+          <w:rFonts w:cs="Cambria Math"/>
+          <w:noProof/>
           <w:lang w:val="ro-RO"/>
         </w:rPr>
         <w:drawing>
@@ -4971,6 +4987,7 @@
       <w:r>
         <w:rPr>
           <w:rFonts w:cs="Cambria Math"/>
+          <w:noProof/>
           <w:lang w:val="ro-RO"/>
         </w:rPr>
         <w:drawing>
@@ -5020,19 +5037,11 @@
       <w:r>
         <w:rPr>
           <w:rFonts w:cs="Cambria Math"/>
-          <w:lang w:val="ro-RO"/>
-        </w:rPr>
-        <w:t xml:space="preserve">Coeficientul de </w:t>
-      </w:r>
-      <w:proofErr w:type="spellStart"/>
-      <w:r>
-        <w:rPr>
-          <w:rFonts w:cs="Cambria Math"/>
-          <w:lang w:val="ro-RO"/>
-        </w:rPr>
-        <w:t>corelatie</w:t>
-      </w:r>
-      <w:proofErr w:type="spellEnd"/>
+          <w:color w:val="FF0000"/>
+          <w:lang w:val="ro-RO"/>
+        </w:rPr>
+        <w:t>Coeficientul de corelatie</w:t>
+      </w:r>
       <w:r>
         <w:rPr>
           <w:rFonts w:cs="Cambria Math"/>
@@ -5062,31 +5071,14 @@
           <w:lang w:val="ro-RO"/>
         </w:rPr>
       </w:pPr>
-      <w:proofErr w:type="spellStart"/>
-      <w:r>
-        <w:rPr>
-          <w:rFonts w:cs="Cambria Math"/>
-          <w:lang w:val="ro-RO"/>
-        </w:rPr>
-        <w:t>Proprietati</w:t>
-      </w:r>
-      <w:proofErr w:type="spellEnd"/>
-      <w:r>
-        <w:rPr>
-          <w:rFonts w:cs="Cambria Math"/>
-          <w:lang w:val="ro-RO"/>
-        </w:rPr>
-        <w:t xml:space="preserve"> </w:t>
-      </w:r>
-      <w:proofErr w:type="spellStart"/>
-      <w:r>
-        <w:rPr>
-          <w:rFonts w:cs="Cambria Math"/>
-          <w:lang w:val="ro-RO"/>
-        </w:rPr>
-        <w:t>corelatie</w:t>
-      </w:r>
-      <w:proofErr w:type="spellEnd"/>
+      <w:r>
+        <w:rPr>
+          <w:rFonts w:cs="Cambria Math"/>
+          <w:color w:val="FF0000"/>
+          <w:lang w:val="ro-RO"/>
+        </w:rPr>
+        <w:t>Proprietati corelatie</w:t>
+      </w:r>
       <w:r>
         <w:rPr>
           <w:rFonts w:cs="Cambria Math"/>
@@ -5112,39 +5104,7 @@
           <w:rFonts w:cs="Cambria Math"/>
           <w:lang w:val="ro-RO"/>
         </w:rPr>
-        <w:t xml:space="preserve">ρ este </w:t>
-      </w:r>
-      <w:proofErr w:type="spellStart"/>
-      <w:r>
-        <w:rPr>
-          <w:rFonts w:cs="Cambria Math"/>
-          <w:lang w:val="ro-RO"/>
-        </w:rPr>
-        <w:t>covarianta</w:t>
-      </w:r>
-      <w:proofErr w:type="spellEnd"/>
-      <w:r>
-        <w:rPr>
-          <w:rFonts w:cs="Cambria Math"/>
-          <w:lang w:val="ro-RO"/>
-        </w:rPr>
-        <w:t xml:space="preserve"> </w:t>
-      </w:r>
-      <w:proofErr w:type="spellStart"/>
-      <w:r>
-        <w:rPr>
-          <w:rFonts w:cs="Cambria Math"/>
-          <w:lang w:val="ro-RO"/>
-        </w:rPr>
-        <w:t>standardizarilor</w:t>
-      </w:r>
-      <w:proofErr w:type="spellEnd"/>
-      <w:r>
-        <w:rPr>
-          <w:rFonts w:cs="Cambria Math"/>
-          <w:lang w:val="ro-RO"/>
-        </w:rPr>
-        <w:t xml:space="preserve"> lui X ¸si Y </w:t>
+        <w:t xml:space="preserve">ρ este covarianta standardizarilor lui X ¸si Y </w:t>
       </w:r>
     </w:p>
     <w:p>
@@ -5164,23 +5124,7 @@
           <w:rFonts w:cs="Cambria Math"/>
           <w:lang w:val="ro-RO"/>
         </w:rPr>
-        <w:t xml:space="preserve">ρ este </w:t>
-      </w:r>
-      <w:proofErr w:type="spellStart"/>
-      <w:r>
-        <w:rPr>
-          <w:rFonts w:cs="Cambria Math"/>
-          <w:lang w:val="ro-RO"/>
-        </w:rPr>
-        <w:t>fara</w:t>
-      </w:r>
-      <w:proofErr w:type="spellEnd"/>
-      <w:r>
-        <w:rPr>
-          <w:rFonts w:cs="Cambria Math"/>
-          <w:lang w:val="ro-RO"/>
-        </w:rPr>
-        <w:t xml:space="preserve"> dimensiune</w:t>
+        <w:t>ρ este fara dimensiune</w:t>
       </w:r>
     </w:p>
     <w:p>
@@ -5229,23 +5173,7 @@
           <w:rFonts w:cs="Cambria Math"/>
           <w:lang w:val="ro-RO"/>
         </w:rPr>
-        <w:t xml:space="preserve"> Y = </w:t>
-      </w:r>
-      <w:proofErr w:type="spellStart"/>
-      <w:r>
-        <w:rPr>
-          <w:rFonts w:cs="Cambria Math"/>
-          <w:lang w:val="ro-RO"/>
-        </w:rPr>
-        <w:t>aX</w:t>
-      </w:r>
-      <w:proofErr w:type="spellEnd"/>
-      <w:r>
-        <w:rPr>
-          <w:rFonts w:cs="Cambria Math"/>
-          <w:lang w:val="ro-RO"/>
-        </w:rPr>
-        <w:t xml:space="preserve"> + b cu a &gt; 0</w:t>
+        <w:t xml:space="preserve"> Y = aX + b cu a &gt; 0</w:t>
       </w:r>
     </w:p>
     <w:p>
@@ -5275,32 +5203,48 @@
           <w:rFonts w:cs="Cambria Math"/>
           <w:lang w:val="ro-RO"/>
         </w:rPr>
-        <w:t xml:space="preserve"> Y = </w:t>
-      </w:r>
-      <w:proofErr w:type="spellStart"/>
-      <w:r>
-        <w:rPr>
-          <w:rFonts w:cs="Cambria Math"/>
-          <w:lang w:val="ro-RO"/>
-        </w:rPr>
-        <w:t>aX</w:t>
-      </w:r>
-      <w:proofErr w:type="spellEnd"/>
-      <w:r>
-        <w:rPr>
-          <w:rFonts w:cs="Cambria Math"/>
-          <w:lang w:val="ro-RO"/>
-        </w:rPr>
-        <w:t xml:space="preserve"> + b cu a &lt; 0</w:t>
-      </w:r>
-    </w:p>
-    <w:p>
-      <w:pPr>
-        <w:rPr>
-          <w:rFonts w:cs="Cambria Math"/>
-          <w:lang w:val="ro-RO"/>
-        </w:rPr>
-      </w:pPr>
+        <w:t xml:space="preserve"> Y = aX + b cu a &lt; 0</w:t>
+      </w:r>
+    </w:p>
+    <w:p>
+      <w:pPr>
+        <w:pStyle w:val="ListParagraph"/>
+        <w:numPr>
+          <w:ilvl w:val="0"/>
+          <w:numId w:val="9"/>
+        </w:numPr>
+        <w:rPr>
+          <w:rFonts w:cs="Cambria Math"/>
+          <w:lang w:val="ro-RO"/>
+        </w:rPr>
+      </w:pPr>
+      <w:r>
+        <w:rPr>
+          <w:rFonts w:cs="Cambria Math"/>
+          <w:lang w:val="ro-RO"/>
+        </w:rPr>
+        <w:t>ρ</w:t>
+      </w:r>
+      <w:r>
+        <w:rPr>
+          <w:rFonts w:cs="Cambria Math"/>
+          <w:lang w:val="ro-RO"/>
+        </w:rPr>
+        <w:t xml:space="preserve"> = 0 </w:t>
+      </w:r>
+      <w:r>
+        <w:rPr>
+          <w:lang w:val="ro-RO"/>
+        </w:rPr>
+        <w:sym w:font="Wingdings" w:char="F0F3"/>
+      </w:r>
+      <w:r>
+        <w:rPr>
+          <w:rFonts w:cs="Cambria Math"/>
+          <w:lang w:val="ro-RO"/>
+        </w:rPr>
+        <w:t xml:space="preserve"> X si Y sunt necorelate</w:t>
+      </w:r>
     </w:p>
     <w:sectPr>
       <w:pgSz w:w="11906" w:h="16838"/>
@@ -6748,6 +6692,7 @@
   <w:style w:type="character" w:default="1" w:styleId="DefaultParagraphFont">
     <w:name w:val="Default Paragraph Font"/>
     <w:uiPriority w:val="1"/>
+    <w:semiHidden/>
     <w:unhideWhenUsed/>
   </w:style>
   <w:style w:type="table" w:default="1" w:styleId="TableNormal">
@@ -7061,6 +7006,16 @@
       <w:spacing w:val="5"/>
     </w:rPr>
   </w:style>
+  <w:style w:type="character" w:styleId="PlaceholderText">
+    <w:name w:val="Placeholder Text"/>
+    <w:basedOn w:val="DefaultParagraphFont"/>
+    <w:uiPriority w:val="99"/>
+    <w:semiHidden/>
+    <w:rsid w:val="00A86710"/>
+    <w:rPr>
+      <w:color w:val="666666"/>
+    </w:rPr>
+  </w:style>
 </w:styles>
 </file>
 
